--- a/customer _details/GANGAMMA/SEP/TUMKUR/SRI DHARA/PURCHASE DETAILS.docx
+++ b/customer _details/GANGAMMA/SEP/TUMKUR/SRI DHARA/PURCHASE DETAILS.docx
@@ -9,17 +9,27 @@
           <w:rFonts w:ascii="Courier New" w:hAnsi="Courier New" w:cs="Courier New"/>
         </w:rPr>
       </w:pPr>
-      <w:r>
-        <w:rPr>
-          <w:rFonts w:ascii="Courier New" w:hAnsi="Courier New" w:cs="Courier New"/>
-        </w:rPr>
-        <w:t>SAT Dec 29</w:t>
-      </w:r>
-      <w:r>
-        <w:rPr>
-          <w:rFonts w:ascii="Courier New" w:hAnsi="Courier New" w:cs="Courier New"/>
-        </w:rPr>
-        <w:t xml:space="preserve"> 12:06:43 IST 2018</w:t>
+    </w:p>
+    <w:p>
+      <w:pPr>
+        <w:pStyle w:val="PlainText"/>
+        <w:rPr>
+          <w:rFonts w:ascii="Courier New" w:hAnsi="Courier New" w:cs="Courier New"/>
+        </w:rPr>
+      </w:pPr>
+    </w:p>
+    <w:p>
+      <w:pPr>
+        <w:pStyle w:val="PlainText"/>
+        <w:rPr>
+          <w:rFonts w:ascii="Courier New" w:hAnsi="Courier New" w:cs="Courier New"/>
+        </w:rPr>
+      </w:pPr>
+      <w:r>
+        <w:rPr>
+          <w:rFonts w:ascii="Courier New" w:hAnsi="Courier New" w:cs="Courier New"/>
+        </w:rPr>
+        <w:t>SAT Dec 29 12:06:43 IST 2018</w:t>
       </w:r>
     </w:p>
     <w:p>
@@ -455,6 +465,484 @@
         <w:tab/>
         <w:t>- CASH</w:t>
       </w:r>
+    </w:p>
+    <w:p>
+      <w:pPr>
+        <w:pStyle w:val="PlainText"/>
+        <w:rPr>
+          <w:rFonts w:ascii="Courier New" w:hAnsi="Courier New" w:cs="Courier New"/>
+        </w:rPr>
+      </w:pPr>
+    </w:p>
+    <w:p>
+      <w:pPr>
+        <w:pStyle w:val="PlainText"/>
+        <w:rPr>
+          <w:rFonts w:ascii="Courier New" w:hAnsi="Courier New" w:cs="Courier New"/>
+        </w:rPr>
+      </w:pPr>
+    </w:p>
+    <w:p>
+      <w:pPr>
+        <w:pStyle w:val="PlainText"/>
+        <w:rPr>
+          <w:rFonts w:ascii="Courier New" w:hAnsi="Courier New" w:cs="Courier New"/>
+        </w:rPr>
+      </w:pPr>
+      <w:r>
+        <w:rPr>
+          <w:rFonts w:ascii="Courier New" w:hAnsi="Courier New" w:cs="Courier New"/>
+        </w:rPr>
+        <w:t>SUN Jan 06</w:t>
+      </w:r>
+      <w:r>
+        <w:rPr>
+          <w:rFonts w:ascii="Courier New" w:hAnsi="Courier New" w:cs="Courier New"/>
+        </w:rPr>
+        <w:t xml:space="preserve"> 12:21:10 IST 2019</w:t>
+      </w:r>
+    </w:p>
+    <w:p>
+      <w:pPr>
+        <w:pStyle w:val="PlainText"/>
+        <w:rPr>
+          <w:rFonts w:ascii="Courier New" w:hAnsi="Courier New" w:cs="Courier New"/>
+        </w:rPr>
+      </w:pPr>
+      <w:r>
+        <w:rPr>
+          <w:rFonts w:ascii="Courier New" w:hAnsi="Courier New" w:cs="Courier New"/>
+        </w:rPr>
+        <w:t>Person Name</w:t>
+      </w:r>
+      <w:r>
+        <w:rPr>
+          <w:rFonts w:ascii="Courier New" w:hAnsi="Courier New" w:cs="Courier New"/>
+        </w:rPr>
+        <w:tab/>
+      </w:r>
+      <w:r>
+        <w:rPr>
+          <w:rFonts w:ascii="Courier New" w:hAnsi="Courier New" w:cs="Courier New"/>
+        </w:rPr>
+        <w:tab/>
+      </w:r>
+      <w:r>
+        <w:rPr>
+          <w:rFonts w:ascii="Courier New" w:hAnsi="Courier New" w:cs="Courier New"/>
+        </w:rPr>
+        <w:tab/>
+      </w:r>
+      <w:r>
+        <w:rPr>
+          <w:rFonts w:ascii="Courier New" w:hAnsi="Courier New" w:cs="Courier New"/>
+        </w:rPr>
+        <w:tab/>
+        <w:t>- SRI DHARA</w:t>
+      </w:r>
+    </w:p>
+    <w:p>
+      <w:pPr>
+        <w:pStyle w:val="PlainText"/>
+        <w:rPr>
+          <w:rFonts w:ascii="Courier New" w:hAnsi="Courier New" w:cs="Courier New"/>
+        </w:rPr>
+      </w:pPr>
+      <w:r>
+        <w:rPr>
+          <w:rFonts w:ascii="Courier New" w:hAnsi="Courier New" w:cs="Courier New"/>
+        </w:rPr>
+        <w:t>Bill number</w:t>
+      </w:r>
+      <w:r>
+        <w:rPr>
+          <w:rFonts w:ascii="Courier New" w:hAnsi="Courier New" w:cs="Courier New"/>
+        </w:rPr>
+        <w:tab/>
+      </w:r>
+      <w:r>
+        <w:rPr>
+          <w:rFonts w:ascii="Courier New" w:hAnsi="Courier New" w:cs="Courier New"/>
+        </w:rPr>
+        <w:tab/>
+      </w:r>
+      <w:r>
+        <w:rPr>
+          <w:rFonts w:ascii="Courier New" w:hAnsi="Courier New" w:cs="Courier New"/>
+        </w:rPr>
+        <w:tab/>
+      </w:r>
+      <w:r>
+        <w:rPr>
+          <w:rFonts w:ascii="Courier New" w:hAnsi="Courier New" w:cs="Courier New"/>
+        </w:rPr>
+        <w:tab/>
+        <w:t>- 9997</w:t>
+      </w:r>
+    </w:p>
+    <w:p>
+      <w:pPr>
+        <w:pStyle w:val="PlainText"/>
+        <w:rPr>
+          <w:rFonts w:ascii="Courier New" w:hAnsi="Courier New" w:cs="Courier New"/>
+        </w:rPr>
+      </w:pPr>
+      <w:r>
+        <w:rPr>
+          <w:rFonts w:ascii="Courier New" w:hAnsi="Courier New" w:cs="Courier New"/>
+        </w:rPr>
+        <w:t>---------------------------------------------------------------</w:t>
+      </w:r>
+    </w:p>
+    <w:p>
+      <w:pPr>
+        <w:pStyle w:val="PlainText"/>
+        <w:rPr>
+          <w:rFonts w:ascii="Courier New" w:hAnsi="Courier New" w:cs="Courier New"/>
+        </w:rPr>
+      </w:pPr>
+      <w:r>
+        <w:rPr>
+          <w:rFonts w:ascii="Courier New" w:hAnsi="Courier New" w:cs="Courier New"/>
+        </w:rPr>
+        <w:t>Item Name</w:t>
+      </w:r>
+      <w:r>
+        <w:rPr>
+          <w:rFonts w:ascii="Courier New" w:hAnsi="Courier New" w:cs="Courier New"/>
+        </w:rPr>
+        <w:tab/>
+      </w:r>
+      <w:r>
+        <w:rPr>
+          <w:rFonts w:ascii="Courier New" w:hAnsi="Courier New" w:cs="Courier New"/>
+        </w:rPr>
+        <w:tab/>
+      </w:r>
+      <w:r>
+        <w:rPr>
+          <w:rFonts w:ascii="Courier New" w:hAnsi="Courier New" w:cs="Courier New"/>
+        </w:rPr>
+        <w:tab/>
+      </w:r>
+      <w:r>
+        <w:rPr>
+          <w:rFonts w:ascii="Courier New" w:hAnsi="Courier New" w:cs="Courier New"/>
+        </w:rPr>
+        <w:tab/>
+        <w:t>- BEET</w:t>
+      </w:r>
+    </w:p>
+    <w:p>
+      <w:pPr>
+        <w:pStyle w:val="PlainText"/>
+        <w:rPr>
+          <w:rFonts w:ascii="Courier New" w:hAnsi="Courier New" w:cs="Courier New"/>
+        </w:rPr>
+      </w:pPr>
+      <w:r>
+        <w:rPr>
+          <w:rFonts w:ascii="Courier New" w:hAnsi="Courier New" w:cs="Courier New"/>
+        </w:rPr>
+        <w:t>Number of Pockets</w:t>
+      </w:r>
+      <w:r>
+        <w:rPr>
+          <w:rFonts w:ascii="Courier New" w:hAnsi="Courier New" w:cs="Courier New"/>
+        </w:rPr>
+        <w:tab/>
+      </w:r>
+      <w:r>
+        <w:rPr>
+          <w:rFonts w:ascii="Courier New" w:hAnsi="Courier New" w:cs="Courier New"/>
+        </w:rPr>
+        <w:tab/>
+      </w:r>
+      <w:r>
+        <w:rPr>
+          <w:rFonts w:ascii="Courier New" w:hAnsi="Courier New" w:cs="Courier New"/>
+        </w:rPr>
+        <w:tab/>
+        <w:t>- 1</w:t>
+      </w:r>
+    </w:p>
+    <w:p>
+      <w:pPr>
+        <w:pStyle w:val="PlainText"/>
+        <w:rPr>
+          <w:rFonts w:ascii="Courier New" w:hAnsi="Courier New" w:cs="Courier New"/>
+        </w:rPr>
+      </w:pPr>
+      <w:r>
+        <w:rPr>
+          <w:rFonts w:ascii="Courier New" w:hAnsi="Courier New" w:cs="Courier New"/>
+        </w:rPr>
+        <w:t>Number of KGs</w:t>
+      </w:r>
+      <w:r>
+        <w:rPr>
+          <w:rFonts w:ascii="Courier New" w:hAnsi="Courier New" w:cs="Courier New"/>
+        </w:rPr>
+        <w:tab/>
+      </w:r>
+      <w:r>
+        <w:rPr>
+          <w:rFonts w:ascii="Courier New" w:hAnsi="Courier New" w:cs="Courier New"/>
+        </w:rPr>
+        <w:tab/>
+      </w:r>
+      <w:r>
+        <w:rPr>
+          <w:rFonts w:ascii="Courier New" w:hAnsi="Courier New" w:cs="Courier New"/>
+        </w:rPr>
+        <w:tab/>
+        <w:t>- 60</w:t>
+      </w:r>
+    </w:p>
+    <w:p>
+      <w:pPr>
+        <w:pStyle w:val="PlainText"/>
+        <w:rPr>
+          <w:rFonts w:ascii="Courier New" w:hAnsi="Courier New" w:cs="Courier New"/>
+        </w:rPr>
+      </w:pPr>
+      <w:r>
+        <w:rPr>
+          <w:rFonts w:ascii="Courier New" w:hAnsi="Courier New" w:cs="Courier New"/>
+        </w:rPr>
+        <w:t>Rate</w:t>
+      </w:r>
+      <w:r>
+        <w:rPr>
+          <w:rFonts w:ascii="Courier New" w:hAnsi="Courier New" w:cs="Courier New"/>
+        </w:rPr>
+        <w:tab/>
+      </w:r>
+      <w:r>
+        <w:rPr>
+          <w:rFonts w:ascii="Courier New" w:hAnsi="Courier New" w:cs="Courier New"/>
+        </w:rPr>
+        <w:tab/>
+      </w:r>
+      <w:r>
+        <w:rPr>
+          <w:rFonts w:ascii="Courier New" w:hAnsi="Courier New" w:cs="Courier New"/>
+        </w:rPr>
+        <w:tab/>
+      </w:r>
+      <w:r>
+        <w:rPr>
+          <w:rFonts w:ascii="Courier New" w:hAnsi="Courier New" w:cs="Courier New"/>
+        </w:rPr>
+        <w:tab/>
+      </w:r>
+      <w:r>
+        <w:rPr>
+          <w:rFonts w:ascii="Courier New" w:hAnsi="Courier New" w:cs="Courier New"/>
+        </w:rPr>
+        <w:tab/>
+        <w:t>- 18</w:t>
+      </w:r>
+    </w:p>
+    <w:p>
+      <w:pPr>
+        <w:pStyle w:val="PlainText"/>
+        <w:rPr>
+          <w:rFonts w:ascii="Courier New" w:hAnsi="Courier New" w:cs="Courier New"/>
+        </w:rPr>
+      </w:pPr>
+      <w:r>
+        <w:rPr>
+          <w:rFonts w:ascii="Courier New" w:hAnsi="Courier New" w:cs="Courier New"/>
+        </w:rPr>
+        <w:t>Total Price</w:t>
+      </w:r>
+      <w:r>
+        <w:rPr>
+          <w:rFonts w:ascii="Courier New" w:hAnsi="Courier New" w:cs="Courier New"/>
+        </w:rPr>
+        <w:tab/>
+      </w:r>
+      <w:r>
+        <w:rPr>
+          <w:rFonts w:ascii="Courier New" w:hAnsi="Courier New" w:cs="Courier New"/>
+        </w:rPr>
+        <w:tab/>
+      </w:r>
+      <w:r>
+        <w:rPr>
+          <w:rFonts w:ascii="Courier New" w:hAnsi="Courier New" w:cs="Courier New"/>
+        </w:rPr>
+        <w:tab/>
+      </w:r>
+      <w:r>
+        <w:rPr>
+          <w:rFonts w:ascii="Courier New" w:hAnsi="Courier New" w:cs="Courier New"/>
+        </w:rPr>
+        <w:tab/>
+        <w:t>- 1080.0</w:t>
+      </w:r>
+    </w:p>
+    <w:p>
+      <w:pPr>
+        <w:pStyle w:val="PlainText"/>
+        <w:rPr>
+          <w:rFonts w:ascii="Courier New" w:hAnsi="Courier New" w:cs="Courier New"/>
+        </w:rPr>
+      </w:pPr>
+      <w:r>
+        <w:rPr>
+          <w:rFonts w:ascii="Courier New" w:hAnsi="Courier New" w:cs="Courier New"/>
+        </w:rPr>
+        <w:t>Amount balance</w:t>
+      </w:r>
+      <w:r>
+        <w:rPr>
+          <w:rFonts w:ascii="Courier New" w:hAnsi="Courier New" w:cs="Courier New"/>
+        </w:rPr>
+        <w:tab/>
+      </w:r>
+      <w:r>
+        <w:rPr>
+          <w:rFonts w:ascii="Courier New" w:hAnsi="Courier New" w:cs="Courier New"/>
+        </w:rPr>
+        <w:tab/>
+      </w:r>
+      <w:r>
+        <w:rPr>
+          <w:rFonts w:ascii="Courier New" w:hAnsi="Courier New" w:cs="Courier New"/>
+        </w:rPr>
+        <w:tab/>
+        <w:t>- 1080.0</w:t>
+      </w:r>
+    </w:p>
+    <w:p>
+      <w:pPr>
+        <w:pStyle w:val="PlainText"/>
+        <w:rPr>
+          <w:rFonts w:ascii="Courier New" w:hAnsi="Courier New" w:cs="Courier New"/>
+        </w:rPr>
+      </w:pPr>
+    </w:p>
+    <w:p>
+      <w:pPr>
+        <w:pStyle w:val="PlainText"/>
+        <w:rPr>
+          <w:rFonts w:ascii="Courier New" w:hAnsi="Courier New" w:cs="Courier New"/>
+        </w:rPr>
+      </w:pPr>
+      <w:r>
+        <w:rPr>
+          <w:rFonts w:ascii="Courier New" w:hAnsi="Courier New" w:cs="Courier New"/>
+        </w:rPr>
+        <w:t>Item Name</w:t>
+      </w:r>
+      <w:r>
+        <w:rPr>
+          <w:rFonts w:ascii="Courier New" w:hAnsi="Courier New" w:cs="Courier New"/>
+        </w:rPr>
+        <w:tab/>
+      </w:r>
+      <w:r>
+        <w:rPr>
+          <w:rFonts w:ascii="Courier New" w:hAnsi="Courier New" w:cs="Courier New"/>
+        </w:rPr>
+        <w:tab/>
+      </w:r>
+      <w:r>
+        <w:rPr>
+          <w:rFonts w:ascii="Courier New" w:hAnsi="Courier New" w:cs="Courier New"/>
+        </w:rPr>
+        <w:tab/>
+      </w:r>
+      <w:r>
+        <w:rPr>
+          <w:rFonts w:ascii="Courier New" w:hAnsi="Courier New" w:cs="Courier New"/>
+        </w:rPr>
+        <w:tab/>
+        <w:t>- BEET</w:t>
+      </w:r>
+    </w:p>
+    <w:p>
+      <w:pPr>
+        <w:pStyle w:val="PlainText"/>
+        <w:rPr>
+          <w:rFonts w:ascii="Courier New" w:hAnsi="Courier New" w:cs="Courier New"/>
+          <w:color w:val="FF0000"/>
+        </w:rPr>
+      </w:pPr>
+      <w:r>
+        <w:rPr>
+          <w:rFonts w:ascii="Courier New" w:hAnsi="Courier New" w:cs="Courier New"/>
+          <w:color w:val="FF0000"/>
+        </w:rPr>
+        <w:t>Amount Received</w:t>
+      </w:r>
+      <w:r>
+        <w:rPr>
+          <w:rFonts w:ascii="Courier New" w:hAnsi="Courier New" w:cs="Courier New"/>
+          <w:color w:val="FF0000"/>
+        </w:rPr>
+        <w:tab/>
+      </w:r>
+      <w:r>
+        <w:rPr>
+          <w:rFonts w:ascii="Courier New" w:hAnsi="Courier New" w:cs="Courier New"/>
+          <w:color w:val="FF0000"/>
+        </w:rPr>
+        <w:tab/>
+      </w:r>
+      <w:r>
+        <w:rPr>
+          <w:rFonts w:ascii="Courier New" w:hAnsi="Courier New" w:cs="Courier New"/>
+          <w:color w:val="FF0000"/>
+        </w:rPr>
+        <w:tab/>
+        <w:t>- 1080</w:t>
+      </w:r>
+    </w:p>
+    <w:p>
+      <w:pPr>
+        <w:pStyle w:val="PlainText"/>
+        <w:rPr>
+          <w:rFonts w:ascii="Courier New" w:hAnsi="Courier New" w:cs="Courier New"/>
+        </w:rPr>
+      </w:pPr>
+      <w:r>
+        <w:rPr>
+          <w:rFonts w:ascii="Courier New" w:hAnsi="Courier New" w:cs="Courier New"/>
+        </w:rPr>
+        <w:t>Amount Received mode</w:t>
+      </w:r>
+      <w:r>
+        <w:rPr>
+          <w:rFonts w:ascii="Courier New" w:hAnsi="Courier New" w:cs="Courier New"/>
+        </w:rPr>
+        <w:tab/>
+      </w:r>
+      <w:r>
+        <w:rPr>
+          <w:rFonts w:ascii="Courier New" w:hAnsi="Courier New" w:cs="Courier New"/>
+        </w:rPr>
+        <w:tab/>
+        <w:t>- CASH AND CLEARD</w:t>
+      </w:r>
+    </w:p>
+    <w:p>
+      <w:pPr>
+        <w:pStyle w:val="PlainText"/>
+        <w:rPr>
+          <w:rFonts w:ascii="Courier New" w:hAnsi="Courier New" w:cs="Courier New"/>
+        </w:rPr>
+      </w:pPr>
+    </w:p>
+    <w:p>
+      <w:pPr>
+        <w:pStyle w:val="PlainText"/>
+        <w:rPr>
+          <w:rFonts w:ascii="Courier New" w:hAnsi="Courier New" w:cs="Courier New"/>
+        </w:rPr>
+      </w:pPr>
     </w:p>
     <w:p>
       <w:pPr>

--- a/customer _details/GANGAMMA/SEP/TUMKUR/SRI DHARA/PURCHASE DETAILS.docx
+++ b/customer _details/GANGAMMA/SEP/TUMKUR/SRI DHARA/PURCHASE DETAILS.docx
@@ -493,13 +493,7 @@
         <w:rPr>
           <w:rFonts w:ascii="Courier New" w:hAnsi="Courier New" w:cs="Courier New"/>
         </w:rPr>
-        <w:t>SUN Jan 06</w:t>
-      </w:r>
-      <w:r>
-        <w:rPr>
-          <w:rFonts w:ascii="Courier New" w:hAnsi="Courier New" w:cs="Courier New"/>
-        </w:rPr>
-        <w:t xml:space="preserve"> 12:21:10 IST 2019</w:t>
+        <w:t>SUN Jan 06 12:21:10 IST 2019</w:t>
       </w:r>
     </w:p>
     <w:p>
@@ -927,6 +921,476 @@
         <w:tab/>
         <w:t>- CASH AND CLEARD</w:t>
       </w:r>
+    </w:p>
+    <w:p>
+      <w:pPr>
+        <w:pStyle w:val="PlainText"/>
+        <w:rPr>
+          <w:rFonts w:ascii="Courier New" w:hAnsi="Courier New" w:cs="Courier New"/>
+        </w:rPr>
+      </w:pPr>
+    </w:p>
+    <w:p>
+      <w:pPr>
+        <w:pStyle w:val="PlainText"/>
+        <w:rPr>
+          <w:rFonts w:ascii="Courier New" w:hAnsi="Courier New" w:cs="Courier New"/>
+        </w:rPr>
+      </w:pPr>
+      <w:r>
+        <w:rPr>
+          <w:rFonts w:ascii="Courier New" w:hAnsi="Courier New" w:cs="Courier New"/>
+        </w:rPr>
+        <w:t>THU Jan 10</w:t>
+      </w:r>
+      <w:r>
+        <w:rPr>
+          <w:rFonts w:ascii="Courier New" w:hAnsi="Courier New" w:cs="Courier New"/>
+        </w:rPr>
+        <w:t xml:space="preserve"> 14:11:25 IST 2019</w:t>
+      </w:r>
+    </w:p>
+    <w:p>
+      <w:pPr>
+        <w:pStyle w:val="PlainText"/>
+        <w:rPr>
+          <w:rFonts w:ascii="Courier New" w:hAnsi="Courier New" w:cs="Courier New"/>
+        </w:rPr>
+      </w:pPr>
+      <w:r>
+        <w:rPr>
+          <w:rFonts w:ascii="Courier New" w:hAnsi="Courier New" w:cs="Courier New"/>
+        </w:rPr>
+        <w:t>Person Name</w:t>
+      </w:r>
+      <w:r>
+        <w:rPr>
+          <w:rFonts w:ascii="Courier New" w:hAnsi="Courier New" w:cs="Courier New"/>
+        </w:rPr>
+        <w:tab/>
+      </w:r>
+      <w:r>
+        <w:rPr>
+          <w:rFonts w:ascii="Courier New" w:hAnsi="Courier New" w:cs="Courier New"/>
+        </w:rPr>
+        <w:tab/>
+      </w:r>
+      <w:r>
+        <w:rPr>
+          <w:rFonts w:ascii="Courier New" w:hAnsi="Courier New" w:cs="Courier New"/>
+        </w:rPr>
+        <w:tab/>
+      </w:r>
+      <w:r>
+        <w:rPr>
+          <w:rFonts w:ascii="Courier New" w:hAnsi="Courier New" w:cs="Courier New"/>
+        </w:rPr>
+        <w:tab/>
+        <w:t>- SRI DHARA</w:t>
+      </w:r>
+    </w:p>
+    <w:p>
+      <w:pPr>
+        <w:pStyle w:val="PlainText"/>
+        <w:rPr>
+          <w:rFonts w:ascii="Courier New" w:hAnsi="Courier New" w:cs="Courier New"/>
+        </w:rPr>
+      </w:pPr>
+      <w:r>
+        <w:rPr>
+          <w:rFonts w:ascii="Courier New" w:hAnsi="Courier New" w:cs="Courier New"/>
+        </w:rPr>
+        <w:t>Bill number</w:t>
+      </w:r>
+      <w:r>
+        <w:rPr>
+          <w:rFonts w:ascii="Courier New" w:hAnsi="Courier New" w:cs="Courier New"/>
+        </w:rPr>
+        <w:tab/>
+      </w:r>
+      <w:r>
+        <w:rPr>
+          <w:rFonts w:ascii="Courier New" w:hAnsi="Courier New" w:cs="Courier New"/>
+        </w:rPr>
+        <w:tab/>
+      </w:r>
+      <w:r>
+        <w:rPr>
+          <w:rFonts w:ascii="Courier New" w:hAnsi="Courier New" w:cs="Courier New"/>
+        </w:rPr>
+        <w:tab/>
+      </w:r>
+      <w:r>
+        <w:rPr>
+          <w:rFonts w:ascii="Courier New" w:hAnsi="Courier New" w:cs="Courier New"/>
+        </w:rPr>
+        <w:tab/>
+        <w:t>- 10087</w:t>
+      </w:r>
+    </w:p>
+    <w:p>
+      <w:pPr>
+        <w:pStyle w:val="PlainText"/>
+        <w:rPr>
+          <w:rFonts w:ascii="Courier New" w:hAnsi="Courier New" w:cs="Courier New"/>
+        </w:rPr>
+      </w:pPr>
+      <w:r>
+        <w:rPr>
+          <w:rFonts w:ascii="Courier New" w:hAnsi="Courier New" w:cs="Courier New"/>
+        </w:rPr>
+        <w:t>---------------------------------------------------------------</w:t>
+      </w:r>
+    </w:p>
+    <w:p>
+      <w:pPr>
+        <w:pStyle w:val="PlainText"/>
+        <w:rPr>
+          <w:rFonts w:ascii="Courier New" w:hAnsi="Courier New" w:cs="Courier New"/>
+        </w:rPr>
+      </w:pPr>
+      <w:r>
+        <w:rPr>
+          <w:rFonts w:ascii="Courier New" w:hAnsi="Courier New" w:cs="Courier New"/>
+        </w:rPr>
+        <w:t>Item Name</w:t>
+      </w:r>
+      <w:r>
+        <w:rPr>
+          <w:rFonts w:ascii="Courier New" w:hAnsi="Courier New" w:cs="Courier New"/>
+        </w:rPr>
+        <w:tab/>
+      </w:r>
+      <w:r>
+        <w:rPr>
+          <w:rFonts w:ascii="Courier New" w:hAnsi="Courier New" w:cs="Courier New"/>
+        </w:rPr>
+        <w:tab/>
+      </w:r>
+      <w:r>
+        <w:rPr>
+          <w:rFonts w:ascii="Courier New" w:hAnsi="Courier New" w:cs="Courier New"/>
+        </w:rPr>
+        <w:tab/>
+      </w:r>
+      <w:r>
+        <w:rPr>
+          <w:rFonts w:ascii="Courier New" w:hAnsi="Courier New" w:cs="Courier New"/>
+        </w:rPr>
+        <w:tab/>
+        <w:t>- BEET</w:t>
+      </w:r>
+    </w:p>
+    <w:p>
+      <w:pPr>
+        <w:pStyle w:val="PlainText"/>
+        <w:rPr>
+          <w:rFonts w:ascii="Courier New" w:hAnsi="Courier New" w:cs="Courier New"/>
+        </w:rPr>
+      </w:pPr>
+      <w:r>
+        <w:rPr>
+          <w:rFonts w:ascii="Courier New" w:hAnsi="Courier New" w:cs="Courier New"/>
+        </w:rPr>
+        <w:t>Number of Pockets</w:t>
+      </w:r>
+      <w:r>
+        <w:rPr>
+          <w:rFonts w:ascii="Courier New" w:hAnsi="Courier New" w:cs="Courier New"/>
+        </w:rPr>
+        <w:tab/>
+      </w:r>
+      <w:r>
+        <w:rPr>
+          <w:rFonts w:ascii="Courier New" w:hAnsi="Courier New" w:cs="Courier New"/>
+        </w:rPr>
+        <w:tab/>
+      </w:r>
+      <w:r>
+        <w:rPr>
+          <w:rFonts w:ascii="Courier New" w:hAnsi="Courier New" w:cs="Courier New"/>
+        </w:rPr>
+        <w:tab/>
+        <w:t>- 1</w:t>
+      </w:r>
+    </w:p>
+    <w:p>
+      <w:pPr>
+        <w:pStyle w:val="PlainText"/>
+        <w:rPr>
+          <w:rFonts w:ascii="Courier New" w:hAnsi="Courier New" w:cs="Courier New"/>
+        </w:rPr>
+      </w:pPr>
+      <w:r>
+        <w:rPr>
+          <w:rFonts w:ascii="Courier New" w:hAnsi="Courier New" w:cs="Courier New"/>
+        </w:rPr>
+        <w:t>Number of KGs</w:t>
+      </w:r>
+      <w:r>
+        <w:rPr>
+          <w:rFonts w:ascii="Courier New" w:hAnsi="Courier New" w:cs="Courier New"/>
+        </w:rPr>
+        <w:tab/>
+      </w:r>
+      <w:r>
+        <w:rPr>
+          <w:rFonts w:ascii="Courier New" w:hAnsi="Courier New" w:cs="Courier New"/>
+        </w:rPr>
+        <w:tab/>
+      </w:r>
+      <w:r>
+        <w:rPr>
+          <w:rFonts w:ascii="Courier New" w:hAnsi="Courier New" w:cs="Courier New"/>
+        </w:rPr>
+        <w:tab/>
+        <w:t>- 58</w:t>
+      </w:r>
+    </w:p>
+    <w:p>
+      <w:pPr>
+        <w:pStyle w:val="PlainText"/>
+        <w:rPr>
+          <w:rFonts w:ascii="Courier New" w:hAnsi="Courier New" w:cs="Courier New"/>
+        </w:rPr>
+      </w:pPr>
+      <w:r>
+        <w:rPr>
+          <w:rFonts w:ascii="Courier New" w:hAnsi="Courier New" w:cs="Courier New"/>
+        </w:rPr>
+        <w:t>Rate</w:t>
+      </w:r>
+      <w:r>
+        <w:rPr>
+          <w:rFonts w:ascii="Courier New" w:hAnsi="Courier New" w:cs="Courier New"/>
+        </w:rPr>
+        <w:tab/>
+      </w:r>
+      <w:r>
+        <w:rPr>
+          <w:rFonts w:ascii="Courier New" w:hAnsi="Courier New" w:cs="Courier New"/>
+        </w:rPr>
+        <w:tab/>
+      </w:r>
+      <w:r>
+        <w:rPr>
+          <w:rFonts w:ascii="Courier New" w:hAnsi="Courier New" w:cs="Courier New"/>
+        </w:rPr>
+        <w:tab/>
+      </w:r>
+      <w:r>
+        <w:rPr>
+          <w:rFonts w:ascii="Courier New" w:hAnsi="Courier New" w:cs="Courier New"/>
+        </w:rPr>
+        <w:tab/>
+      </w:r>
+      <w:r>
+        <w:rPr>
+          <w:rFonts w:ascii="Courier New" w:hAnsi="Courier New" w:cs="Courier New"/>
+        </w:rPr>
+        <w:tab/>
+        <w:t>- 18</w:t>
+      </w:r>
+    </w:p>
+    <w:p>
+      <w:pPr>
+        <w:pStyle w:val="PlainText"/>
+        <w:rPr>
+          <w:rFonts w:ascii="Courier New" w:hAnsi="Courier New" w:cs="Courier New"/>
+        </w:rPr>
+      </w:pPr>
+      <w:r>
+        <w:rPr>
+          <w:rFonts w:ascii="Courier New" w:hAnsi="Courier New" w:cs="Courier New"/>
+        </w:rPr>
+        <w:t>Total Price</w:t>
+      </w:r>
+      <w:r>
+        <w:rPr>
+          <w:rFonts w:ascii="Courier New" w:hAnsi="Courier New" w:cs="Courier New"/>
+        </w:rPr>
+        <w:tab/>
+      </w:r>
+      <w:r>
+        <w:rPr>
+          <w:rFonts w:ascii="Courier New" w:hAnsi="Courier New" w:cs="Courier New"/>
+        </w:rPr>
+        <w:tab/>
+      </w:r>
+      <w:r>
+        <w:rPr>
+          <w:rFonts w:ascii="Courier New" w:hAnsi="Courier New" w:cs="Courier New"/>
+        </w:rPr>
+        <w:tab/>
+      </w:r>
+      <w:r>
+        <w:rPr>
+          <w:rFonts w:ascii="Courier New" w:hAnsi="Courier New" w:cs="Courier New"/>
+        </w:rPr>
+        <w:tab/>
+        <w:t>- 1044.0</w:t>
+      </w:r>
+    </w:p>
+    <w:p>
+      <w:pPr>
+        <w:pStyle w:val="PlainText"/>
+        <w:rPr>
+          <w:rFonts w:ascii="Courier New" w:hAnsi="Courier New" w:cs="Courier New"/>
+        </w:rPr>
+      </w:pPr>
+      <w:r>
+        <w:rPr>
+          <w:rFonts w:ascii="Courier New" w:hAnsi="Courier New" w:cs="Courier New"/>
+        </w:rPr>
+        <w:t>Amount balance</w:t>
+      </w:r>
+      <w:r>
+        <w:rPr>
+          <w:rFonts w:ascii="Courier New" w:hAnsi="Courier New" w:cs="Courier New"/>
+        </w:rPr>
+        <w:tab/>
+      </w:r>
+      <w:r>
+        <w:rPr>
+          <w:rFonts w:ascii="Courier New" w:hAnsi="Courier New" w:cs="Courier New"/>
+        </w:rPr>
+        <w:tab/>
+      </w:r>
+      <w:r>
+        <w:rPr>
+          <w:rFonts w:ascii="Courier New" w:hAnsi="Courier New" w:cs="Courier New"/>
+        </w:rPr>
+        <w:tab/>
+        <w:t>- 1044.0</w:t>
+      </w:r>
+    </w:p>
+    <w:p>
+      <w:pPr>
+        <w:pStyle w:val="PlainText"/>
+        <w:rPr>
+          <w:rFonts w:ascii="Courier New" w:hAnsi="Courier New" w:cs="Courier New"/>
+        </w:rPr>
+      </w:pPr>
+    </w:p>
+    <w:p>
+      <w:pPr>
+        <w:pStyle w:val="PlainText"/>
+        <w:rPr>
+          <w:rFonts w:ascii="Courier New" w:hAnsi="Courier New" w:cs="Courier New"/>
+        </w:rPr>
+      </w:pPr>
+      <w:r>
+        <w:rPr>
+          <w:rFonts w:ascii="Courier New" w:hAnsi="Courier New" w:cs="Courier New"/>
+        </w:rPr>
+        <w:t>Item Name</w:t>
+      </w:r>
+      <w:r>
+        <w:rPr>
+          <w:rFonts w:ascii="Courier New" w:hAnsi="Courier New" w:cs="Courier New"/>
+        </w:rPr>
+        <w:tab/>
+      </w:r>
+      <w:r>
+        <w:rPr>
+          <w:rFonts w:ascii="Courier New" w:hAnsi="Courier New" w:cs="Courier New"/>
+        </w:rPr>
+        <w:tab/>
+      </w:r>
+      <w:r>
+        <w:rPr>
+          <w:rFonts w:ascii="Courier New" w:hAnsi="Courier New" w:cs="Courier New"/>
+        </w:rPr>
+        <w:tab/>
+      </w:r>
+      <w:r>
+        <w:rPr>
+          <w:rFonts w:ascii="Courier New" w:hAnsi="Courier New" w:cs="Courier New"/>
+        </w:rPr>
+        <w:tab/>
+        <w:t>- BEET</w:t>
+      </w:r>
+    </w:p>
+    <w:p>
+      <w:pPr>
+        <w:pStyle w:val="PlainText"/>
+        <w:rPr>
+          <w:rFonts w:ascii="Courier New" w:hAnsi="Courier New" w:cs="Courier New"/>
+          <w:color w:val="FF0000"/>
+        </w:rPr>
+      </w:pPr>
+      <w:r>
+        <w:rPr>
+          <w:rFonts w:ascii="Courier New" w:hAnsi="Courier New" w:cs="Courier New"/>
+          <w:color w:val="FF0000"/>
+        </w:rPr>
+        <w:t>Amount Received</w:t>
+      </w:r>
+      <w:r>
+        <w:rPr>
+          <w:rFonts w:ascii="Courier New" w:hAnsi="Courier New" w:cs="Courier New"/>
+          <w:color w:val="FF0000"/>
+        </w:rPr>
+        <w:tab/>
+      </w:r>
+      <w:r>
+        <w:rPr>
+          <w:rFonts w:ascii="Courier New" w:hAnsi="Courier New" w:cs="Courier New"/>
+          <w:color w:val="FF0000"/>
+        </w:rPr>
+        <w:tab/>
+      </w:r>
+      <w:r>
+        <w:rPr>
+          <w:rFonts w:ascii="Courier New" w:hAnsi="Courier New" w:cs="Courier New"/>
+          <w:color w:val="FF0000"/>
+        </w:rPr>
+        <w:tab/>
+        <w:t>- 1044</w:t>
+      </w:r>
+    </w:p>
+    <w:p>
+      <w:pPr>
+        <w:pStyle w:val="PlainText"/>
+        <w:rPr>
+          <w:rFonts w:ascii="Courier New" w:hAnsi="Courier New" w:cs="Courier New"/>
+        </w:rPr>
+      </w:pPr>
+      <w:r>
+        <w:rPr>
+          <w:rFonts w:ascii="Courier New" w:hAnsi="Courier New" w:cs="Courier New"/>
+        </w:rPr>
+        <w:t>Amount Received mode</w:t>
+      </w:r>
+      <w:r>
+        <w:rPr>
+          <w:rFonts w:ascii="Courier New" w:hAnsi="Courier New" w:cs="Courier New"/>
+        </w:rPr>
+        <w:tab/>
+      </w:r>
+      <w:r>
+        <w:rPr>
+          <w:rFonts w:ascii="Courier New" w:hAnsi="Courier New" w:cs="Courier New"/>
+        </w:rPr>
+        <w:tab/>
+        <w:t>- CASH AND CLEARD</w:t>
+      </w:r>
+    </w:p>
+    <w:p>
+      <w:pPr>
+        <w:pStyle w:val="PlainText"/>
+        <w:rPr>
+          <w:rFonts w:ascii="Courier New" w:hAnsi="Courier New" w:cs="Courier New"/>
+        </w:rPr>
+      </w:pPr>
+    </w:p>
+    <w:p>
+      <w:pPr>
+        <w:pStyle w:val="PlainText"/>
+        <w:rPr>
+          <w:rFonts w:ascii="Courier New" w:hAnsi="Courier New" w:cs="Courier New"/>
+        </w:rPr>
+      </w:pPr>
     </w:p>
     <w:p>
       <w:pPr>

--- a/customer _details/GANGAMMA/SEP/TUMKUR/SRI DHARA/PURCHASE DETAILS.docx
+++ b/customer _details/GANGAMMA/SEP/TUMKUR/SRI DHARA/PURCHASE DETAILS.docx
@@ -941,13 +941,7 @@
         <w:rPr>
           <w:rFonts w:ascii="Courier New" w:hAnsi="Courier New" w:cs="Courier New"/>
         </w:rPr>
-        <w:t>THU Jan 10</w:t>
-      </w:r>
-      <w:r>
-        <w:rPr>
-          <w:rFonts w:ascii="Courier New" w:hAnsi="Courier New" w:cs="Courier New"/>
-        </w:rPr>
-        <w:t xml:space="preserve"> 14:11:25 IST 2019</w:t>
+        <w:t>THU Jan 10 14:11:25 IST 2019</w:t>
       </w:r>
     </w:p>
     <w:p>
@@ -1375,6 +1369,369 @@
         <w:tab/>
         <w:t>- CASH AND CLEARD</w:t>
       </w:r>
+    </w:p>
+    <w:p>
+      <w:pPr>
+        <w:pStyle w:val="PlainText"/>
+        <w:rPr>
+          <w:rFonts w:ascii="Courier New" w:hAnsi="Courier New" w:cs="Courier New"/>
+        </w:rPr>
+      </w:pPr>
+    </w:p>
+    <w:p>
+      <w:pPr>
+        <w:pStyle w:val="PlainText"/>
+        <w:rPr>
+          <w:rFonts w:ascii="Courier New" w:hAnsi="Courier New" w:cs="Courier New"/>
+        </w:rPr>
+      </w:pPr>
+      <w:r>
+        <w:rPr>
+          <w:rFonts w:ascii="Courier New" w:hAnsi="Courier New" w:cs="Courier New"/>
+        </w:rPr>
+        <w:t>THU Jan 17</w:t>
+      </w:r>
+      <w:r>
+        <w:rPr>
+          <w:rFonts w:ascii="Courier New" w:hAnsi="Courier New" w:cs="Courier New"/>
+        </w:rPr>
+        <w:t xml:space="preserve"> 12:19:46 IST 2019</w:t>
+      </w:r>
+    </w:p>
+    <w:p>
+      <w:pPr>
+        <w:pStyle w:val="PlainText"/>
+        <w:rPr>
+          <w:rFonts w:ascii="Courier New" w:hAnsi="Courier New" w:cs="Courier New"/>
+        </w:rPr>
+      </w:pPr>
+      <w:r>
+        <w:rPr>
+          <w:rFonts w:ascii="Courier New" w:hAnsi="Courier New" w:cs="Courier New"/>
+        </w:rPr>
+        <w:t>Person Name</w:t>
+      </w:r>
+      <w:r>
+        <w:rPr>
+          <w:rFonts w:ascii="Courier New" w:hAnsi="Courier New" w:cs="Courier New"/>
+        </w:rPr>
+        <w:tab/>
+      </w:r>
+      <w:r>
+        <w:rPr>
+          <w:rFonts w:ascii="Courier New" w:hAnsi="Courier New" w:cs="Courier New"/>
+        </w:rPr>
+        <w:tab/>
+      </w:r>
+      <w:r>
+        <w:rPr>
+          <w:rFonts w:ascii="Courier New" w:hAnsi="Courier New" w:cs="Courier New"/>
+        </w:rPr>
+        <w:tab/>
+      </w:r>
+      <w:r>
+        <w:rPr>
+          <w:rFonts w:ascii="Courier New" w:hAnsi="Courier New" w:cs="Courier New"/>
+        </w:rPr>
+        <w:tab/>
+        <w:t>- SRI DHARA</w:t>
+      </w:r>
+    </w:p>
+    <w:p>
+      <w:pPr>
+        <w:pStyle w:val="PlainText"/>
+        <w:rPr>
+          <w:rFonts w:ascii="Courier New" w:hAnsi="Courier New" w:cs="Courier New"/>
+        </w:rPr>
+      </w:pPr>
+      <w:r>
+        <w:rPr>
+          <w:rFonts w:ascii="Courier New" w:hAnsi="Courier New" w:cs="Courier New"/>
+        </w:rPr>
+        <w:t>Bill number</w:t>
+      </w:r>
+      <w:r>
+        <w:rPr>
+          <w:rFonts w:ascii="Courier New" w:hAnsi="Courier New" w:cs="Courier New"/>
+        </w:rPr>
+        <w:tab/>
+      </w:r>
+      <w:r>
+        <w:rPr>
+          <w:rFonts w:ascii="Courier New" w:hAnsi="Courier New" w:cs="Courier New"/>
+        </w:rPr>
+        <w:tab/>
+      </w:r>
+      <w:r>
+        <w:rPr>
+          <w:rFonts w:ascii="Courier New" w:hAnsi="Courier New" w:cs="Courier New"/>
+        </w:rPr>
+        <w:tab/>
+      </w:r>
+      <w:r>
+        <w:rPr>
+          <w:rFonts w:ascii="Courier New" w:hAnsi="Courier New" w:cs="Courier New"/>
+        </w:rPr>
+        <w:tab/>
+        <w:t>- 10229</w:t>
+      </w:r>
+    </w:p>
+    <w:p>
+      <w:pPr>
+        <w:pStyle w:val="PlainText"/>
+        <w:rPr>
+          <w:rFonts w:ascii="Courier New" w:hAnsi="Courier New" w:cs="Courier New"/>
+        </w:rPr>
+      </w:pPr>
+      <w:r>
+        <w:rPr>
+          <w:rFonts w:ascii="Courier New" w:hAnsi="Courier New" w:cs="Courier New"/>
+        </w:rPr>
+        <w:t>---------------------------------------------------------------</w:t>
+      </w:r>
+    </w:p>
+    <w:p>
+      <w:pPr>
+        <w:pStyle w:val="PlainText"/>
+        <w:rPr>
+          <w:rFonts w:ascii="Courier New" w:hAnsi="Courier New" w:cs="Courier New"/>
+        </w:rPr>
+      </w:pPr>
+      <w:r>
+        <w:rPr>
+          <w:rFonts w:ascii="Courier New" w:hAnsi="Courier New" w:cs="Courier New"/>
+        </w:rPr>
+        <w:t>Item Name</w:t>
+      </w:r>
+      <w:r>
+        <w:rPr>
+          <w:rFonts w:ascii="Courier New" w:hAnsi="Courier New" w:cs="Courier New"/>
+        </w:rPr>
+        <w:tab/>
+      </w:r>
+      <w:r>
+        <w:rPr>
+          <w:rFonts w:ascii="Courier New" w:hAnsi="Courier New" w:cs="Courier New"/>
+        </w:rPr>
+        <w:tab/>
+      </w:r>
+      <w:r>
+        <w:rPr>
+          <w:rFonts w:ascii="Courier New" w:hAnsi="Courier New" w:cs="Courier New"/>
+        </w:rPr>
+        <w:tab/>
+      </w:r>
+      <w:r>
+        <w:rPr>
+          <w:rFonts w:ascii="Courier New" w:hAnsi="Courier New" w:cs="Courier New"/>
+        </w:rPr>
+        <w:tab/>
+        <w:t>- BEET</w:t>
+      </w:r>
+    </w:p>
+    <w:p>
+      <w:pPr>
+        <w:pStyle w:val="PlainText"/>
+        <w:rPr>
+          <w:rFonts w:ascii="Courier New" w:hAnsi="Courier New" w:cs="Courier New"/>
+        </w:rPr>
+      </w:pPr>
+      <w:r>
+        <w:rPr>
+          <w:rFonts w:ascii="Courier New" w:hAnsi="Courier New" w:cs="Courier New"/>
+        </w:rPr>
+        <w:t>Number of Pockets</w:t>
+      </w:r>
+      <w:r>
+        <w:rPr>
+          <w:rFonts w:ascii="Courier New" w:hAnsi="Courier New" w:cs="Courier New"/>
+        </w:rPr>
+        <w:tab/>
+      </w:r>
+      <w:r>
+        <w:rPr>
+          <w:rFonts w:ascii="Courier New" w:hAnsi="Courier New" w:cs="Courier New"/>
+        </w:rPr>
+        <w:tab/>
+      </w:r>
+      <w:r>
+        <w:rPr>
+          <w:rFonts w:ascii="Courier New" w:hAnsi="Courier New" w:cs="Courier New"/>
+        </w:rPr>
+        <w:tab/>
+        <w:t>- 1</w:t>
+      </w:r>
+    </w:p>
+    <w:p>
+      <w:pPr>
+        <w:pStyle w:val="PlainText"/>
+        <w:rPr>
+          <w:rFonts w:ascii="Courier New" w:hAnsi="Courier New" w:cs="Courier New"/>
+        </w:rPr>
+      </w:pPr>
+      <w:r>
+        <w:rPr>
+          <w:rFonts w:ascii="Courier New" w:hAnsi="Courier New" w:cs="Courier New"/>
+        </w:rPr>
+        <w:t>Number of KGs</w:t>
+      </w:r>
+      <w:r>
+        <w:rPr>
+          <w:rFonts w:ascii="Courier New" w:hAnsi="Courier New" w:cs="Courier New"/>
+        </w:rPr>
+        <w:tab/>
+      </w:r>
+      <w:r>
+        <w:rPr>
+          <w:rFonts w:ascii="Courier New" w:hAnsi="Courier New" w:cs="Courier New"/>
+        </w:rPr>
+        <w:tab/>
+      </w:r>
+      <w:r>
+        <w:rPr>
+          <w:rFonts w:ascii="Courier New" w:hAnsi="Courier New" w:cs="Courier New"/>
+        </w:rPr>
+        <w:tab/>
+        <w:t>- 60</w:t>
+      </w:r>
+    </w:p>
+    <w:p>
+      <w:pPr>
+        <w:pStyle w:val="PlainText"/>
+        <w:rPr>
+          <w:rFonts w:ascii="Courier New" w:hAnsi="Courier New" w:cs="Courier New"/>
+        </w:rPr>
+      </w:pPr>
+      <w:r>
+        <w:rPr>
+          <w:rFonts w:ascii="Courier New" w:hAnsi="Courier New" w:cs="Courier New"/>
+        </w:rPr>
+        <w:t>Rate</w:t>
+      </w:r>
+      <w:r>
+        <w:rPr>
+          <w:rFonts w:ascii="Courier New" w:hAnsi="Courier New" w:cs="Courier New"/>
+        </w:rPr>
+        <w:tab/>
+      </w:r>
+      <w:r>
+        <w:rPr>
+          <w:rFonts w:ascii="Courier New" w:hAnsi="Courier New" w:cs="Courier New"/>
+        </w:rPr>
+        <w:tab/>
+      </w:r>
+      <w:r>
+        <w:rPr>
+          <w:rFonts w:ascii="Courier New" w:hAnsi="Courier New" w:cs="Courier New"/>
+        </w:rPr>
+        <w:tab/>
+      </w:r>
+      <w:r>
+        <w:rPr>
+          <w:rFonts w:ascii="Courier New" w:hAnsi="Courier New" w:cs="Courier New"/>
+        </w:rPr>
+        <w:tab/>
+      </w:r>
+      <w:r>
+        <w:rPr>
+          <w:rFonts w:ascii="Courier New" w:hAnsi="Courier New" w:cs="Courier New"/>
+        </w:rPr>
+        <w:tab/>
+        <w:t>- 20</w:t>
+      </w:r>
+    </w:p>
+    <w:p>
+      <w:pPr>
+        <w:pStyle w:val="PlainText"/>
+        <w:rPr>
+          <w:rFonts w:ascii="Courier New" w:hAnsi="Courier New" w:cs="Courier New"/>
+        </w:rPr>
+      </w:pPr>
+      <w:r>
+        <w:rPr>
+          <w:rFonts w:ascii="Courier New" w:hAnsi="Courier New" w:cs="Courier New"/>
+        </w:rPr>
+        <w:t>Total Price</w:t>
+      </w:r>
+      <w:r>
+        <w:rPr>
+          <w:rFonts w:ascii="Courier New" w:hAnsi="Courier New" w:cs="Courier New"/>
+        </w:rPr>
+        <w:tab/>
+      </w:r>
+      <w:r>
+        <w:rPr>
+          <w:rFonts w:ascii="Courier New" w:hAnsi="Courier New" w:cs="Courier New"/>
+        </w:rPr>
+        <w:tab/>
+      </w:r>
+      <w:r>
+        <w:rPr>
+          <w:rFonts w:ascii="Courier New" w:hAnsi="Courier New" w:cs="Courier New"/>
+        </w:rPr>
+        <w:tab/>
+      </w:r>
+      <w:r>
+        <w:rPr>
+          <w:rFonts w:ascii="Courier New" w:hAnsi="Courier New" w:cs="Courier New"/>
+        </w:rPr>
+        <w:tab/>
+        <w:t>- 1200.0</w:t>
+      </w:r>
+    </w:p>
+    <w:p>
+      <w:pPr>
+        <w:pStyle w:val="PlainText"/>
+        <w:rPr>
+          <w:rFonts w:ascii="Courier New" w:hAnsi="Courier New" w:cs="Courier New"/>
+          <w:b/>
+        </w:rPr>
+      </w:pPr>
+      <w:r>
+        <w:rPr>
+          <w:rFonts w:ascii="Courier New" w:hAnsi="Courier New" w:cs="Courier New"/>
+          <w:b/>
+        </w:rPr>
+        <w:t>Amount balance</w:t>
+      </w:r>
+      <w:r>
+        <w:rPr>
+          <w:rFonts w:ascii="Courier New" w:hAnsi="Courier New" w:cs="Courier New"/>
+          <w:b/>
+        </w:rPr>
+        <w:tab/>
+      </w:r>
+      <w:r>
+        <w:rPr>
+          <w:rFonts w:ascii="Courier New" w:hAnsi="Courier New" w:cs="Courier New"/>
+          <w:b/>
+        </w:rPr>
+        <w:tab/>
+      </w:r>
+      <w:r>
+        <w:rPr>
+          <w:rFonts w:ascii="Courier New" w:hAnsi="Courier New" w:cs="Courier New"/>
+          <w:b/>
+        </w:rPr>
+        <w:tab/>
+        <w:t>- 1200.0</w:t>
+      </w:r>
+    </w:p>
+    <w:p>
+      <w:pPr>
+        <w:pStyle w:val="PlainText"/>
+        <w:rPr>
+          <w:rFonts w:ascii="Courier New" w:hAnsi="Courier New" w:cs="Courier New"/>
+        </w:rPr>
+      </w:pPr>
+    </w:p>
+    <w:p>
+      <w:pPr>
+        <w:pStyle w:val="PlainText"/>
+        <w:rPr>
+          <w:rFonts w:ascii="Courier New" w:hAnsi="Courier New" w:cs="Courier New"/>
+        </w:rPr>
+      </w:pPr>
     </w:p>
     <w:p>
       <w:pPr>

--- a/customer _details/GANGAMMA/SEP/TUMKUR/SRI DHARA/PURCHASE DETAILS.docx
+++ b/customer _details/GANGAMMA/SEP/TUMKUR/SRI DHARA/PURCHASE DETAILS.docx
@@ -1389,13 +1389,7 @@
         <w:rPr>
           <w:rFonts w:ascii="Courier New" w:hAnsi="Courier New" w:cs="Courier New"/>
         </w:rPr>
-        <w:t>THU Jan 17</w:t>
-      </w:r>
-      <w:r>
-        <w:rPr>
-          <w:rFonts w:ascii="Courier New" w:hAnsi="Courier New" w:cs="Courier New"/>
-        </w:rPr>
-        <w:t xml:space="preserve"> 12:19:46 IST 2019</w:t>
+        <w:t>THU Jan 17 12:19:46 IST 2019</w:t>
       </w:r>
     </w:p>
     <w:p>
@@ -1716,6 +1710,209 @@
         <w:tab/>
         <w:t>- 1200.0</w:t>
       </w:r>
+    </w:p>
+    <w:p>
+      <w:pPr>
+        <w:pStyle w:val="PlainText"/>
+        <w:rPr>
+          <w:rFonts w:ascii="Courier New" w:hAnsi="Courier New" w:cs="Courier New"/>
+          <w:b/>
+        </w:rPr>
+      </w:pPr>
+    </w:p>
+    <w:p>
+      <w:pPr>
+        <w:pStyle w:val="PlainText"/>
+        <w:rPr>
+          <w:rFonts w:ascii="Courier New" w:hAnsi="Courier New" w:cs="Courier New"/>
+        </w:rPr>
+      </w:pPr>
+      <w:r>
+        <w:rPr>
+          <w:rFonts w:ascii="Courier New" w:hAnsi="Courier New" w:cs="Courier New"/>
+        </w:rPr>
+        <w:t>FRI Jan 18</w:t>
+      </w:r>
+      <w:r>
+        <w:rPr>
+          <w:rFonts w:ascii="Courier New" w:hAnsi="Courier New" w:cs="Courier New"/>
+        </w:rPr>
+        <w:t xml:space="preserve"> 11:52:18 IST 2019</w:t>
+      </w:r>
+    </w:p>
+    <w:p>
+      <w:pPr>
+        <w:pStyle w:val="PlainText"/>
+        <w:rPr>
+          <w:rFonts w:ascii="Courier New" w:hAnsi="Courier New" w:cs="Courier New"/>
+        </w:rPr>
+      </w:pPr>
+      <w:r>
+        <w:rPr>
+          <w:rFonts w:ascii="Courier New" w:hAnsi="Courier New" w:cs="Courier New"/>
+        </w:rPr>
+        <w:t>Person Name</w:t>
+      </w:r>
+      <w:r>
+        <w:rPr>
+          <w:rFonts w:ascii="Courier New" w:hAnsi="Courier New" w:cs="Courier New"/>
+        </w:rPr>
+        <w:tab/>
+      </w:r>
+      <w:r>
+        <w:rPr>
+          <w:rFonts w:ascii="Courier New" w:hAnsi="Courier New" w:cs="Courier New"/>
+        </w:rPr>
+        <w:tab/>
+      </w:r>
+      <w:r>
+        <w:rPr>
+          <w:rFonts w:ascii="Courier New" w:hAnsi="Courier New" w:cs="Courier New"/>
+        </w:rPr>
+        <w:tab/>
+      </w:r>
+      <w:r>
+        <w:rPr>
+          <w:rFonts w:ascii="Courier New" w:hAnsi="Courier New" w:cs="Courier New"/>
+        </w:rPr>
+        <w:tab/>
+        <w:t>- SRI DHARA</w:t>
+      </w:r>
+    </w:p>
+    <w:p>
+      <w:pPr>
+        <w:pStyle w:val="PlainText"/>
+        <w:rPr>
+          <w:rFonts w:ascii="Courier New" w:hAnsi="Courier New" w:cs="Courier New"/>
+        </w:rPr>
+      </w:pPr>
+      <w:r>
+        <w:rPr>
+          <w:rFonts w:ascii="Courier New" w:hAnsi="Courier New" w:cs="Courier New"/>
+        </w:rPr>
+        <w:t>---------------------------------------------------------------</w:t>
+      </w:r>
+    </w:p>
+    <w:p>
+      <w:pPr>
+        <w:pStyle w:val="PlainText"/>
+        <w:rPr>
+          <w:rFonts w:ascii="Courier New" w:hAnsi="Courier New" w:cs="Courier New"/>
+        </w:rPr>
+      </w:pPr>
+      <w:r>
+        <w:rPr>
+          <w:rFonts w:ascii="Courier New" w:hAnsi="Courier New" w:cs="Courier New"/>
+        </w:rPr>
+        <w:t>Item Name</w:t>
+      </w:r>
+      <w:r>
+        <w:rPr>
+          <w:rFonts w:ascii="Courier New" w:hAnsi="Courier New" w:cs="Courier New"/>
+        </w:rPr>
+        <w:tab/>
+      </w:r>
+      <w:r>
+        <w:rPr>
+          <w:rFonts w:ascii="Courier New" w:hAnsi="Courier New" w:cs="Courier New"/>
+        </w:rPr>
+        <w:tab/>
+      </w:r>
+      <w:r>
+        <w:rPr>
+          <w:rFonts w:ascii="Courier New" w:hAnsi="Courier New" w:cs="Courier New"/>
+        </w:rPr>
+        <w:tab/>
+      </w:r>
+      <w:r>
+        <w:rPr>
+          <w:rFonts w:ascii="Courier New" w:hAnsi="Courier New" w:cs="Courier New"/>
+        </w:rPr>
+        <w:tab/>
+        <w:t>- BEET</w:t>
+      </w:r>
+    </w:p>
+    <w:p>
+      <w:pPr>
+        <w:pStyle w:val="PlainText"/>
+        <w:rPr>
+          <w:rFonts w:ascii="Courier New" w:hAnsi="Courier New" w:cs="Courier New"/>
+          <w:color w:val="FF0000"/>
+        </w:rPr>
+      </w:pPr>
+      <w:r>
+        <w:rPr>
+          <w:rFonts w:ascii="Courier New" w:hAnsi="Courier New" w:cs="Courier New"/>
+          <w:color w:val="FF0000"/>
+        </w:rPr>
+        <w:t>Amount Received</w:t>
+      </w:r>
+      <w:r>
+        <w:rPr>
+          <w:rFonts w:ascii="Courier New" w:hAnsi="Courier New" w:cs="Courier New"/>
+          <w:color w:val="FF0000"/>
+        </w:rPr>
+        <w:tab/>
+      </w:r>
+      <w:r>
+        <w:rPr>
+          <w:rFonts w:ascii="Courier New" w:hAnsi="Courier New" w:cs="Courier New"/>
+          <w:color w:val="FF0000"/>
+        </w:rPr>
+        <w:tab/>
+      </w:r>
+      <w:r>
+        <w:rPr>
+          <w:rFonts w:ascii="Courier New" w:hAnsi="Courier New" w:cs="Courier New"/>
+          <w:color w:val="FF0000"/>
+        </w:rPr>
+        <w:tab/>
+        <w:t>- 1200</w:t>
+      </w:r>
+    </w:p>
+    <w:p>
+      <w:pPr>
+        <w:pStyle w:val="PlainText"/>
+        <w:rPr>
+          <w:rFonts w:ascii="Courier New" w:hAnsi="Courier New" w:cs="Courier New"/>
+        </w:rPr>
+      </w:pPr>
+      <w:r>
+        <w:rPr>
+          <w:rFonts w:ascii="Courier New" w:hAnsi="Courier New" w:cs="Courier New"/>
+        </w:rPr>
+        <w:t>Amount Received mode</w:t>
+      </w:r>
+      <w:r>
+        <w:rPr>
+          <w:rFonts w:ascii="Courier New" w:hAnsi="Courier New" w:cs="Courier New"/>
+        </w:rPr>
+        <w:tab/>
+      </w:r>
+      <w:r>
+        <w:rPr>
+          <w:rFonts w:ascii="Courier New" w:hAnsi="Courier New" w:cs="Courier New"/>
+        </w:rPr>
+        <w:tab/>
+        <w:t>- CASH AND CLEARD</w:t>
+      </w:r>
+    </w:p>
+    <w:p>
+      <w:pPr>
+        <w:pStyle w:val="PlainText"/>
+        <w:rPr>
+          <w:rFonts w:ascii="Courier New" w:hAnsi="Courier New" w:cs="Courier New"/>
+        </w:rPr>
+      </w:pPr>
+    </w:p>
+    <w:p>
+      <w:pPr>
+        <w:pStyle w:val="PlainText"/>
+        <w:rPr>
+          <w:rFonts w:ascii="Courier New" w:hAnsi="Courier New" w:cs="Courier New"/>
+          <w:b/>
+        </w:rPr>
+      </w:pPr>
     </w:p>
     <w:p>
       <w:pPr>

--- a/customer _details/GANGAMMA/SEP/TUMKUR/SRI DHARA/PURCHASE DETAILS.docx
+++ b/customer _details/GANGAMMA/SEP/TUMKUR/SRI DHARA/PURCHASE DETAILS.docx
@@ -1731,13 +1731,7 @@
         <w:rPr>
           <w:rFonts w:ascii="Courier New" w:hAnsi="Courier New" w:cs="Courier New"/>
         </w:rPr>
-        <w:t>FRI Jan 18</w:t>
-      </w:r>
-      <w:r>
-        <w:rPr>
-          <w:rFonts w:ascii="Courier New" w:hAnsi="Courier New" w:cs="Courier New"/>
-        </w:rPr>
-        <w:t xml:space="preserve"> 11:52:18 IST 2019</w:t>
+        <w:t>FRI Jan 18 11:52:18 IST 2019</w:t>
       </w:r>
     </w:p>
     <w:p>
@@ -1896,6 +1890,369 @@
         <w:tab/>
         <w:t>- CASH AND CLEARD</w:t>
       </w:r>
+    </w:p>
+    <w:p>
+      <w:pPr>
+        <w:pStyle w:val="PlainText"/>
+        <w:rPr>
+          <w:rFonts w:ascii="Courier New" w:hAnsi="Courier New" w:cs="Courier New"/>
+        </w:rPr>
+      </w:pPr>
+    </w:p>
+    <w:p>
+      <w:pPr>
+        <w:pStyle w:val="PlainText"/>
+        <w:rPr>
+          <w:rFonts w:ascii="Courier New" w:hAnsi="Courier New" w:cs="Courier New"/>
+        </w:rPr>
+      </w:pPr>
+      <w:r>
+        <w:rPr>
+          <w:rFonts w:ascii="Courier New" w:hAnsi="Courier New" w:cs="Courier New"/>
+        </w:rPr>
+        <w:t>SUN Jan 20</w:t>
+      </w:r>
+      <w:r>
+        <w:rPr>
+          <w:rFonts w:ascii="Courier New" w:hAnsi="Courier New" w:cs="Courier New"/>
+        </w:rPr>
+        <w:t xml:space="preserve"> 12:51:26 IST 2019</w:t>
+      </w:r>
+    </w:p>
+    <w:p>
+      <w:pPr>
+        <w:pStyle w:val="PlainText"/>
+        <w:rPr>
+          <w:rFonts w:ascii="Courier New" w:hAnsi="Courier New" w:cs="Courier New"/>
+        </w:rPr>
+      </w:pPr>
+      <w:r>
+        <w:rPr>
+          <w:rFonts w:ascii="Courier New" w:hAnsi="Courier New" w:cs="Courier New"/>
+        </w:rPr>
+        <w:t>Person Name</w:t>
+      </w:r>
+      <w:r>
+        <w:rPr>
+          <w:rFonts w:ascii="Courier New" w:hAnsi="Courier New" w:cs="Courier New"/>
+        </w:rPr>
+        <w:tab/>
+      </w:r>
+      <w:r>
+        <w:rPr>
+          <w:rFonts w:ascii="Courier New" w:hAnsi="Courier New" w:cs="Courier New"/>
+        </w:rPr>
+        <w:tab/>
+      </w:r>
+      <w:r>
+        <w:rPr>
+          <w:rFonts w:ascii="Courier New" w:hAnsi="Courier New" w:cs="Courier New"/>
+        </w:rPr>
+        <w:tab/>
+      </w:r>
+      <w:r>
+        <w:rPr>
+          <w:rFonts w:ascii="Courier New" w:hAnsi="Courier New" w:cs="Courier New"/>
+        </w:rPr>
+        <w:tab/>
+        <w:t>- SRI DHARA</w:t>
+      </w:r>
+    </w:p>
+    <w:p>
+      <w:pPr>
+        <w:pStyle w:val="PlainText"/>
+        <w:rPr>
+          <w:rFonts w:ascii="Courier New" w:hAnsi="Courier New" w:cs="Courier New"/>
+        </w:rPr>
+      </w:pPr>
+      <w:r>
+        <w:rPr>
+          <w:rFonts w:ascii="Courier New" w:hAnsi="Courier New" w:cs="Courier New"/>
+        </w:rPr>
+        <w:t>Bill number</w:t>
+      </w:r>
+      <w:r>
+        <w:rPr>
+          <w:rFonts w:ascii="Courier New" w:hAnsi="Courier New" w:cs="Courier New"/>
+        </w:rPr>
+        <w:tab/>
+      </w:r>
+      <w:r>
+        <w:rPr>
+          <w:rFonts w:ascii="Courier New" w:hAnsi="Courier New" w:cs="Courier New"/>
+        </w:rPr>
+        <w:tab/>
+      </w:r>
+      <w:r>
+        <w:rPr>
+          <w:rFonts w:ascii="Courier New" w:hAnsi="Courier New" w:cs="Courier New"/>
+        </w:rPr>
+        <w:tab/>
+      </w:r>
+      <w:r>
+        <w:rPr>
+          <w:rFonts w:ascii="Courier New" w:hAnsi="Courier New" w:cs="Courier New"/>
+        </w:rPr>
+        <w:tab/>
+        <w:t>- 10298</w:t>
+      </w:r>
+    </w:p>
+    <w:p>
+      <w:pPr>
+        <w:pStyle w:val="PlainText"/>
+        <w:rPr>
+          <w:rFonts w:ascii="Courier New" w:hAnsi="Courier New" w:cs="Courier New"/>
+        </w:rPr>
+      </w:pPr>
+      <w:r>
+        <w:rPr>
+          <w:rFonts w:ascii="Courier New" w:hAnsi="Courier New" w:cs="Courier New"/>
+        </w:rPr>
+        <w:t>---------------------------------------------------------------</w:t>
+      </w:r>
+    </w:p>
+    <w:p>
+      <w:pPr>
+        <w:pStyle w:val="PlainText"/>
+        <w:rPr>
+          <w:rFonts w:ascii="Courier New" w:hAnsi="Courier New" w:cs="Courier New"/>
+        </w:rPr>
+      </w:pPr>
+      <w:r>
+        <w:rPr>
+          <w:rFonts w:ascii="Courier New" w:hAnsi="Courier New" w:cs="Courier New"/>
+        </w:rPr>
+        <w:t>Item Name</w:t>
+      </w:r>
+      <w:r>
+        <w:rPr>
+          <w:rFonts w:ascii="Courier New" w:hAnsi="Courier New" w:cs="Courier New"/>
+        </w:rPr>
+        <w:tab/>
+      </w:r>
+      <w:r>
+        <w:rPr>
+          <w:rFonts w:ascii="Courier New" w:hAnsi="Courier New" w:cs="Courier New"/>
+        </w:rPr>
+        <w:tab/>
+      </w:r>
+      <w:r>
+        <w:rPr>
+          <w:rFonts w:ascii="Courier New" w:hAnsi="Courier New" w:cs="Courier New"/>
+        </w:rPr>
+        <w:tab/>
+      </w:r>
+      <w:r>
+        <w:rPr>
+          <w:rFonts w:ascii="Courier New" w:hAnsi="Courier New" w:cs="Courier New"/>
+        </w:rPr>
+        <w:tab/>
+        <w:t>- BEET</w:t>
+      </w:r>
+    </w:p>
+    <w:p>
+      <w:pPr>
+        <w:pStyle w:val="PlainText"/>
+        <w:rPr>
+          <w:rFonts w:ascii="Courier New" w:hAnsi="Courier New" w:cs="Courier New"/>
+        </w:rPr>
+      </w:pPr>
+      <w:r>
+        <w:rPr>
+          <w:rFonts w:ascii="Courier New" w:hAnsi="Courier New" w:cs="Courier New"/>
+        </w:rPr>
+        <w:t>Number of Pockets</w:t>
+      </w:r>
+      <w:r>
+        <w:rPr>
+          <w:rFonts w:ascii="Courier New" w:hAnsi="Courier New" w:cs="Courier New"/>
+        </w:rPr>
+        <w:tab/>
+      </w:r>
+      <w:r>
+        <w:rPr>
+          <w:rFonts w:ascii="Courier New" w:hAnsi="Courier New" w:cs="Courier New"/>
+        </w:rPr>
+        <w:tab/>
+      </w:r>
+      <w:r>
+        <w:rPr>
+          <w:rFonts w:ascii="Courier New" w:hAnsi="Courier New" w:cs="Courier New"/>
+        </w:rPr>
+        <w:tab/>
+        <w:t>- 1</w:t>
+      </w:r>
+    </w:p>
+    <w:p>
+      <w:pPr>
+        <w:pStyle w:val="PlainText"/>
+        <w:rPr>
+          <w:rFonts w:ascii="Courier New" w:hAnsi="Courier New" w:cs="Courier New"/>
+        </w:rPr>
+      </w:pPr>
+      <w:r>
+        <w:rPr>
+          <w:rFonts w:ascii="Courier New" w:hAnsi="Courier New" w:cs="Courier New"/>
+        </w:rPr>
+        <w:t>Number of KGs</w:t>
+      </w:r>
+      <w:r>
+        <w:rPr>
+          <w:rFonts w:ascii="Courier New" w:hAnsi="Courier New" w:cs="Courier New"/>
+        </w:rPr>
+        <w:tab/>
+      </w:r>
+      <w:r>
+        <w:rPr>
+          <w:rFonts w:ascii="Courier New" w:hAnsi="Courier New" w:cs="Courier New"/>
+        </w:rPr>
+        <w:tab/>
+      </w:r>
+      <w:r>
+        <w:rPr>
+          <w:rFonts w:ascii="Courier New" w:hAnsi="Courier New" w:cs="Courier New"/>
+        </w:rPr>
+        <w:tab/>
+        <w:t>- 57</w:t>
+      </w:r>
+    </w:p>
+    <w:p>
+      <w:pPr>
+        <w:pStyle w:val="PlainText"/>
+        <w:rPr>
+          <w:rFonts w:ascii="Courier New" w:hAnsi="Courier New" w:cs="Courier New"/>
+        </w:rPr>
+      </w:pPr>
+      <w:r>
+        <w:rPr>
+          <w:rFonts w:ascii="Courier New" w:hAnsi="Courier New" w:cs="Courier New"/>
+        </w:rPr>
+        <w:t>Rate</w:t>
+      </w:r>
+      <w:r>
+        <w:rPr>
+          <w:rFonts w:ascii="Courier New" w:hAnsi="Courier New" w:cs="Courier New"/>
+        </w:rPr>
+        <w:tab/>
+      </w:r>
+      <w:r>
+        <w:rPr>
+          <w:rFonts w:ascii="Courier New" w:hAnsi="Courier New" w:cs="Courier New"/>
+        </w:rPr>
+        <w:tab/>
+      </w:r>
+      <w:r>
+        <w:rPr>
+          <w:rFonts w:ascii="Courier New" w:hAnsi="Courier New" w:cs="Courier New"/>
+        </w:rPr>
+        <w:tab/>
+      </w:r>
+      <w:r>
+        <w:rPr>
+          <w:rFonts w:ascii="Courier New" w:hAnsi="Courier New" w:cs="Courier New"/>
+        </w:rPr>
+        <w:tab/>
+      </w:r>
+      <w:r>
+        <w:rPr>
+          <w:rFonts w:ascii="Courier New" w:hAnsi="Courier New" w:cs="Courier New"/>
+        </w:rPr>
+        <w:tab/>
+        <w:t>- 20</w:t>
+      </w:r>
+    </w:p>
+    <w:p>
+      <w:pPr>
+        <w:pStyle w:val="PlainText"/>
+        <w:rPr>
+          <w:rFonts w:ascii="Courier New" w:hAnsi="Courier New" w:cs="Courier New"/>
+        </w:rPr>
+      </w:pPr>
+      <w:r>
+        <w:rPr>
+          <w:rFonts w:ascii="Courier New" w:hAnsi="Courier New" w:cs="Courier New"/>
+        </w:rPr>
+        <w:t>Total Price</w:t>
+      </w:r>
+      <w:r>
+        <w:rPr>
+          <w:rFonts w:ascii="Courier New" w:hAnsi="Courier New" w:cs="Courier New"/>
+        </w:rPr>
+        <w:tab/>
+      </w:r>
+      <w:r>
+        <w:rPr>
+          <w:rFonts w:ascii="Courier New" w:hAnsi="Courier New" w:cs="Courier New"/>
+        </w:rPr>
+        <w:tab/>
+      </w:r>
+      <w:r>
+        <w:rPr>
+          <w:rFonts w:ascii="Courier New" w:hAnsi="Courier New" w:cs="Courier New"/>
+        </w:rPr>
+        <w:tab/>
+      </w:r>
+      <w:r>
+        <w:rPr>
+          <w:rFonts w:ascii="Courier New" w:hAnsi="Courier New" w:cs="Courier New"/>
+        </w:rPr>
+        <w:tab/>
+        <w:t>- 1140.0</w:t>
+      </w:r>
+    </w:p>
+    <w:p>
+      <w:pPr>
+        <w:pStyle w:val="PlainText"/>
+        <w:rPr>
+          <w:rFonts w:ascii="Courier New" w:hAnsi="Courier New" w:cs="Courier New"/>
+          <w:b/>
+        </w:rPr>
+      </w:pPr>
+      <w:r>
+        <w:rPr>
+          <w:rFonts w:ascii="Courier New" w:hAnsi="Courier New" w:cs="Courier New"/>
+          <w:b/>
+        </w:rPr>
+        <w:t>Amount balance</w:t>
+      </w:r>
+      <w:r>
+        <w:rPr>
+          <w:rFonts w:ascii="Courier New" w:hAnsi="Courier New" w:cs="Courier New"/>
+          <w:b/>
+        </w:rPr>
+        <w:tab/>
+      </w:r>
+      <w:r>
+        <w:rPr>
+          <w:rFonts w:ascii="Courier New" w:hAnsi="Courier New" w:cs="Courier New"/>
+          <w:b/>
+        </w:rPr>
+        <w:tab/>
+      </w:r>
+      <w:r>
+        <w:rPr>
+          <w:rFonts w:ascii="Courier New" w:hAnsi="Courier New" w:cs="Courier New"/>
+          <w:b/>
+        </w:rPr>
+        <w:tab/>
+        <w:t>- 1140.0</w:t>
+      </w:r>
+    </w:p>
+    <w:p>
+      <w:pPr>
+        <w:pStyle w:val="PlainText"/>
+        <w:rPr>
+          <w:rFonts w:ascii="Courier New" w:hAnsi="Courier New" w:cs="Courier New"/>
+        </w:rPr>
+      </w:pPr>
+    </w:p>
+    <w:p>
+      <w:pPr>
+        <w:pStyle w:val="PlainText"/>
+        <w:rPr>
+          <w:rFonts w:ascii="Courier New" w:hAnsi="Courier New" w:cs="Courier New"/>
+        </w:rPr>
+      </w:pPr>
     </w:p>
     <w:p>
       <w:pPr>

--- a/customer _details/GANGAMMA/SEP/TUMKUR/SRI DHARA/PURCHASE DETAILS.docx
+++ b/customer _details/GANGAMMA/SEP/TUMKUR/SRI DHARA/PURCHASE DETAILS.docx
@@ -1910,13 +1910,7 @@
         <w:rPr>
           <w:rFonts w:ascii="Courier New" w:hAnsi="Courier New" w:cs="Courier New"/>
         </w:rPr>
-        <w:t>SUN Jan 20</w:t>
-      </w:r>
-      <w:r>
-        <w:rPr>
-          <w:rFonts w:ascii="Courier New" w:hAnsi="Courier New" w:cs="Courier New"/>
-        </w:rPr>
-        <w:t xml:space="preserve"> 12:51:26 IST 2019</w:t>
+        <w:t>SUN Jan 20 12:51:26 IST 2019</w:t>
       </w:r>
     </w:p>
     <w:p>
@@ -2237,6 +2231,811 @@
         <w:tab/>
         <w:t>- 1140.0</w:t>
       </w:r>
+    </w:p>
+    <w:p>
+      <w:pPr>
+        <w:pStyle w:val="PlainText"/>
+        <w:rPr>
+          <w:rFonts w:ascii="Courier New" w:hAnsi="Courier New" w:cs="Courier New"/>
+          <w:b/>
+        </w:rPr>
+      </w:pPr>
+    </w:p>
+    <w:p>
+      <w:pPr>
+        <w:pStyle w:val="PlainText"/>
+        <w:rPr>
+          <w:rFonts w:ascii="Courier New" w:hAnsi="Courier New" w:cs="Courier New"/>
+        </w:rPr>
+      </w:pPr>
+      <w:r>
+        <w:rPr>
+          <w:rFonts w:ascii="Courier New" w:hAnsi="Courier New" w:cs="Courier New"/>
+        </w:rPr>
+        <w:t>THU Jan 24</w:t>
+      </w:r>
+      <w:r>
+        <w:rPr>
+          <w:rFonts w:ascii="Courier New" w:hAnsi="Courier New" w:cs="Courier New"/>
+        </w:rPr>
+        <w:t xml:space="preserve"> 12:05:32 IST 2019</w:t>
+      </w:r>
+    </w:p>
+    <w:p>
+      <w:pPr>
+        <w:pStyle w:val="PlainText"/>
+        <w:rPr>
+          <w:rFonts w:ascii="Courier New" w:hAnsi="Courier New" w:cs="Courier New"/>
+        </w:rPr>
+      </w:pPr>
+      <w:r>
+        <w:rPr>
+          <w:rFonts w:ascii="Courier New" w:hAnsi="Courier New" w:cs="Courier New"/>
+        </w:rPr>
+        <w:t>Person Name</w:t>
+      </w:r>
+      <w:r>
+        <w:rPr>
+          <w:rFonts w:ascii="Courier New" w:hAnsi="Courier New" w:cs="Courier New"/>
+        </w:rPr>
+        <w:tab/>
+      </w:r>
+      <w:r>
+        <w:rPr>
+          <w:rFonts w:ascii="Courier New" w:hAnsi="Courier New" w:cs="Courier New"/>
+        </w:rPr>
+        <w:tab/>
+      </w:r>
+      <w:r>
+        <w:rPr>
+          <w:rFonts w:ascii="Courier New" w:hAnsi="Courier New" w:cs="Courier New"/>
+        </w:rPr>
+        <w:tab/>
+      </w:r>
+      <w:r>
+        <w:rPr>
+          <w:rFonts w:ascii="Courier New" w:hAnsi="Courier New" w:cs="Courier New"/>
+        </w:rPr>
+        <w:tab/>
+        <w:t>- SRI DHARA</w:t>
+      </w:r>
+    </w:p>
+    <w:p>
+      <w:pPr>
+        <w:pStyle w:val="PlainText"/>
+        <w:rPr>
+          <w:rFonts w:ascii="Courier New" w:hAnsi="Courier New" w:cs="Courier New"/>
+        </w:rPr>
+      </w:pPr>
+      <w:r>
+        <w:rPr>
+          <w:rFonts w:ascii="Courier New" w:hAnsi="Courier New" w:cs="Courier New"/>
+        </w:rPr>
+        <w:t>Bill number</w:t>
+      </w:r>
+      <w:r>
+        <w:rPr>
+          <w:rFonts w:ascii="Courier New" w:hAnsi="Courier New" w:cs="Courier New"/>
+        </w:rPr>
+        <w:tab/>
+      </w:r>
+      <w:r>
+        <w:rPr>
+          <w:rFonts w:ascii="Courier New" w:hAnsi="Courier New" w:cs="Courier New"/>
+        </w:rPr>
+        <w:tab/>
+      </w:r>
+      <w:r>
+        <w:rPr>
+          <w:rFonts w:ascii="Courier New" w:hAnsi="Courier New" w:cs="Courier New"/>
+        </w:rPr>
+        <w:tab/>
+      </w:r>
+      <w:r>
+        <w:rPr>
+          <w:rFonts w:ascii="Courier New" w:hAnsi="Courier New" w:cs="Courier New"/>
+        </w:rPr>
+        <w:tab/>
+        <w:t>- 10382</w:t>
+      </w:r>
+    </w:p>
+    <w:p>
+      <w:pPr>
+        <w:pStyle w:val="PlainText"/>
+        <w:rPr>
+          <w:rFonts w:ascii="Courier New" w:hAnsi="Courier New" w:cs="Courier New"/>
+        </w:rPr>
+      </w:pPr>
+      <w:r>
+        <w:rPr>
+          <w:rFonts w:ascii="Courier New" w:hAnsi="Courier New" w:cs="Courier New"/>
+        </w:rPr>
+        <w:t>---------------------------------------------------------------</w:t>
+      </w:r>
+    </w:p>
+    <w:p>
+      <w:pPr>
+        <w:pStyle w:val="PlainText"/>
+        <w:rPr>
+          <w:rFonts w:ascii="Courier New" w:hAnsi="Courier New" w:cs="Courier New"/>
+        </w:rPr>
+      </w:pPr>
+      <w:r>
+        <w:rPr>
+          <w:rFonts w:ascii="Courier New" w:hAnsi="Courier New" w:cs="Courier New"/>
+        </w:rPr>
+        <w:t>Item Name</w:t>
+      </w:r>
+      <w:r>
+        <w:rPr>
+          <w:rFonts w:ascii="Courier New" w:hAnsi="Courier New" w:cs="Courier New"/>
+        </w:rPr>
+        <w:tab/>
+      </w:r>
+      <w:r>
+        <w:rPr>
+          <w:rFonts w:ascii="Courier New" w:hAnsi="Courier New" w:cs="Courier New"/>
+        </w:rPr>
+        <w:tab/>
+      </w:r>
+      <w:r>
+        <w:rPr>
+          <w:rFonts w:ascii="Courier New" w:hAnsi="Courier New" w:cs="Courier New"/>
+        </w:rPr>
+        <w:tab/>
+      </w:r>
+      <w:r>
+        <w:rPr>
+          <w:rFonts w:ascii="Courier New" w:hAnsi="Courier New" w:cs="Courier New"/>
+        </w:rPr>
+        <w:tab/>
+        <w:t>- HEEREKAI</w:t>
+      </w:r>
+    </w:p>
+    <w:p>
+      <w:pPr>
+        <w:pStyle w:val="PlainText"/>
+        <w:rPr>
+          <w:rFonts w:ascii="Courier New" w:hAnsi="Courier New" w:cs="Courier New"/>
+        </w:rPr>
+      </w:pPr>
+      <w:r>
+        <w:rPr>
+          <w:rFonts w:ascii="Courier New" w:hAnsi="Courier New" w:cs="Courier New"/>
+        </w:rPr>
+        <w:t>Number of Pockets</w:t>
+      </w:r>
+      <w:r>
+        <w:rPr>
+          <w:rFonts w:ascii="Courier New" w:hAnsi="Courier New" w:cs="Courier New"/>
+        </w:rPr>
+        <w:tab/>
+      </w:r>
+      <w:r>
+        <w:rPr>
+          <w:rFonts w:ascii="Courier New" w:hAnsi="Courier New" w:cs="Courier New"/>
+        </w:rPr>
+        <w:tab/>
+      </w:r>
+      <w:r>
+        <w:rPr>
+          <w:rFonts w:ascii="Courier New" w:hAnsi="Courier New" w:cs="Courier New"/>
+        </w:rPr>
+        <w:tab/>
+        <w:t>- 1</w:t>
+      </w:r>
+    </w:p>
+    <w:p>
+      <w:pPr>
+        <w:pStyle w:val="PlainText"/>
+        <w:rPr>
+          <w:rFonts w:ascii="Courier New" w:hAnsi="Courier New" w:cs="Courier New"/>
+        </w:rPr>
+      </w:pPr>
+      <w:r>
+        <w:rPr>
+          <w:rFonts w:ascii="Courier New" w:hAnsi="Courier New" w:cs="Courier New"/>
+        </w:rPr>
+        <w:t>Number of KGs</w:t>
+      </w:r>
+      <w:r>
+        <w:rPr>
+          <w:rFonts w:ascii="Courier New" w:hAnsi="Courier New" w:cs="Courier New"/>
+        </w:rPr>
+        <w:tab/>
+      </w:r>
+      <w:r>
+        <w:rPr>
+          <w:rFonts w:ascii="Courier New" w:hAnsi="Courier New" w:cs="Courier New"/>
+        </w:rPr>
+        <w:tab/>
+      </w:r>
+      <w:r>
+        <w:rPr>
+          <w:rFonts w:ascii="Courier New" w:hAnsi="Courier New" w:cs="Courier New"/>
+        </w:rPr>
+        <w:tab/>
+        <w:t>- 46</w:t>
+      </w:r>
+    </w:p>
+    <w:p>
+      <w:pPr>
+        <w:pStyle w:val="PlainText"/>
+        <w:rPr>
+          <w:rFonts w:ascii="Courier New" w:hAnsi="Courier New" w:cs="Courier New"/>
+        </w:rPr>
+      </w:pPr>
+      <w:r>
+        <w:rPr>
+          <w:rFonts w:ascii="Courier New" w:hAnsi="Courier New" w:cs="Courier New"/>
+        </w:rPr>
+        <w:t>Rate</w:t>
+      </w:r>
+      <w:r>
+        <w:rPr>
+          <w:rFonts w:ascii="Courier New" w:hAnsi="Courier New" w:cs="Courier New"/>
+        </w:rPr>
+        <w:tab/>
+      </w:r>
+      <w:r>
+        <w:rPr>
+          <w:rFonts w:ascii="Courier New" w:hAnsi="Courier New" w:cs="Courier New"/>
+        </w:rPr>
+        <w:tab/>
+      </w:r>
+      <w:r>
+        <w:rPr>
+          <w:rFonts w:ascii="Courier New" w:hAnsi="Courier New" w:cs="Courier New"/>
+        </w:rPr>
+        <w:tab/>
+      </w:r>
+      <w:r>
+        <w:rPr>
+          <w:rFonts w:ascii="Courier New" w:hAnsi="Courier New" w:cs="Courier New"/>
+        </w:rPr>
+        <w:tab/>
+      </w:r>
+      <w:r>
+        <w:rPr>
+          <w:rFonts w:ascii="Courier New" w:hAnsi="Courier New" w:cs="Courier New"/>
+        </w:rPr>
+        <w:tab/>
+        <w:t>- 34</w:t>
+      </w:r>
+    </w:p>
+    <w:p>
+      <w:pPr>
+        <w:pStyle w:val="PlainText"/>
+        <w:rPr>
+          <w:rFonts w:ascii="Courier New" w:hAnsi="Courier New" w:cs="Courier New"/>
+        </w:rPr>
+      </w:pPr>
+      <w:r>
+        <w:rPr>
+          <w:rFonts w:ascii="Courier New" w:hAnsi="Courier New" w:cs="Courier New"/>
+        </w:rPr>
+        <w:t>Total Price</w:t>
+      </w:r>
+      <w:r>
+        <w:rPr>
+          <w:rFonts w:ascii="Courier New" w:hAnsi="Courier New" w:cs="Courier New"/>
+        </w:rPr>
+        <w:tab/>
+      </w:r>
+      <w:r>
+        <w:rPr>
+          <w:rFonts w:ascii="Courier New" w:hAnsi="Courier New" w:cs="Courier New"/>
+        </w:rPr>
+        <w:tab/>
+      </w:r>
+      <w:r>
+        <w:rPr>
+          <w:rFonts w:ascii="Courier New" w:hAnsi="Courier New" w:cs="Courier New"/>
+        </w:rPr>
+        <w:tab/>
+      </w:r>
+      <w:r>
+        <w:rPr>
+          <w:rFonts w:ascii="Courier New" w:hAnsi="Courier New" w:cs="Courier New"/>
+        </w:rPr>
+        <w:tab/>
+        <w:t>- 1564.0</w:t>
+      </w:r>
+    </w:p>
+    <w:p>
+      <w:pPr>
+        <w:pStyle w:val="PlainText"/>
+        <w:rPr>
+          <w:rFonts w:ascii="Courier New" w:hAnsi="Courier New" w:cs="Courier New"/>
+          <w:color w:val="FF0000"/>
+        </w:rPr>
+      </w:pPr>
+      <w:r>
+        <w:rPr>
+          <w:rFonts w:ascii="Courier New" w:hAnsi="Courier New" w:cs="Courier New"/>
+          <w:color w:val="FF0000"/>
+        </w:rPr>
+        <w:t>Amount Received</w:t>
+      </w:r>
+      <w:r>
+        <w:rPr>
+          <w:rFonts w:ascii="Courier New" w:hAnsi="Courier New" w:cs="Courier New"/>
+          <w:color w:val="FF0000"/>
+        </w:rPr>
+        <w:tab/>
+      </w:r>
+      <w:r>
+        <w:rPr>
+          <w:rFonts w:ascii="Courier New" w:hAnsi="Courier New" w:cs="Courier New"/>
+          <w:color w:val="FF0000"/>
+        </w:rPr>
+        <w:tab/>
+      </w:r>
+      <w:r>
+        <w:rPr>
+          <w:rFonts w:ascii="Courier New" w:hAnsi="Courier New" w:cs="Courier New"/>
+          <w:color w:val="FF0000"/>
+        </w:rPr>
+        <w:tab/>
+        <w:t>- 1140</w:t>
+      </w:r>
+    </w:p>
+    <w:p>
+      <w:pPr>
+        <w:pStyle w:val="PlainText"/>
+        <w:rPr>
+          <w:rFonts w:ascii="Courier New" w:hAnsi="Courier New" w:cs="Courier New"/>
+        </w:rPr>
+      </w:pPr>
+      <w:r>
+        <w:rPr>
+          <w:rFonts w:ascii="Courier New" w:hAnsi="Courier New" w:cs="Courier New"/>
+        </w:rPr>
+        <w:t>Amount balance</w:t>
+      </w:r>
+      <w:r>
+        <w:rPr>
+          <w:rFonts w:ascii="Courier New" w:hAnsi="Courier New" w:cs="Courier New"/>
+        </w:rPr>
+        <w:tab/>
+      </w:r>
+      <w:r>
+        <w:rPr>
+          <w:rFonts w:ascii="Courier New" w:hAnsi="Courier New" w:cs="Courier New"/>
+        </w:rPr>
+        <w:tab/>
+      </w:r>
+      <w:r>
+        <w:rPr>
+          <w:rFonts w:ascii="Courier New" w:hAnsi="Courier New" w:cs="Courier New"/>
+        </w:rPr>
+        <w:tab/>
+        <w:t>- 1564.0</w:t>
+      </w:r>
+    </w:p>
+    <w:p>
+      <w:pPr>
+        <w:pStyle w:val="PlainText"/>
+        <w:rPr>
+          <w:rFonts w:ascii="Courier New" w:hAnsi="Courier New" w:cs="Courier New"/>
+        </w:rPr>
+      </w:pPr>
+      <w:r>
+        <w:rPr>
+          <w:rFonts w:ascii="Courier New" w:hAnsi="Courier New" w:cs="Courier New"/>
+        </w:rPr>
+        <w:t>Amount Received mode</w:t>
+      </w:r>
+      <w:r>
+        <w:rPr>
+          <w:rFonts w:ascii="Courier New" w:hAnsi="Courier New" w:cs="Courier New"/>
+        </w:rPr>
+        <w:tab/>
+      </w:r>
+      <w:r>
+        <w:rPr>
+          <w:rFonts w:ascii="Courier New" w:hAnsi="Courier New" w:cs="Courier New"/>
+        </w:rPr>
+        <w:tab/>
+        <w:t>- CASH</w:t>
+      </w:r>
+    </w:p>
+    <w:p>
+      <w:pPr>
+        <w:pStyle w:val="PlainText"/>
+        <w:rPr>
+          <w:rFonts w:ascii="Courier New" w:hAnsi="Courier New" w:cs="Courier New"/>
+        </w:rPr>
+      </w:pPr>
+    </w:p>
+    <w:p>
+      <w:pPr>
+        <w:pStyle w:val="PlainText"/>
+        <w:rPr>
+          <w:rFonts w:ascii="Courier New" w:hAnsi="Courier New" w:cs="Courier New"/>
+        </w:rPr>
+      </w:pPr>
+      <w:r>
+        <w:rPr>
+          <w:rFonts w:ascii="Courier New" w:hAnsi="Courier New" w:cs="Courier New"/>
+        </w:rPr>
+        <w:t>Item Name</w:t>
+      </w:r>
+      <w:r>
+        <w:rPr>
+          <w:rFonts w:ascii="Courier New" w:hAnsi="Courier New" w:cs="Courier New"/>
+        </w:rPr>
+        <w:tab/>
+      </w:r>
+      <w:r>
+        <w:rPr>
+          <w:rFonts w:ascii="Courier New" w:hAnsi="Courier New" w:cs="Courier New"/>
+        </w:rPr>
+        <w:tab/>
+      </w:r>
+      <w:r>
+        <w:rPr>
+          <w:rFonts w:ascii="Courier New" w:hAnsi="Courier New" w:cs="Courier New"/>
+        </w:rPr>
+        <w:tab/>
+      </w:r>
+      <w:r>
+        <w:rPr>
+          <w:rFonts w:ascii="Courier New" w:hAnsi="Courier New" w:cs="Courier New"/>
+        </w:rPr>
+        <w:tab/>
+        <w:t>- BEET</w:t>
+      </w:r>
+    </w:p>
+    <w:p>
+      <w:pPr>
+        <w:pStyle w:val="PlainText"/>
+        <w:rPr>
+          <w:rFonts w:ascii="Courier New" w:hAnsi="Courier New" w:cs="Courier New"/>
+        </w:rPr>
+      </w:pPr>
+      <w:r>
+        <w:rPr>
+          <w:rFonts w:ascii="Courier New" w:hAnsi="Courier New" w:cs="Courier New"/>
+        </w:rPr>
+        <w:t>Number of Pockets</w:t>
+      </w:r>
+      <w:r>
+        <w:rPr>
+          <w:rFonts w:ascii="Courier New" w:hAnsi="Courier New" w:cs="Courier New"/>
+        </w:rPr>
+        <w:tab/>
+      </w:r>
+      <w:r>
+        <w:rPr>
+          <w:rFonts w:ascii="Courier New" w:hAnsi="Courier New" w:cs="Courier New"/>
+        </w:rPr>
+        <w:tab/>
+      </w:r>
+      <w:r>
+        <w:rPr>
+          <w:rFonts w:ascii="Courier New" w:hAnsi="Courier New" w:cs="Courier New"/>
+        </w:rPr>
+        <w:tab/>
+        <w:t>- 1</w:t>
+      </w:r>
+    </w:p>
+    <w:p>
+      <w:pPr>
+        <w:pStyle w:val="PlainText"/>
+        <w:rPr>
+          <w:rFonts w:ascii="Courier New" w:hAnsi="Courier New" w:cs="Courier New"/>
+        </w:rPr>
+      </w:pPr>
+      <w:r>
+        <w:rPr>
+          <w:rFonts w:ascii="Courier New" w:hAnsi="Courier New" w:cs="Courier New"/>
+        </w:rPr>
+        <w:t>Number of KGs</w:t>
+      </w:r>
+      <w:r>
+        <w:rPr>
+          <w:rFonts w:ascii="Courier New" w:hAnsi="Courier New" w:cs="Courier New"/>
+        </w:rPr>
+        <w:tab/>
+      </w:r>
+      <w:r>
+        <w:rPr>
+          <w:rFonts w:ascii="Courier New" w:hAnsi="Courier New" w:cs="Courier New"/>
+        </w:rPr>
+        <w:tab/>
+      </w:r>
+      <w:r>
+        <w:rPr>
+          <w:rFonts w:ascii="Courier New" w:hAnsi="Courier New" w:cs="Courier New"/>
+        </w:rPr>
+        <w:tab/>
+        <w:t>- 58</w:t>
+      </w:r>
+    </w:p>
+    <w:p>
+      <w:pPr>
+        <w:pStyle w:val="PlainText"/>
+        <w:rPr>
+          <w:rFonts w:ascii="Courier New" w:hAnsi="Courier New" w:cs="Courier New"/>
+        </w:rPr>
+      </w:pPr>
+      <w:r>
+        <w:rPr>
+          <w:rFonts w:ascii="Courier New" w:hAnsi="Courier New" w:cs="Courier New"/>
+        </w:rPr>
+        <w:t>Rate</w:t>
+      </w:r>
+      <w:r>
+        <w:rPr>
+          <w:rFonts w:ascii="Courier New" w:hAnsi="Courier New" w:cs="Courier New"/>
+        </w:rPr>
+        <w:tab/>
+      </w:r>
+      <w:r>
+        <w:rPr>
+          <w:rFonts w:ascii="Courier New" w:hAnsi="Courier New" w:cs="Courier New"/>
+        </w:rPr>
+        <w:tab/>
+      </w:r>
+      <w:r>
+        <w:rPr>
+          <w:rFonts w:ascii="Courier New" w:hAnsi="Courier New" w:cs="Courier New"/>
+        </w:rPr>
+        <w:tab/>
+      </w:r>
+      <w:r>
+        <w:rPr>
+          <w:rFonts w:ascii="Courier New" w:hAnsi="Courier New" w:cs="Courier New"/>
+        </w:rPr>
+        <w:tab/>
+      </w:r>
+      <w:r>
+        <w:rPr>
+          <w:rFonts w:ascii="Courier New" w:hAnsi="Courier New" w:cs="Courier New"/>
+        </w:rPr>
+        <w:tab/>
+        <w:t>- 20</w:t>
+      </w:r>
+    </w:p>
+    <w:p>
+      <w:pPr>
+        <w:pStyle w:val="PlainText"/>
+        <w:rPr>
+          <w:rFonts w:ascii="Courier New" w:hAnsi="Courier New" w:cs="Courier New"/>
+        </w:rPr>
+      </w:pPr>
+      <w:r>
+        <w:rPr>
+          <w:rFonts w:ascii="Courier New" w:hAnsi="Courier New" w:cs="Courier New"/>
+        </w:rPr>
+        <w:t>Total Price</w:t>
+      </w:r>
+      <w:r>
+        <w:rPr>
+          <w:rFonts w:ascii="Courier New" w:hAnsi="Courier New" w:cs="Courier New"/>
+        </w:rPr>
+        <w:tab/>
+      </w:r>
+      <w:r>
+        <w:rPr>
+          <w:rFonts w:ascii="Courier New" w:hAnsi="Courier New" w:cs="Courier New"/>
+        </w:rPr>
+        <w:tab/>
+      </w:r>
+      <w:r>
+        <w:rPr>
+          <w:rFonts w:ascii="Courier New" w:hAnsi="Courier New" w:cs="Courier New"/>
+        </w:rPr>
+        <w:tab/>
+      </w:r>
+      <w:r>
+        <w:rPr>
+          <w:rFonts w:ascii="Courier New" w:hAnsi="Courier New" w:cs="Courier New"/>
+        </w:rPr>
+        <w:tab/>
+        <w:t>- 1160.0</w:t>
+      </w:r>
+    </w:p>
+    <w:p>
+      <w:pPr>
+        <w:pStyle w:val="PlainText"/>
+        <w:rPr>
+          <w:rFonts w:ascii="Courier New" w:hAnsi="Courier New" w:cs="Courier New"/>
+        </w:rPr>
+      </w:pPr>
+      <w:r>
+        <w:rPr>
+          <w:rFonts w:ascii="Courier New" w:hAnsi="Courier New" w:cs="Courier New"/>
+        </w:rPr>
+        <w:t>Amount balance</w:t>
+      </w:r>
+      <w:r>
+        <w:rPr>
+          <w:rFonts w:ascii="Courier New" w:hAnsi="Courier New" w:cs="Courier New"/>
+        </w:rPr>
+        <w:tab/>
+      </w:r>
+      <w:r>
+        <w:rPr>
+          <w:rFonts w:ascii="Courier New" w:hAnsi="Courier New" w:cs="Courier New"/>
+        </w:rPr>
+        <w:tab/>
+      </w:r>
+      <w:r>
+        <w:rPr>
+          <w:rFonts w:ascii="Courier New" w:hAnsi="Courier New" w:cs="Courier New"/>
+        </w:rPr>
+        <w:tab/>
+        <w:t>- 2724.0</w:t>
+      </w:r>
+    </w:p>
+    <w:p>
+      <w:pPr>
+        <w:pStyle w:val="PlainText"/>
+        <w:rPr>
+          <w:rFonts w:ascii="Courier New" w:hAnsi="Courier New" w:cs="Courier New"/>
+        </w:rPr>
+      </w:pPr>
+    </w:p>
+    <w:p>
+      <w:pPr>
+        <w:pStyle w:val="PlainText"/>
+        <w:rPr>
+          <w:rFonts w:ascii="Courier New" w:hAnsi="Courier New" w:cs="Courier New"/>
+        </w:rPr>
+      </w:pPr>
+      <w:r>
+        <w:rPr>
+          <w:rFonts w:ascii="Courier New" w:hAnsi="Courier New" w:cs="Courier New"/>
+        </w:rPr>
+        <w:t>Item Name</w:t>
+      </w:r>
+      <w:r>
+        <w:rPr>
+          <w:rFonts w:ascii="Courier New" w:hAnsi="Courier New" w:cs="Courier New"/>
+        </w:rPr>
+        <w:tab/>
+      </w:r>
+      <w:r>
+        <w:rPr>
+          <w:rFonts w:ascii="Courier New" w:hAnsi="Courier New" w:cs="Courier New"/>
+        </w:rPr>
+        <w:tab/>
+      </w:r>
+      <w:r>
+        <w:rPr>
+          <w:rFonts w:ascii="Courier New" w:hAnsi="Courier New" w:cs="Courier New"/>
+        </w:rPr>
+        <w:tab/>
+      </w:r>
+      <w:r>
+        <w:rPr>
+          <w:rFonts w:ascii="Courier New" w:hAnsi="Courier New" w:cs="Courier New"/>
+        </w:rPr>
+        <w:tab/>
+        <w:t>- SHUNTI</w:t>
+      </w:r>
+    </w:p>
+    <w:p>
+      <w:pPr>
+        <w:pStyle w:val="PlainText"/>
+        <w:rPr>
+          <w:rFonts w:ascii="Courier New" w:hAnsi="Courier New" w:cs="Courier New"/>
+          <w:color w:val="FF0000"/>
+        </w:rPr>
+      </w:pPr>
+      <w:r>
+        <w:rPr>
+          <w:rFonts w:ascii="Courier New" w:hAnsi="Courier New" w:cs="Courier New"/>
+          <w:color w:val="FF0000"/>
+        </w:rPr>
+        <w:t>Amount Received</w:t>
+      </w:r>
+      <w:r>
+        <w:rPr>
+          <w:rFonts w:ascii="Courier New" w:hAnsi="Courier New" w:cs="Courier New"/>
+          <w:color w:val="FF0000"/>
+        </w:rPr>
+        <w:tab/>
+      </w:r>
+      <w:r>
+        <w:rPr>
+          <w:rFonts w:ascii="Courier New" w:hAnsi="Courier New" w:cs="Courier New"/>
+          <w:color w:val="FF0000"/>
+        </w:rPr>
+        <w:tab/>
+      </w:r>
+      <w:r>
+        <w:rPr>
+          <w:rFonts w:ascii="Courier New" w:hAnsi="Courier New" w:cs="Courier New"/>
+          <w:color w:val="FF0000"/>
+        </w:rPr>
+        <w:tab/>
+        <w:t>- 1500</w:t>
+      </w:r>
+    </w:p>
+    <w:p>
+      <w:pPr>
+        <w:pStyle w:val="PlainText"/>
+        <w:rPr>
+          <w:rFonts w:ascii="Courier New" w:hAnsi="Courier New" w:cs="Courier New"/>
+          <w:b/>
+        </w:rPr>
+      </w:pPr>
+      <w:r>
+        <w:rPr>
+          <w:rFonts w:ascii="Courier New" w:hAnsi="Courier New" w:cs="Courier New"/>
+          <w:b/>
+        </w:rPr>
+        <w:t>Amount balance</w:t>
+      </w:r>
+      <w:r>
+        <w:rPr>
+          <w:rFonts w:ascii="Courier New" w:hAnsi="Courier New" w:cs="Courier New"/>
+          <w:b/>
+        </w:rPr>
+        <w:tab/>
+      </w:r>
+      <w:r>
+        <w:rPr>
+          <w:rFonts w:ascii="Courier New" w:hAnsi="Courier New" w:cs="Courier New"/>
+          <w:b/>
+        </w:rPr>
+        <w:tab/>
+      </w:r>
+      <w:r>
+        <w:rPr>
+          <w:rFonts w:ascii="Courier New" w:hAnsi="Courier New" w:cs="Courier New"/>
+          <w:b/>
+        </w:rPr>
+        <w:tab/>
+        <w:t>- 1224.0</w:t>
+      </w:r>
+    </w:p>
+    <w:p>
+      <w:pPr>
+        <w:pStyle w:val="PlainText"/>
+        <w:rPr>
+          <w:rFonts w:ascii="Courier New" w:hAnsi="Courier New" w:cs="Courier New"/>
+        </w:rPr>
+      </w:pPr>
+      <w:r>
+        <w:rPr>
+          <w:rFonts w:ascii="Courier New" w:hAnsi="Courier New" w:cs="Courier New"/>
+        </w:rPr>
+        <w:t>Amount Received mode</w:t>
+      </w:r>
+      <w:r>
+        <w:rPr>
+          <w:rFonts w:ascii="Courier New" w:hAnsi="Courier New" w:cs="Courier New"/>
+        </w:rPr>
+        <w:tab/>
+      </w:r>
+      <w:r>
+        <w:rPr>
+          <w:rFonts w:ascii="Courier New" w:hAnsi="Courier New" w:cs="Courier New"/>
+        </w:rPr>
+        <w:tab/>
+        <w:t>- CASH</w:t>
+      </w:r>
+    </w:p>
+    <w:p>
+      <w:pPr>
+        <w:pStyle w:val="PlainText"/>
+        <w:rPr>
+          <w:rFonts w:ascii="Courier New" w:hAnsi="Courier New" w:cs="Courier New"/>
+        </w:rPr>
+      </w:pPr>
+    </w:p>
+    <w:p>
+      <w:pPr>
+        <w:pStyle w:val="PlainText"/>
+        <w:rPr>
+          <w:rFonts w:ascii="Courier New" w:hAnsi="Courier New" w:cs="Courier New"/>
+          <w:b/>
+        </w:rPr>
+      </w:pPr>
     </w:p>
     <w:p>
       <w:pPr>

--- a/customer _details/GANGAMMA/SEP/TUMKUR/SRI DHARA/PURCHASE DETAILS.docx
+++ b/customer _details/GANGAMMA/SEP/TUMKUR/SRI DHARA/PURCHASE DETAILS.docx
@@ -2252,13 +2252,7 @@
         <w:rPr>
           <w:rFonts w:ascii="Courier New" w:hAnsi="Courier New" w:cs="Courier New"/>
         </w:rPr>
-        <w:t>THU Jan 24</w:t>
-      </w:r>
-      <w:r>
-        <w:rPr>
-          <w:rFonts w:ascii="Courier New" w:hAnsi="Courier New" w:cs="Courier New"/>
-        </w:rPr>
-        <w:t xml:space="preserve"> 12:05:32 IST 2019</w:t>
+        <w:t>THU Jan 24 12:05:32 IST 2019</w:t>
       </w:r>
     </w:p>
     <w:p>
@@ -3019,6 +3013,514 @@
         <w:tab/>
         <w:t>- CASH</w:t>
       </w:r>
+    </w:p>
+    <w:p>
+      <w:pPr>
+        <w:pStyle w:val="PlainText"/>
+        <w:rPr>
+          <w:rFonts w:ascii="Courier New" w:hAnsi="Courier New" w:cs="Courier New"/>
+        </w:rPr>
+      </w:pPr>
+    </w:p>
+    <w:p>
+      <w:pPr>
+        <w:pStyle w:val="PlainText"/>
+        <w:rPr>
+          <w:rFonts w:ascii="Courier New" w:hAnsi="Courier New" w:cs="Courier New"/>
+        </w:rPr>
+      </w:pPr>
+      <w:r>
+        <w:rPr>
+          <w:rFonts w:ascii="Courier New" w:hAnsi="Courier New" w:cs="Courier New"/>
+        </w:rPr>
+        <w:t>SAT Jan 26</w:t>
+      </w:r>
+      <w:r>
+        <w:rPr>
+          <w:rFonts w:ascii="Courier New" w:hAnsi="Courier New" w:cs="Courier New"/>
+        </w:rPr>
+        <w:t xml:space="preserve"> 11:18:50 IST 2019</w:t>
+      </w:r>
+    </w:p>
+    <w:p>
+      <w:pPr>
+        <w:pStyle w:val="PlainText"/>
+        <w:rPr>
+          <w:rFonts w:ascii="Courier New" w:hAnsi="Courier New" w:cs="Courier New"/>
+        </w:rPr>
+      </w:pPr>
+      <w:r>
+        <w:rPr>
+          <w:rFonts w:ascii="Courier New" w:hAnsi="Courier New" w:cs="Courier New"/>
+        </w:rPr>
+        <w:t>Person Name</w:t>
+      </w:r>
+      <w:r>
+        <w:rPr>
+          <w:rFonts w:ascii="Courier New" w:hAnsi="Courier New" w:cs="Courier New"/>
+        </w:rPr>
+        <w:tab/>
+      </w:r>
+      <w:r>
+        <w:rPr>
+          <w:rFonts w:ascii="Courier New" w:hAnsi="Courier New" w:cs="Courier New"/>
+        </w:rPr>
+        <w:tab/>
+      </w:r>
+      <w:r>
+        <w:rPr>
+          <w:rFonts w:ascii="Courier New" w:hAnsi="Courier New" w:cs="Courier New"/>
+        </w:rPr>
+        <w:tab/>
+      </w:r>
+      <w:r>
+        <w:rPr>
+          <w:rFonts w:ascii="Courier New" w:hAnsi="Courier New" w:cs="Courier New"/>
+        </w:rPr>
+        <w:tab/>
+        <w:t>- SRI DHARA</w:t>
+      </w:r>
+    </w:p>
+    <w:p>
+      <w:pPr>
+        <w:pStyle w:val="PlainText"/>
+        <w:rPr>
+          <w:rFonts w:ascii="Courier New" w:hAnsi="Courier New" w:cs="Courier New"/>
+        </w:rPr>
+      </w:pPr>
+      <w:r>
+        <w:rPr>
+          <w:rFonts w:ascii="Courier New" w:hAnsi="Courier New" w:cs="Courier New"/>
+        </w:rPr>
+        <w:t>Bill number</w:t>
+      </w:r>
+      <w:r>
+        <w:rPr>
+          <w:rFonts w:ascii="Courier New" w:hAnsi="Courier New" w:cs="Courier New"/>
+        </w:rPr>
+        <w:tab/>
+      </w:r>
+      <w:r>
+        <w:rPr>
+          <w:rFonts w:ascii="Courier New" w:hAnsi="Courier New" w:cs="Courier New"/>
+        </w:rPr>
+        <w:tab/>
+      </w:r>
+      <w:r>
+        <w:rPr>
+          <w:rFonts w:ascii="Courier New" w:hAnsi="Courier New" w:cs="Courier New"/>
+        </w:rPr>
+        <w:tab/>
+      </w:r>
+      <w:r>
+        <w:rPr>
+          <w:rFonts w:ascii="Courier New" w:hAnsi="Courier New" w:cs="Courier New"/>
+        </w:rPr>
+        <w:tab/>
+        <w:t>- 10436</w:t>
+      </w:r>
+    </w:p>
+    <w:p>
+      <w:pPr>
+        <w:pStyle w:val="PlainText"/>
+        <w:rPr>
+          <w:rFonts w:ascii="Courier New" w:hAnsi="Courier New" w:cs="Courier New"/>
+        </w:rPr>
+      </w:pPr>
+      <w:r>
+        <w:rPr>
+          <w:rFonts w:ascii="Courier New" w:hAnsi="Courier New" w:cs="Courier New"/>
+        </w:rPr>
+        <w:t>---------------------------------------------------------------</w:t>
+      </w:r>
+    </w:p>
+    <w:p>
+      <w:pPr>
+        <w:pStyle w:val="PlainText"/>
+        <w:rPr>
+          <w:rFonts w:ascii="Courier New" w:hAnsi="Courier New" w:cs="Courier New"/>
+        </w:rPr>
+      </w:pPr>
+      <w:r>
+        <w:rPr>
+          <w:rFonts w:ascii="Courier New" w:hAnsi="Courier New" w:cs="Courier New"/>
+        </w:rPr>
+        <w:t>Item Name</w:t>
+      </w:r>
+      <w:r>
+        <w:rPr>
+          <w:rFonts w:ascii="Courier New" w:hAnsi="Courier New" w:cs="Courier New"/>
+        </w:rPr>
+        <w:tab/>
+      </w:r>
+      <w:r>
+        <w:rPr>
+          <w:rFonts w:ascii="Courier New" w:hAnsi="Courier New" w:cs="Courier New"/>
+        </w:rPr>
+        <w:tab/>
+      </w:r>
+      <w:r>
+        <w:rPr>
+          <w:rFonts w:ascii="Courier New" w:hAnsi="Courier New" w:cs="Courier New"/>
+        </w:rPr>
+        <w:tab/>
+      </w:r>
+      <w:r>
+        <w:rPr>
+          <w:rFonts w:ascii="Courier New" w:hAnsi="Courier New" w:cs="Courier New"/>
+        </w:rPr>
+        <w:tab/>
+        <w:t>- BEET</w:t>
+      </w:r>
+    </w:p>
+    <w:p>
+      <w:pPr>
+        <w:pStyle w:val="PlainText"/>
+        <w:rPr>
+          <w:rFonts w:ascii="Courier New" w:hAnsi="Courier New" w:cs="Courier New"/>
+        </w:rPr>
+      </w:pPr>
+      <w:r>
+        <w:rPr>
+          <w:rFonts w:ascii="Courier New" w:hAnsi="Courier New" w:cs="Courier New"/>
+        </w:rPr>
+        <w:t>Number of Pockets</w:t>
+      </w:r>
+      <w:r>
+        <w:rPr>
+          <w:rFonts w:ascii="Courier New" w:hAnsi="Courier New" w:cs="Courier New"/>
+        </w:rPr>
+        <w:tab/>
+      </w:r>
+      <w:r>
+        <w:rPr>
+          <w:rFonts w:ascii="Courier New" w:hAnsi="Courier New" w:cs="Courier New"/>
+        </w:rPr>
+        <w:tab/>
+      </w:r>
+      <w:r>
+        <w:rPr>
+          <w:rFonts w:ascii="Courier New" w:hAnsi="Courier New" w:cs="Courier New"/>
+        </w:rPr>
+        <w:tab/>
+        <w:t>- 1</w:t>
+      </w:r>
+    </w:p>
+    <w:p>
+      <w:pPr>
+        <w:pStyle w:val="PlainText"/>
+        <w:rPr>
+          <w:rFonts w:ascii="Courier New" w:hAnsi="Courier New" w:cs="Courier New"/>
+        </w:rPr>
+      </w:pPr>
+      <w:r>
+        <w:rPr>
+          <w:rFonts w:ascii="Courier New" w:hAnsi="Courier New" w:cs="Courier New"/>
+        </w:rPr>
+        <w:t>Number of KGs</w:t>
+      </w:r>
+      <w:r>
+        <w:rPr>
+          <w:rFonts w:ascii="Courier New" w:hAnsi="Courier New" w:cs="Courier New"/>
+        </w:rPr>
+        <w:tab/>
+      </w:r>
+      <w:r>
+        <w:rPr>
+          <w:rFonts w:ascii="Courier New" w:hAnsi="Courier New" w:cs="Courier New"/>
+        </w:rPr>
+        <w:tab/>
+      </w:r>
+      <w:r>
+        <w:rPr>
+          <w:rFonts w:ascii="Courier New" w:hAnsi="Courier New" w:cs="Courier New"/>
+        </w:rPr>
+        <w:tab/>
+        <w:t>- 63</w:t>
+      </w:r>
+    </w:p>
+    <w:p>
+      <w:pPr>
+        <w:pStyle w:val="PlainText"/>
+        <w:rPr>
+          <w:rFonts w:ascii="Courier New" w:hAnsi="Courier New" w:cs="Courier New"/>
+        </w:rPr>
+      </w:pPr>
+      <w:r>
+        <w:rPr>
+          <w:rFonts w:ascii="Courier New" w:hAnsi="Courier New" w:cs="Courier New"/>
+        </w:rPr>
+        <w:t>Rate</w:t>
+      </w:r>
+      <w:r>
+        <w:rPr>
+          <w:rFonts w:ascii="Courier New" w:hAnsi="Courier New" w:cs="Courier New"/>
+        </w:rPr>
+        <w:tab/>
+      </w:r>
+      <w:r>
+        <w:rPr>
+          <w:rFonts w:ascii="Courier New" w:hAnsi="Courier New" w:cs="Courier New"/>
+        </w:rPr>
+        <w:tab/>
+      </w:r>
+      <w:r>
+        <w:rPr>
+          <w:rFonts w:ascii="Courier New" w:hAnsi="Courier New" w:cs="Courier New"/>
+        </w:rPr>
+        <w:tab/>
+      </w:r>
+      <w:r>
+        <w:rPr>
+          <w:rFonts w:ascii="Courier New" w:hAnsi="Courier New" w:cs="Courier New"/>
+        </w:rPr>
+        <w:tab/>
+      </w:r>
+      <w:r>
+        <w:rPr>
+          <w:rFonts w:ascii="Courier New" w:hAnsi="Courier New" w:cs="Courier New"/>
+        </w:rPr>
+        <w:tab/>
+        <w:t>- 20</w:t>
+      </w:r>
+    </w:p>
+    <w:p>
+      <w:pPr>
+        <w:pStyle w:val="PlainText"/>
+        <w:rPr>
+          <w:rFonts w:ascii="Courier New" w:hAnsi="Courier New" w:cs="Courier New"/>
+        </w:rPr>
+      </w:pPr>
+      <w:r>
+        <w:rPr>
+          <w:rFonts w:ascii="Courier New" w:hAnsi="Courier New" w:cs="Courier New"/>
+        </w:rPr>
+        <w:t>Total Price</w:t>
+      </w:r>
+      <w:r>
+        <w:rPr>
+          <w:rFonts w:ascii="Courier New" w:hAnsi="Courier New" w:cs="Courier New"/>
+        </w:rPr>
+        <w:tab/>
+      </w:r>
+      <w:r>
+        <w:rPr>
+          <w:rFonts w:ascii="Courier New" w:hAnsi="Courier New" w:cs="Courier New"/>
+        </w:rPr>
+        <w:tab/>
+      </w:r>
+      <w:r>
+        <w:rPr>
+          <w:rFonts w:ascii="Courier New" w:hAnsi="Courier New" w:cs="Courier New"/>
+        </w:rPr>
+        <w:tab/>
+      </w:r>
+      <w:r>
+        <w:rPr>
+          <w:rFonts w:ascii="Courier New" w:hAnsi="Courier New" w:cs="Courier New"/>
+        </w:rPr>
+        <w:tab/>
+        <w:t>- 1260.0</w:t>
+      </w:r>
+    </w:p>
+    <w:p>
+      <w:pPr>
+        <w:pStyle w:val="PlainText"/>
+        <w:rPr>
+          <w:rFonts w:ascii="Courier New" w:hAnsi="Courier New" w:cs="Courier New"/>
+        </w:rPr>
+      </w:pPr>
+      <w:r>
+        <w:rPr>
+          <w:rFonts w:ascii="Courier New" w:hAnsi="Courier New" w:cs="Courier New"/>
+        </w:rPr>
+        <w:t>Amount balance</w:t>
+      </w:r>
+      <w:r>
+        <w:rPr>
+          <w:rFonts w:ascii="Courier New" w:hAnsi="Courier New" w:cs="Courier New"/>
+        </w:rPr>
+        <w:tab/>
+      </w:r>
+      <w:r>
+        <w:rPr>
+          <w:rFonts w:ascii="Courier New" w:hAnsi="Courier New" w:cs="Courier New"/>
+        </w:rPr>
+        <w:tab/>
+      </w:r>
+      <w:r>
+        <w:rPr>
+          <w:rFonts w:ascii="Courier New" w:hAnsi="Courier New" w:cs="Courier New"/>
+        </w:rPr>
+        <w:tab/>
+        <w:t>- 2484.0</w:t>
+      </w:r>
+    </w:p>
+    <w:p>
+      <w:pPr>
+        <w:pStyle w:val="PlainText"/>
+        <w:rPr>
+          <w:rFonts w:ascii="Courier New" w:hAnsi="Courier New" w:cs="Courier New"/>
+        </w:rPr>
+      </w:pPr>
+    </w:p>
+    <w:p>
+      <w:pPr>
+        <w:pStyle w:val="PlainText"/>
+        <w:rPr>
+          <w:rFonts w:ascii="Courier New" w:hAnsi="Courier New" w:cs="Courier New"/>
+        </w:rPr>
+      </w:pPr>
+      <w:r>
+        <w:rPr>
+          <w:rFonts w:ascii="Courier New" w:hAnsi="Courier New" w:cs="Courier New"/>
+        </w:rPr>
+        <w:t>Item Name</w:t>
+      </w:r>
+      <w:r>
+        <w:rPr>
+          <w:rFonts w:ascii="Courier New" w:hAnsi="Courier New" w:cs="Courier New"/>
+        </w:rPr>
+        <w:tab/>
+      </w:r>
+      <w:r>
+        <w:rPr>
+          <w:rFonts w:ascii="Courier New" w:hAnsi="Courier New" w:cs="Courier New"/>
+        </w:rPr>
+        <w:tab/>
+      </w:r>
+      <w:r>
+        <w:rPr>
+          <w:rFonts w:ascii="Courier New" w:hAnsi="Courier New" w:cs="Courier New"/>
+        </w:rPr>
+        <w:tab/>
+      </w:r>
+      <w:r>
+        <w:rPr>
+          <w:rFonts w:ascii="Courier New" w:hAnsi="Courier New" w:cs="Courier New"/>
+        </w:rPr>
+        <w:tab/>
+        <w:t>- BEET</w:t>
+      </w:r>
+    </w:p>
+    <w:p>
+      <w:pPr>
+        <w:pStyle w:val="PlainText"/>
+        <w:rPr>
+          <w:rFonts w:ascii="Courier New" w:hAnsi="Courier New" w:cs="Courier New"/>
+          <w:color w:val="FF0000"/>
+        </w:rPr>
+      </w:pPr>
+      <w:r>
+        <w:rPr>
+          <w:rFonts w:ascii="Courier New" w:hAnsi="Courier New" w:cs="Courier New"/>
+          <w:color w:val="FF0000"/>
+        </w:rPr>
+        <w:t>Amount Received</w:t>
+      </w:r>
+      <w:r>
+        <w:rPr>
+          <w:rFonts w:ascii="Courier New" w:hAnsi="Courier New" w:cs="Courier New"/>
+          <w:color w:val="FF0000"/>
+        </w:rPr>
+        <w:tab/>
+      </w:r>
+      <w:r>
+        <w:rPr>
+          <w:rFonts w:ascii="Courier New" w:hAnsi="Courier New" w:cs="Courier New"/>
+          <w:color w:val="FF0000"/>
+        </w:rPr>
+        <w:tab/>
+      </w:r>
+      <w:r>
+        <w:rPr>
+          <w:rFonts w:ascii="Courier New" w:hAnsi="Courier New" w:cs="Courier New"/>
+          <w:color w:val="FF0000"/>
+        </w:rPr>
+        <w:tab/>
+        <w:t>- 1200</w:t>
+      </w:r>
+    </w:p>
+    <w:p>
+      <w:pPr>
+        <w:pStyle w:val="PlainText"/>
+        <w:rPr>
+          <w:rFonts w:ascii="Courier New" w:hAnsi="Courier New" w:cs="Courier New"/>
+          <w:b/>
+        </w:rPr>
+      </w:pPr>
+      <w:r>
+        <w:rPr>
+          <w:rFonts w:ascii="Courier New" w:hAnsi="Courier New" w:cs="Courier New"/>
+          <w:b/>
+        </w:rPr>
+        <w:t>Amount balance</w:t>
+      </w:r>
+      <w:r>
+        <w:rPr>
+          <w:rFonts w:ascii="Courier New" w:hAnsi="Courier New" w:cs="Courier New"/>
+          <w:b/>
+        </w:rPr>
+        <w:tab/>
+      </w:r>
+      <w:r>
+        <w:rPr>
+          <w:rFonts w:ascii="Courier New" w:hAnsi="Courier New" w:cs="Courier New"/>
+          <w:b/>
+        </w:rPr>
+        <w:tab/>
+      </w:r>
+      <w:r>
+        <w:rPr>
+          <w:rFonts w:ascii="Courier New" w:hAnsi="Courier New" w:cs="Courier New"/>
+          <w:b/>
+        </w:rPr>
+        <w:tab/>
+        <w:t>- 1284.0</w:t>
+      </w:r>
+    </w:p>
+    <w:p>
+      <w:pPr>
+        <w:pStyle w:val="PlainText"/>
+        <w:rPr>
+          <w:rFonts w:ascii="Courier New" w:hAnsi="Courier New" w:cs="Courier New"/>
+        </w:rPr>
+      </w:pPr>
+      <w:r>
+        <w:rPr>
+          <w:rFonts w:ascii="Courier New" w:hAnsi="Courier New" w:cs="Courier New"/>
+        </w:rPr>
+        <w:t>Amount Received mode</w:t>
+      </w:r>
+      <w:r>
+        <w:rPr>
+          <w:rFonts w:ascii="Courier New" w:hAnsi="Courier New" w:cs="Courier New"/>
+        </w:rPr>
+        <w:tab/>
+      </w:r>
+      <w:r>
+        <w:rPr>
+          <w:rFonts w:ascii="Courier New" w:hAnsi="Courier New" w:cs="Courier New"/>
+        </w:rPr>
+        <w:tab/>
+        <w:t>- CASH</w:t>
+      </w:r>
+    </w:p>
+    <w:p>
+      <w:pPr>
+        <w:pStyle w:val="PlainText"/>
+        <w:rPr>
+          <w:rFonts w:ascii="Courier New" w:hAnsi="Courier New" w:cs="Courier New"/>
+        </w:rPr>
+      </w:pPr>
+    </w:p>
+    <w:p>
+      <w:pPr>
+        <w:pStyle w:val="PlainText"/>
+        <w:rPr>
+          <w:rFonts w:ascii="Courier New" w:hAnsi="Courier New" w:cs="Courier New"/>
+        </w:rPr>
+      </w:pPr>
     </w:p>
     <w:p>
       <w:pPr>

--- a/customer _details/GANGAMMA/SEP/TUMKUR/SRI DHARA/PURCHASE DETAILS.docx
+++ b/customer _details/GANGAMMA/SEP/TUMKUR/SRI DHARA/PURCHASE DETAILS.docx
@@ -3033,13 +3033,7 @@
         <w:rPr>
           <w:rFonts w:ascii="Courier New" w:hAnsi="Courier New" w:cs="Courier New"/>
         </w:rPr>
-        <w:t>SAT Jan 26</w:t>
-      </w:r>
-      <w:r>
-        <w:rPr>
-          <w:rFonts w:ascii="Courier New" w:hAnsi="Courier New" w:cs="Courier New"/>
-        </w:rPr>
-        <w:t xml:space="preserve"> 11:18:50 IST 2019</w:t>
+        <w:t>SAT Jan 26 11:18:50 IST 2019</w:t>
       </w:r>
     </w:p>
     <w:p>
@@ -3505,6 +3499,207 @@
         <w:tab/>
         <w:t>- CASH</w:t>
       </w:r>
+    </w:p>
+    <w:p>
+      <w:pPr>
+        <w:pStyle w:val="PlainText"/>
+        <w:rPr>
+          <w:rFonts w:ascii="Courier New" w:hAnsi="Courier New" w:cs="Courier New"/>
+        </w:rPr>
+      </w:pPr>
+    </w:p>
+    <w:p>
+      <w:pPr>
+        <w:pStyle w:val="PlainText"/>
+        <w:rPr>
+          <w:rFonts w:ascii="Courier New" w:hAnsi="Courier New" w:cs="Courier New"/>
+        </w:rPr>
+      </w:pPr>
+      <w:r>
+        <w:rPr>
+          <w:rFonts w:ascii="Courier New" w:hAnsi="Courier New" w:cs="Courier New"/>
+        </w:rPr>
+        <w:t>SUN Jan 27</w:t>
+      </w:r>
+      <w:r>
+        <w:rPr>
+          <w:rFonts w:ascii="Courier New" w:hAnsi="Courier New" w:cs="Courier New"/>
+        </w:rPr>
+        <w:t xml:space="preserve"> 12:55:00 IST 2019</w:t>
+      </w:r>
+    </w:p>
+    <w:p>
+      <w:pPr>
+        <w:pStyle w:val="PlainText"/>
+        <w:rPr>
+          <w:rFonts w:ascii="Courier New" w:hAnsi="Courier New" w:cs="Courier New"/>
+        </w:rPr>
+      </w:pPr>
+      <w:r>
+        <w:rPr>
+          <w:rFonts w:ascii="Courier New" w:hAnsi="Courier New" w:cs="Courier New"/>
+        </w:rPr>
+        <w:t>Person Name</w:t>
+      </w:r>
+      <w:r>
+        <w:rPr>
+          <w:rFonts w:ascii="Courier New" w:hAnsi="Courier New" w:cs="Courier New"/>
+        </w:rPr>
+        <w:tab/>
+      </w:r>
+      <w:r>
+        <w:rPr>
+          <w:rFonts w:ascii="Courier New" w:hAnsi="Courier New" w:cs="Courier New"/>
+        </w:rPr>
+        <w:tab/>
+      </w:r>
+      <w:r>
+        <w:rPr>
+          <w:rFonts w:ascii="Courier New" w:hAnsi="Courier New" w:cs="Courier New"/>
+        </w:rPr>
+        <w:tab/>
+      </w:r>
+      <w:r>
+        <w:rPr>
+          <w:rFonts w:ascii="Courier New" w:hAnsi="Courier New" w:cs="Courier New"/>
+        </w:rPr>
+        <w:tab/>
+        <w:t>- SRI DHARA</w:t>
+      </w:r>
+    </w:p>
+    <w:p>
+      <w:pPr>
+        <w:pStyle w:val="PlainText"/>
+        <w:rPr>
+          <w:rFonts w:ascii="Courier New" w:hAnsi="Courier New" w:cs="Courier New"/>
+        </w:rPr>
+      </w:pPr>
+      <w:r>
+        <w:rPr>
+          <w:rFonts w:ascii="Courier New" w:hAnsi="Courier New" w:cs="Courier New"/>
+        </w:rPr>
+        <w:t>---------------------------------------------------------------</w:t>
+      </w:r>
+    </w:p>
+    <w:p>
+      <w:pPr>
+        <w:pStyle w:val="PlainText"/>
+        <w:rPr>
+          <w:rFonts w:ascii="Courier New" w:hAnsi="Courier New" w:cs="Courier New"/>
+        </w:rPr>
+      </w:pPr>
+      <w:r>
+        <w:rPr>
+          <w:rFonts w:ascii="Courier New" w:hAnsi="Courier New" w:cs="Courier New"/>
+        </w:rPr>
+        <w:t>Item Name</w:t>
+      </w:r>
+      <w:r>
+        <w:rPr>
+          <w:rFonts w:ascii="Courier New" w:hAnsi="Courier New" w:cs="Courier New"/>
+        </w:rPr>
+        <w:tab/>
+      </w:r>
+      <w:r>
+        <w:rPr>
+          <w:rFonts w:ascii="Courier New" w:hAnsi="Courier New" w:cs="Courier New"/>
+        </w:rPr>
+        <w:tab/>
+      </w:r>
+      <w:r>
+        <w:rPr>
+          <w:rFonts w:ascii="Courier New" w:hAnsi="Courier New" w:cs="Courier New"/>
+        </w:rPr>
+        <w:tab/>
+      </w:r>
+      <w:r>
+        <w:rPr>
+          <w:rFonts w:ascii="Courier New" w:hAnsi="Courier New" w:cs="Courier New"/>
+        </w:rPr>
+        <w:tab/>
+        <w:t>- HEEREKAI</w:t>
+      </w:r>
+    </w:p>
+    <w:p>
+      <w:pPr>
+        <w:pStyle w:val="PlainText"/>
+        <w:rPr>
+          <w:rFonts w:ascii="Courier New" w:hAnsi="Courier New" w:cs="Courier New"/>
+          <w:color w:val="FF0000"/>
+        </w:rPr>
+      </w:pPr>
+      <w:r>
+        <w:rPr>
+          <w:rFonts w:ascii="Courier New" w:hAnsi="Courier New" w:cs="Courier New"/>
+          <w:color w:val="FF0000"/>
+        </w:rPr>
+        <w:t>Amount Received</w:t>
+      </w:r>
+      <w:r>
+        <w:rPr>
+          <w:rFonts w:ascii="Courier New" w:hAnsi="Courier New" w:cs="Courier New"/>
+          <w:color w:val="FF0000"/>
+        </w:rPr>
+        <w:tab/>
+      </w:r>
+      <w:r>
+        <w:rPr>
+          <w:rFonts w:ascii="Courier New" w:hAnsi="Courier New" w:cs="Courier New"/>
+          <w:color w:val="FF0000"/>
+        </w:rPr>
+        <w:tab/>
+      </w:r>
+      <w:r>
+        <w:rPr>
+          <w:rFonts w:ascii="Courier New" w:hAnsi="Courier New" w:cs="Courier New"/>
+          <w:color w:val="FF0000"/>
+        </w:rPr>
+        <w:tab/>
+        <w:t>- 1284</w:t>
+      </w:r>
+    </w:p>
+    <w:p>
+      <w:pPr>
+        <w:pStyle w:val="PlainText"/>
+        <w:rPr>
+          <w:rFonts w:ascii="Courier New" w:hAnsi="Courier New" w:cs="Courier New"/>
+        </w:rPr>
+      </w:pPr>
+      <w:r>
+        <w:rPr>
+          <w:rFonts w:ascii="Courier New" w:hAnsi="Courier New" w:cs="Courier New"/>
+        </w:rPr>
+        <w:t>Amount Received mode</w:t>
+      </w:r>
+      <w:r>
+        <w:rPr>
+          <w:rFonts w:ascii="Courier New" w:hAnsi="Courier New" w:cs="Courier New"/>
+        </w:rPr>
+        <w:tab/>
+      </w:r>
+      <w:r>
+        <w:rPr>
+          <w:rFonts w:ascii="Courier New" w:hAnsi="Courier New" w:cs="Courier New"/>
+        </w:rPr>
+        <w:tab/>
+        <w:t>- CASH AND CLEARD</w:t>
+      </w:r>
+    </w:p>
+    <w:p>
+      <w:pPr>
+        <w:pStyle w:val="PlainText"/>
+        <w:rPr>
+          <w:rFonts w:ascii="Courier New" w:hAnsi="Courier New" w:cs="Courier New"/>
+        </w:rPr>
+      </w:pPr>
+    </w:p>
+    <w:p>
+      <w:pPr>
+        <w:pStyle w:val="PlainText"/>
+        <w:rPr>
+          <w:rFonts w:ascii="Courier New" w:hAnsi="Courier New" w:cs="Courier New"/>
+        </w:rPr>
+      </w:pPr>
     </w:p>
     <w:p>
       <w:pPr>

--- a/customer _details/GANGAMMA/SEP/TUMKUR/SRI DHARA/PURCHASE DETAILS.docx
+++ b/customer _details/GANGAMMA/SEP/TUMKUR/SRI DHARA/PURCHASE DETAILS.docx
@@ -3519,13 +3519,7 @@
         <w:rPr>
           <w:rFonts w:ascii="Courier New" w:hAnsi="Courier New" w:cs="Courier New"/>
         </w:rPr>
-        <w:t>SUN Jan 27</w:t>
-      </w:r>
-      <w:r>
-        <w:rPr>
-          <w:rFonts w:ascii="Courier New" w:hAnsi="Courier New" w:cs="Courier New"/>
-        </w:rPr>
-        <w:t xml:space="preserve"> 12:55:00 IST 2019</w:t>
+        <w:t>SUN Jan 27 12:55:00 IST 2019</w:t>
       </w:r>
     </w:p>
     <w:p>
@@ -3684,6 +3678,369 @@
         <w:tab/>
         <w:t>- CASH AND CLEARD</w:t>
       </w:r>
+    </w:p>
+    <w:p>
+      <w:pPr>
+        <w:pStyle w:val="PlainText"/>
+        <w:rPr>
+          <w:rFonts w:ascii="Courier New" w:hAnsi="Courier New" w:cs="Courier New"/>
+        </w:rPr>
+      </w:pPr>
+    </w:p>
+    <w:p>
+      <w:pPr>
+        <w:pStyle w:val="PlainText"/>
+        <w:rPr>
+          <w:rFonts w:ascii="Courier New" w:hAnsi="Courier New" w:cs="Courier New"/>
+        </w:rPr>
+      </w:pPr>
+      <w:r>
+        <w:rPr>
+          <w:rFonts w:ascii="Courier New" w:hAnsi="Courier New" w:cs="Courier New"/>
+        </w:rPr>
+        <w:t>FRI Feb 01</w:t>
+      </w:r>
+      <w:r>
+        <w:rPr>
+          <w:rFonts w:ascii="Courier New" w:hAnsi="Courier New" w:cs="Courier New"/>
+        </w:rPr>
+        <w:t xml:space="preserve"> 11:49:39 IST 2019</w:t>
+      </w:r>
+    </w:p>
+    <w:p>
+      <w:pPr>
+        <w:pStyle w:val="PlainText"/>
+        <w:rPr>
+          <w:rFonts w:ascii="Courier New" w:hAnsi="Courier New" w:cs="Courier New"/>
+        </w:rPr>
+      </w:pPr>
+      <w:r>
+        <w:rPr>
+          <w:rFonts w:ascii="Courier New" w:hAnsi="Courier New" w:cs="Courier New"/>
+        </w:rPr>
+        <w:t>Person Name</w:t>
+      </w:r>
+      <w:r>
+        <w:rPr>
+          <w:rFonts w:ascii="Courier New" w:hAnsi="Courier New" w:cs="Courier New"/>
+        </w:rPr>
+        <w:tab/>
+      </w:r>
+      <w:r>
+        <w:rPr>
+          <w:rFonts w:ascii="Courier New" w:hAnsi="Courier New" w:cs="Courier New"/>
+        </w:rPr>
+        <w:tab/>
+      </w:r>
+      <w:r>
+        <w:rPr>
+          <w:rFonts w:ascii="Courier New" w:hAnsi="Courier New" w:cs="Courier New"/>
+        </w:rPr>
+        <w:tab/>
+      </w:r>
+      <w:r>
+        <w:rPr>
+          <w:rFonts w:ascii="Courier New" w:hAnsi="Courier New" w:cs="Courier New"/>
+        </w:rPr>
+        <w:tab/>
+        <w:t>- SRI DHARA</w:t>
+      </w:r>
+    </w:p>
+    <w:p>
+      <w:pPr>
+        <w:pStyle w:val="PlainText"/>
+        <w:rPr>
+          <w:rFonts w:ascii="Courier New" w:hAnsi="Courier New" w:cs="Courier New"/>
+        </w:rPr>
+      </w:pPr>
+      <w:r>
+        <w:rPr>
+          <w:rFonts w:ascii="Courier New" w:hAnsi="Courier New" w:cs="Courier New"/>
+        </w:rPr>
+        <w:t>Bill number</w:t>
+      </w:r>
+      <w:r>
+        <w:rPr>
+          <w:rFonts w:ascii="Courier New" w:hAnsi="Courier New" w:cs="Courier New"/>
+        </w:rPr>
+        <w:tab/>
+      </w:r>
+      <w:r>
+        <w:rPr>
+          <w:rFonts w:ascii="Courier New" w:hAnsi="Courier New" w:cs="Courier New"/>
+        </w:rPr>
+        <w:tab/>
+      </w:r>
+      <w:r>
+        <w:rPr>
+          <w:rFonts w:ascii="Courier New" w:hAnsi="Courier New" w:cs="Courier New"/>
+        </w:rPr>
+        <w:tab/>
+      </w:r>
+      <w:r>
+        <w:rPr>
+          <w:rFonts w:ascii="Courier New" w:hAnsi="Courier New" w:cs="Courier New"/>
+        </w:rPr>
+        <w:tab/>
+        <w:t>- 10582</w:t>
+      </w:r>
+    </w:p>
+    <w:p>
+      <w:pPr>
+        <w:pStyle w:val="PlainText"/>
+        <w:rPr>
+          <w:rFonts w:ascii="Courier New" w:hAnsi="Courier New" w:cs="Courier New"/>
+        </w:rPr>
+      </w:pPr>
+      <w:r>
+        <w:rPr>
+          <w:rFonts w:ascii="Courier New" w:hAnsi="Courier New" w:cs="Courier New"/>
+        </w:rPr>
+        <w:t>---------------------------------------------------------------</w:t>
+      </w:r>
+    </w:p>
+    <w:p>
+      <w:pPr>
+        <w:pStyle w:val="PlainText"/>
+        <w:rPr>
+          <w:rFonts w:ascii="Courier New" w:hAnsi="Courier New" w:cs="Courier New"/>
+        </w:rPr>
+      </w:pPr>
+      <w:r>
+        <w:rPr>
+          <w:rFonts w:ascii="Courier New" w:hAnsi="Courier New" w:cs="Courier New"/>
+        </w:rPr>
+        <w:t>Item Name</w:t>
+      </w:r>
+      <w:r>
+        <w:rPr>
+          <w:rFonts w:ascii="Courier New" w:hAnsi="Courier New" w:cs="Courier New"/>
+        </w:rPr>
+        <w:tab/>
+      </w:r>
+      <w:r>
+        <w:rPr>
+          <w:rFonts w:ascii="Courier New" w:hAnsi="Courier New" w:cs="Courier New"/>
+        </w:rPr>
+        <w:tab/>
+      </w:r>
+      <w:r>
+        <w:rPr>
+          <w:rFonts w:ascii="Courier New" w:hAnsi="Courier New" w:cs="Courier New"/>
+        </w:rPr>
+        <w:tab/>
+      </w:r>
+      <w:r>
+        <w:rPr>
+          <w:rFonts w:ascii="Courier New" w:hAnsi="Courier New" w:cs="Courier New"/>
+        </w:rPr>
+        <w:tab/>
+        <w:t>- BEET</w:t>
+      </w:r>
+    </w:p>
+    <w:p>
+      <w:pPr>
+        <w:pStyle w:val="PlainText"/>
+        <w:rPr>
+          <w:rFonts w:ascii="Courier New" w:hAnsi="Courier New" w:cs="Courier New"/>
+        </w:rPr>
+      </w:pPr>
+      <w:r>
+        <w:rPr>
+          <w:rFonts w:ascii="Courier New" w:hAnsi="Courier New" w:cs="Courier New"/>
+        </w:rPr>
+        <w:t>Number of Pockets</w:t>
+      </w:r>
+      <w:r>
+        <w:rPr>
+          <w:rFonts w:ascii="Courier New" w:hAnsi="Courier New" w:cs="Courier New"/>
+        </w:rPr>
+        <w:tab/>
+      </w:r>
+      <w:r>
+        <w:rPr>
+          <w:rFonts w:ascii="Courier New" w:hAnsi="Courier New" w:cs="Courier New"/>
+        </w:rPr>
+        <w:tab/>
+      </w:r>
+      <w:r>
+        <w:rPr>
+          <w:rFonts w:ascii="Courier New" w:hAnsi="Courier New" w:cs="Courier New"/>
+        </w:rPr>
+        <w:tab/>
+        <w:t>- 1</w:t>
+      </w:r>
+    </w:p>
+    <w:p>
+      <w:pPr>
+        <w:pStyle w:val="PlainText"/>
+        <w:rPr>
+          <w:rFonts w:ascii="Courier New" w:hAnsi="Courier New" w:cs="Courier New"/>
+        </w:rPr>
+      </w:pPr>
+      <w:r>
+        <w:rPr>
+          <w:rFonts w:ascii="Courier New" w:hAnsi="Courier New" w:cs="Courier New"/>
+        </w:rPr>
+        <w:t>Number of KGs</w:t>
+      </w:r>
+      <w:r>
+        <w:rPr>
+          <w:rFonts w:ascii="Courier New" w:hAnsi="Courier New" w:cs="Courier New"/>
+        </w:rPr>
+        <w:tab/>
+      </w:r>
+      <w:r>
+        <w:rPr>
+          <w:rFonts w:ascii="Courier New" w:hAnsi="Courier New" w:cs="Courier New"/>
+        </w:rPr>
+        <w:tab/>
+      </w:r>
+      <w:r>
+        <w:rPr>
+          <w:rFonts w:ascii="Courier New" w:hAnsi="Courier New" w:cs="Courier New"/>
+        </w:rPr>
+        <w:tab/>
+        <w:t>- 61</w:t>
+      </w:r>
+    </w:p>
+    <w:p>
+      <w:pPr>
+        <w:pStyle w:val="PlainText"/>
+        <w:rPr>
+          <w:rFonts w:ascii="Courier New" w:hAnsi="Courier New" w:cs="Courier New"/>
+        </w:rPr>
+      </w:pPr>
+      <w:r>
+        <w:rPr>
+          <w:rFonts w:ascii="Courier New" w:hAnsi="Courier New" w:cs="Courier New"/>
+        </w:rPr>
+        <w:t>Rate</w:t>
+      </w:r>
+      <w:r>
+        <w:rPr>
+          <w:rFonts w:ascii="Courier New" w:hAnsi="Courier New" w:cs="Courier New"/>
+        </w:rPr>
+        <w:tab/>
+      </w:r>
+      <w:r>
+        <w:rPr>
+          <w:rFonts w:ascii="Courier New" w:hAnsi="Courier New" w:cs="Courier New"/>
+        </w:rPr>
+        <w:tab/>
+      </w:r>
+      <w:r>
+        <w:rPr>
+          <w:rFonts w:ascii="Courier New" w:hAnsi="Courier New" w:cs="Courier New"/>
+        </w:rPr>
+        <w:tab/>
+      </w:r>
+      <w:r>
+        <w:rPr>
+          <w:rFonts w:ascii="Courier New" w:hAnsi="Courier New" w:cs="Courier New"/>
+        </w:rPr>
+        <w:tab/>
+      </w:r>
+      <w:r>
+        <w:rPr>
+          <w:rFonts w:ascii="Courier New" w:hAnsi="Courier New" w:cs="Courier New"/>
+        </w:rPr>
+        <w:tab/>
+        <w:t>- 22</w:t>
+      </w:r>
+    </w:p>
+    <w:p>
+      <w:pPr>
+        <w:pStyle w:val="PlainText"/>
+        <w:rPr>
+          <w:rFonts w:ascii="Courier New" w:hAnsi="Courier New" w:cs="Courier New"/>
+        </w:rPr>
+      </w:pPr>
+      <w:r>
+        <w:rPr>
+          <w:rFonts w:ascii="Courier New" w:hAnsi="Courier New" w:cs="Courier New"/>
+        </w:rPr>
+        <w:t>Total Price</w:t>
+      </w:r>
+      <w:r>
+        <w:rPr>
+          <w:rFonts w:ascii="Courier New" w:hAnsi="Courier New" w:cs="Courier New"/>
+        </w:rPr>
+        <w:tab/>
+      </w:r>
+      <w:r>
+        <w:rPr>
+          <w:rFonts w:ascii="Courier New" w:hAnsi="Courier New" w:cs="Courier New"/>
+        </w:rPr>
+        <w:tab/>
+      </w:r>
+      <w:r>
+        <w:rPr>
+          <w:rFonts w:ascii="Courier New" w:hAnsi="Courier New" w:cs="Courier New"/>
+        </w:rPr>
+        <w:tab/>
+      </w:r>
+      <w:r>
+        <w:rPr>
+          <w:rFonts w:ascii="Courier New" w:hAnsi="Courier New" w:cs="Courier New"/>
+        </w:rPr>
+        <w:tab/>
+        <w:t>- 1342.0</w:t>
+      </w:r>
+    </w:p>
+    <w:p>
+      <w:pPr>
+        <w:pStyle w:val="PlainText"/>
+        <w:rPr>
+          <w:rFonts w:ascii="Courier New" w:hAnsi="Courier New" w:cs="Courier New"/>
+          <w:b/>
+        </w:rPr>
+      </w:pPr>
+      <w:r>
+        <w:rPr>
+          <w:rFonts w:ascii="Courier New" w:hAnsi="Courier New" w:cs="Courier New"/>
+          <w:b/>
+        </w:rPr>
+        <w:t>Amount balance</w:t>
+      </w:r>
+      <w:r>
+        <w:rPr>
+          <w:rFonts w:ascii="Courier New" w:hAnsi="Courier New" w:cs="Courier New"/>
+          <w:b/>
+        </w:rPr>
+        <w:tab/>
+      </w:r>
+      <w:r>
+        <w:rPr>
+          <w:rFonts w:ascii="Courier New" w:hAnsi="Courier New" w:cs="Courier New"/>
+          <w:b/>
+        </w:rPr>
+        <w:tab/>
+      </w:r>
+      <w:r>
+        <w:rPr>
+          <w:rFonts w:ascii="Courier New" w:hAnsi="Courier New" w:cs="Courier New"/>
+          <w:b/>
+        </w:rPr>
+        <w:tab/>
+        <w:t>- 1342.0</w:t>
+      </w:r>
+    </w:p>
+    <w:p>
+      <w:pPr>
+        <w:pStyle w:val="PlainText"/>
+        <w:rPr>
+          <w:rFonts w:ascii="Courier New" w:hAnsi="Courier New" w:cs="Courier New"/>
+        </w:rPr>
+      </w:pPr>
+    </w:p>
+    <w:p>
+      <w:pPr>
+        <w:pStyle w:val="PlainText"/>
+        <w:rPr>
+          <w:rFonts w:ascii="Courier New" w:hAnsi="Courier New" w:cs="Courier New"/>
+        </w:rPr>
+      </w:pPr>
     </w:p>
     <w:p>
       <w:pPr>

--- a/customer _details/GANGAMMA/SEP/TUMKUR/SRI DHARA/PURCHASE DETAILS.docx
+++ b/customer _details/GANGAMMA/SEP/TUMKUR/SRI DHARA/PURCHASE DETAILS.docx
@@ -3698,13 +3698,7 @@
         <w:rPr>
           <w:rFonts w:ascii="Courier New" w:hAnsi="Courier New" w:cs="Courier New"/>
         </w:rPr>
-        <w:t>FRI Feb 01</w:t>
-      </w:r>
-      <w:r>
-        <w:rPr>
-          <w:rFonts w:ascii="Courier New" w:hAnsi="Courier New" w:cs="Courier New"/>
-        </w:rPr>
-        <w:t xml:space="preserve"> 11:49:39 IST 2019</w:t>
+        <w:t>FRI Feb 01 11:49:39 IST 2019</w:t>
       </w:r>
     </w:p>
     <w:p>
@@ -4025,6 +4019,567 @@
         <w:tab/>
         <w:t>- 1342.0</w:t>
       </w:r>
+    </w:p>
+    <w:p>
+      <w:pPr>
+        <w:pStyle w:val="PlainText"/>
+        <w:rPr>
+          <w:rFonts w:ascii="Courier New" w:hAnsi="Courier New" w:cs="Courier New"/>
+          <w:b/>
+        </w:rPr>
+      </w:pPr>
+    </w:p>
+    <w:p>
+      <w:pPr>
+        <w:pStyle w:val="PlainText"/>
+        <w:rPr>
+          <w:rFonts w:ascii="Courier New" w:hAnsi="Courier New" w:cs="Courier New"/>
+        </w:rPr>
+      </w:pPr>
+      <w:r>
+        <w:rPr>
+          <w:rFonts w:ascii="Courier New" w:hAnsi="Courier New" w:cs="Courier New"/>
+        </w:rPr>
+        <w:t>SAT Feb 02 11:48:10 IST 2019</w:t>
+      </w:r>
+    </w:p>
+    <w:p>
+      <w:pPr>
+        <w:pStyle w:val="PlainText"/>
+        <w:rPr>
+          <w:rFonts w:ascii="Courier New" w:hAnsi="Courier New" w:cs="Courier New"/>
+        </w:rPr>
+      </w:pPr>
+      <w:r>
+        <w:rPr>
+          <w:rFonts w:ascii="Courier New" w:hAnsi="Courier New" w:cs="Courier New"/>
+        </w:rPr>
+        <w:t>Person Name</w:t>
+      </w:r>
+      <w:r>
+        <w:rPr>
+          <w:rFonts w:ascii="Courier New" w:hAnsi="Courier New" w:cs="Courier New"/>
+        </w:rPr>
+        <w:tab/>
+      </w:r>
+      <w:r>
+        <w:rPr>
+          <w:rFonts w:ascii="Courier New" w:hAnsi="Courier New" w:cs="Courier New"/>
+        </w:rPr>
+        <w:tab/>
+      </w:r>
+      <w:r>
+        <w:rPr>
+          <w:rFonts w:ascii="Courier New" w:hAnsi="Courier New" w:cs="Courier New"/>
+        </w:rPr>
+        <w:tab/>
+      </w:r>
+      <w:r>
+        <w:rPr>
+          <w:rFonts w:ascii="Courier New" w:hAnsi="Courier New" w:cs="Courier New"/>
+        </w:rPr>
+        <w:tab/>
+        <w:t>- SRI DHARA</w:t>
+      </w:r>
+    </w:p>
+    <w:p>
+      <w:pPr>
+        <w:pStyle w:val="PlainText"/>
+        <w:rPr>
+          <w:rFonts w:ascii="Courier New" w:hAnsi="Courier New" w:cs="Courier New"/>
+        </w:rPr>
+      </w:pPr>
+      <w:r>
+        <w:rPr>
+          <w:rFonts w:ascii="Courier New" w:hAnsi="Courier New" w:cs="Courier New"/>
+        </w:rPr>
+        <w:t>---------------------------------------------------------------</w:t>
+      </w:r>
+    </w:p>
+    <w:p>
+      <w:pPr>
+        <w:pStyle w:val="PlainText"/>
+        <w:rPr>
+          <w:rFonts w:ascii="Courier New" w:hAnsi="Courier New" w:cs="Courier New"/>
+        </w:rPr>
+      </w:pPr>
+      <w:r>
+        <w:rPr>
+          <w:rFonts w:ascii="Courier New" w:hAnsi="Courier New" w:cs="Courier New"/>
+        </w:rPr>
+        <w:t>Item Name</w:t>
+      </w:r>
+      <w:r>
+        <w:rPr>
+          <w:rFonts w:ascii="Courier New" w:hAnsi="Courier New" w:cs="Courier New"/>
+        </w:rPr>
+        <w:tab/>
+      </w:r>
+      <w:r>
+        <w:rPr>
+          <w:rFonts w:ascii="Courier New" w:hAnsi="Courier New" w:cs="Courier New"/>
+        </w:rPr>
+        <w:tab/>
+      </w:r>
+      <w:r>
+        <w:rPr>
+          <w:rFonts w:ascii="Courier New" w:hAnsi="Courier New" w:cs="Courier New"/>
+        </w:rPr>
+        <w:tab/>
+      </w:r>
+      <w:r>
+        <w:rPr>
+          <w:rFonts w:ascii="Courier New" w:hAnsi="Courier New" w:cs="Courier New"/>
+        </w:rPr>
+        <w:tab/>
+        <w:t>- BEET</w:t>
+      </w:r>
+    </w:p>
+    <w:p>
+      <w:pPr>
+        <w:pStyle w:val="PlainText"/>
+        <w:rPr>
+          <w:rFonts w:ascii="Courier New" w:hAnsi="Courier New" w:cs="Courier New"/>
+          <w:color w:val="FF0000"/>
+        </w:rPr>
+      </w:pPr>
+      <w:r>
+        <w:rPr>
+          <w:rFonts w:ascii="Courier New" w:hAnsi="Courier New" w:cs="Courier New"/>
+          <w:color w:val="FF0000"/>
+        </w:rPr>
+        <w:t>Amount Received</w:t>
+      </w:r>
+      <w:r>
+        <w:rPr>
+          <w:rFonts w:ascii="Courier New" w:hAnsi="Courier New" w:cs="Courier New"/>
+          <w:color w:val="FF0000"/>
+        </w:rPr>
+        <w:tab/>
+      </w:r>
+      <w:r>
+        <w:rPr>
+          <w:rFonts w:ascii="Courier New" w:hAnsi="Courier New" w:cs="Courier New"/>
+          <w:color w:val="FF0000"/>
+        </w:rPr>
+        <w:tab/>
+      </w:r>
+      <w:r>
+        <w:rPr>
+          <w:rFonts w:ascii="Courier New" w:hAnsi="Courier New" w:cs="Courier New"/>
+          <w:color w:val="FF0000"/>
+        </w:rPr>
+        <w:tab/>
+        <w:t>- 1342</w:t>
+      </w:r>
+    </w:p>
+    <w:p>
+      <w:pPr>
+        <w:pStyle w:val="PlainText"/>
+        <w:rPr>
+          <w:rFonts w:ascii="Courier New" w:hAnsi="Courier New" w:cs="Courier New"/>
+        </w:rPr>
+      </w:pPr>
+      <w:r>
+        <w:rPr>
+          <w:rFonts w:ascii="Courier New" w:hAnsi="Courier New" w:cs="Courier New"/>
+        </w:rPr>
+        <w:t>Amount Received mode</w:t>
+      </w:r>
+      <w:r>
+        <w:rPr>
+          <w:rFonts w:ascii="Courier New" w:hAnsi="Courier New" w:cs="Courier New"/>
+        </w:rPr>
+        <w:tab/>
+      </w:r>
+      <w:r>
+        <w:rPr>
+          <w:rFonts w:ascii="Courier New" w:hAnsi="Courier New" w:cs="Courier New"/>
+        </w:rPr>
+        <w:tab/>
+        <w:t>- CASH AND CLEARD</w:t>
+      </w:r>
+    </w:p>
+    <w:p>
+      <w:pPr>
+        <w:pStyle w:val="PlainText"/>
+        <w:rPr>
+          <w:rFonts w:ascii="Courier New" w:hAnsi="Courier New" w:cs="Courier New"/>
+        </w:rPr>
+      </w:pPr>
+    </w:p>
+    <w:p>
+      <w:pPr>
+        <w:pStyle w:val="PlainText"/>
+        <w:rPr>
+          <w:rFonts w:ascii="Courier New" w:hAnsi="Courier New" w:cs="Courier New"/>
+        </w:rPr>
+      </w:pPr>
+      <w:r>
+        <w:rPr>
+          <w:rFonts w:ascii="Courier New" w:hAnsi="Courier New" w:cs="Courier New"/>
+        </w:rPr>
+        <w:t>SUN Feb 03</w:t>
+      </w:r>
+      <w:r>
+        <w:rPr>
+          <w:rFonts w:ascii="Courier New" w:hAnsi="Courier New" w:cs="Courier New"/>
+        </w:rPr>
+        <w:t xml:space="preserve"> 14:20:26 IST 2019</w:t>
+      </w:r>
+    </w:p>
+    <w:p>
+      <w:pPr>
+        <w:pStyle w:val="PlainText"/>
+        <w:rPr>
+          <w:rFonts w:ascii="Courier New" w:hAnsi="Courier New" w:cs="Courier New"/>
+        </w:rPr>
+      </w:pPr>
+      <w:r>
+        <w:rPr>
+          <w:rFonts w:ascii="Courier New" w:hAnsi="Courier New" w:cs="Courier New"/>
+        </w:rPr>
+        <w:t>Person Name</w:t>
+      </w:r>
+      <w:r>
+        <w:rPr>
+          <w:rFonts w:ascii="Courier New" w:hAnsi="Courier New" w:cs="Courier New"/>
+        </w:rPr>
+        <w:tab/>
+      </w:r>
+      <w:r>
+        <w:rPr>
+          <w:rFonts w:ascii="Courier New" w:hAnsi="Courier New" w:cs="Courier New"/>
+        </w:rPr>
+        <w:tab/>
+      </w:r>
+      <w:r>
+        <w:rPr>
+          <w:rFonts w:ascii="Courier New" w:hAnsi="Courier New" w:cs="Courier New"/>
+        </w:rPr>
+        <w:tab/>
+      </w:r>
+      <w:r>
+        <w:rPr>
+          <w:rFonts w:ascii="Courier New" w:hAnsi="Courier New" w:cs="Courier New"/>
+        </w:rPr>
+        <w:tab/>
+        <w:t>- SRI DHARA</w:t>
+      </w:r>
+    </w:p>
+    <w:p>
+      <w:pPr>
+        <w:pStyle w:val="PlainText"/>
+        <w:rPr>
+          <w:rFonts w:ascii="Courier New" w:hAnsi="Courier New" w:cs="Courier New"/>
+        </w:rPr>
+      </w:pPr>
+      <w:r>
+        <w:rPr>
+          <w:rFonts w:ascii="Courier New" w:hAnsi="Courier New" w:cs="Courier New"/>
+        </w:rPr>
+        <w:t>Bill number</w:t>
+      </w:r>
+      <w:r>
+        <w:rPr>
+          <w:rFonts w:ascii="Courier New" w:hAnsi="Courier New" w:cs="Courier New"/>
+        </w:rPr>
+        <w:tab/>
+      </w:r>
+      <w:r>
+        <w:rPr>
+          <w:rFonts w:ascii="Courier New" w:hAnsi="Courier New" w:cs="Courier New"/>
+        </w:rPr>
+        <w:tab/>
+      </w:r>
+      <w:r>
+        <w:rPr>
+          <w:rFonts w:ascii="Courier New" w:hAnsi="Courier New" w:cs="Courier New"/>
+        </w:rPr>
+        <w:tab/>
+      </w:r>
+      <w:r>
+        <w:rPr>
+          <w:rFonts w:ascii="Courier New" w:hAnsi="Courier New" w:cs="Courier New"/>
+        </w:rPr>
+        <w:tab/>
+        <w:t>- 10636</w:t>
+      </w:r>
+    </w:p>
+    <w:p>
+      <w:pPr>
+        <w:pStyle w:val="PlainText"/>
+        <w:rPr>
+          <w:rFonts w:ascii="Courier New" w:hAnsi="Courier New" w:cs="Courier New"/>
+        </w:rPr>
+      </w:pPr>
+      <w:r>
+        <w:rPr>
+          <w:rFonts w:ascii="Courier New" w:hAnsi="Courier New" w:cs="Courier New"/>
+        </w:rPr>
+        <w:t>---------------------------------------------------------------</w:t>
+      </w:r>
+    </w:p>
+    <w:p>
+      <w:pPr>
+        <w:pStyle w:val="PlainText"/>
+        <w:rPr>
+          <w:rFonts w:ascii="Courier New" w:hAnsi="Courier New" w:cs="Courier New"/>
+        </w:rPr>
+      </w:pPr>
+      <w:r>
+        <w:rPr>
+          <w:rFonts w:ascii="Courier New" w:hAnsi="Courier New" w:cs="Courier New"/>
+        </w:rPr>
+        <w:t>Item Name</w:t>
+      </w:r>
+      <w:r>
+        <w:rPr>
+          <w:rFonts w:ascii="Courier New" w:hAnsi="Courier New" w:cs="Courier New"/>
+        </w:rPr>
+        <w:tab/>
+      </w:r>
+      <w:r>
+        <w:rPr>
+          <w:rFonts w:ascii="Courier New" w:hAnsi="Courier New" w:cs="Courier New"/>
+        </w:rPr>
+        <w:tab/>
+      </w:r>
+      <w:r>
+        <w:rPr>
+          <w:rFonts w:ascii="Courier New" w:hAnsi="Courier New" w:cs="Courier New"/>
+        </w:rPr>
+        <w:tab/>
+      </w:r>
+      <w:r>
+        <w:rPr>
+          <w:rFonts w:ascii="Courier New" w:hAnsi="Courier New" w:cs="Courier New"/>
+        </w:rPr>
+        <w:tab/>
+        <w:t>- BEET</w:t>
+      </w:r>
+    </w:p>
+    <w:p>
+      <w:pPr>
+        <w:pStyle w:val="PlainText"/>
+        <w:rPr>
+          <w:rFonts w:ascii="Courier New" w:hAnsi="Courier New" w:cs="Courier New"/>
+        </w:rPr>
+      </w:pPr>
+      <w:r>
+        <w:rPr>
+          <w:rFonts w:ascii="Courier New" w:hAnsi="Courier New" w:cs="Courier New"/>
+        </w:rPr>
+        <w:t>Number of Pockets</w:t>
+      </w:r>
+      <w:r>
+        <w:rPr>
+          <w:rFonts w:ascii="Courier New" w:hAnsi="Courier New" w:cs="Courier New"/>
+        </w:rPr>
+        <w:tab/>
+      </w:r>
+      <w:r>
+        <w:rPr>
+          <w:rFonts w:ascii="Courier New" w:hAnsi="Courier New" w:cs="Courier New"/>
+        </w:rPr>
+        <w:tab/>
+      </w:r>
+      <w:r>
+        <w:rPr>
+          <w:rFonts w:ascii="Courier New" w:hAnsi="Courier New" w:cs="Courier New"/>
+        </w:rPr>
+        <w:tab/>
+        <w:t>- 1</w:t>
+      </w:r>
+    </w:p>
+    <w:p>
+      <w:pPr>
+        <w:pStyle w:val="PlainText"/>
+        <w:rPr>
+          <w:rFonts w:ascii="Courier New" w:hAnsi="Courier New" w:cs="Courier New"/>
+        </w:rPr>
+      </w:pPr>
+      <w:r>
+        <w:rPr>
+          <w:rFonts w:ascii="Courier New" w:hAnsi="Courier New" w:cs="Courier New"/>
+        </w:rPr>
+        <w:t>Number of KGs</w:t>
+      </w:r>
+      <w:r>
+        <w:rPr>
+          <w:rFonts w:ascii="Courier New" w:hAnsi="Courier New" w:cs="Courier New"/>
+        </w:rPr>
+        <w:tab/>
+      </w:r>
+      <w:r>
+        <w:rPr>
+          <w:rFonts w:ascii="Courier New" w:hAnsi="Courier New" w:cs="Courier New"/>
+        </w:rPr>
+        <w:tab/>
+      </w:r>
+      <w:r>
+        <w:rPr>
+          <w:rFonts w:ascii="Courier New" w:hAnsi="Courier New" w:cs="Courier New"/>
+        </w:rPr>
+        <w:tab/>
+        <w:t>- 59</w:t>
+      </w:r>
+    </w:p>
+    <w:p>
+      <w:pPr>
+        <w:pStyle w:val="PlainText"/>
+        <w:rPr>
+          <w:rFonts w:ascii="Courier New" w:hAnsi="Courier New" w:cs="Courier New"/>
+        </w:rPr>
+      </w:pPr>
+      <w:r>
+        <w:rPr>
+          <w:rFonts w:ascii="Courier New" w:hAnsi="Courier New" w:cs="Courier New"/>
+        </w:rPr>
+        <w:t>Rate</w:t>
+      </w:r>
+      <w:r>
+        <w:rPr>
+          <w:rFonts w:ascii="Courier New" w:hAnsi="Courier New" w:cs="Courier New"/>
+        </w:rPr>
+        <w:tab/>
+      </w:r>
+      <w:r>
+        <w:rPr>
+          <w:rFonts w:ascii="Courier New" w:hAnsi="Courier New" w:cs="Courier New"/>
+        </w:rPr>
+        <w:tab/>
+      </w:r>
+      <w:r>
+        <w:rPr>
+          <w:rFonts w:ascii="Courier New" w:hAnsi="Courier New" w:cs="Courier New"/>
+        </w:rPr>
+        <w:tab/>
+      </w:r>
+      <w:r>
+        <w:rPr>
+          <w:rFonts w:ascii="Courier New" w:hAnsi="Courier New" w:cs="Courier New"/>
+        </w:rPr>
+        <w:tab/>
+      </w:r>
+      <w:r>
+        <w:rPr>
+          <w:rFonts w:ascii="Courier New" w:hAnsi="Courier New" w:cs="Courier New"/>
+        </w:rPr>
+        <w:tab/>
+        <w:t>- 22</w:t>
+      </w:r>
+    </w:p>
+    <w:p>
+      <w:pPr>
+        <w:pStyle w:val="PlainText"/>
+        <w:rPr>
+          <w:rFonts w:ascii="Courier New" w:hAnsi="Courier New" w:cs="Courier New"/>
+        </w:rPr>
+      </w:pPr>
+      <w:r>
+        <w:rPr>
+          <w:rFonts w:ascii="Courier New" w:hAnsi="Courier New" w:cs="Courier New"/>
+        </w:rPr>
+        <w:t>Total Price</w:t>
+      </w:r>
+      <w:r>
+        <w:rPr>
+          <w:rFonts w:ascii="Courier New" w:hAnsi="Courier New" w:cs="Courier New"/>
+        </w:rPr>
+        <w:tab/>
+      </w:r>
+      <w:r>
+        <w:rPr>
+          <w:rFonts w:ascii="Courier New" w:hAnsi="Courier New" w:cs="Courier New"/>
+        </w:rPr>
+        <w:tab/>
+      </w:r>
+      <w:r>
+        <w:rPr>
+          <w:rFonts w:ascii="Courier New" w:hAnsi="Courier New" w:cs="Courier New"/>
+        </w:rPr>
+        <w:tab/>
+      </w:r>
+      <w:r>
+        <w:rPr>
+          <w:rFonts w:ascii="Courier New" w:hAnsi="Courier New" w:cs="Courier New"/>
+        </w:rPr>
+        <w:tab/>
+        <w:t>- 1298.0</w:t>
+      </w:r>
+    </w:p>
+    <w:p>
+      <w:pPr>
+        <w:pStyle w:val="PlainText"/>
+        <w:rPr>
+          <w:rFonts w:ascii="Courier New" w:hAnsi="Courier New" w:cs="Courier New"/>
+          <w:b/>
+        </w:rPr>
+      </w:pPr>
+      <w:r>
+        <w:rPr>
+          <w:rFonts w:ascii="Courier New" w:hAnsi="Courier New" w:cs="Courier New"/>
+          <w:b/>
+        </w:rPr>
+        <w:t>Amount balance</w:t>
+      </w:r>
+      <w:r>
+        <w:rPr>
+          <w:rFonts w:ascii="Courier New" w:hAnsi="Courier New" w:cs="Courier New"/>
+          <w:b/>
+        </w:rPr>
+        <w:tab/>
+      </w:r>
+      <w:r>
+        <w:rPr>
+          <w:rFonts w:ascii="Courier New" w:hAnsi="Courier New" w:cs="Courier New"/>
+          <w:b/>
+        </w:rPr>
+        <w:tab/>
+      </w:r>
+      <w:r>
+        <w:rPr>
+          <w:rFonts w:ascii="Courier New" w:hAnsi="Courier New" w:cs="Courier New"/>
+          <w:b/>
+        </w:rPr>
+        <w:tab/>
+        <w:t>- 1298.0</w:t>
+      </w:r>
+    </w:p>
+    <w:p>
+      <w:pPr>
+        <w:pStyle w:val="PlainText"/>
+        <w:rPr>
+          <w:rFonts w:ascii="Courier New" w:hAnsi="Courier New" w:cs="Courier New"/>
+          <w:b/>
+        </w:rPr>
+      </w:pPr>
+    </w:p>
+    <w:p>
+      <w:pPr>
+        <w:pStyle w:val="PlainText"/>
+        <w:rPr>
+          <w:rFonts w:ascii="Courier New" w:hAnsi="Courier New" w:cs="Courier New"/>
+        </w:rPr>
+      </w:pPr>
+    </w:p>
+    <w:p>
+      <w:pPr>
+        <w:pStyle w:val="PlainText"/>
+        <w:rPr>
+          <w:rFonts w:ascii="Courier New" w:hAnsi="Courier New" w:cs="Courier New"/>
+        </w:rPr>
+      </w:pPr>
+    </w:p>
+    <w:p>
+      <w:pPr>
+        <w:pStyle w:val="PlainText"/>
+        <w:rPr>
+          <w:rFonts w:ascii="Courier New" w:hAnsi="Courier New" w:cs="Courier New"/>
+          <w:b/>
+        </w:rPr>
+      </w:pPr>
     </w:p>
     <w:p>
       <w:pPr>

--- a/customer _details/GANGAMMA/SEP/TUMKUR/SRI DHARA/PURCHASE DETAILS.docx
+++ b/customer _details/GANGAMMA/SEP/TUMKUR/SRI DHARA/PURCHASE DETAILS.docx
@@ -4219,13 +4219,7 @@
         <w:rPr>
           <w:rFonts w:ascii="Courier New" w:hAnsi="Courier New" w:cs="Courier New"/>
         </w:rPr>
-        <w:t>SUN Feb 03</w:t>
-      </w:r>
-      <w:r>
-        <w:rPr>
-          <w:rFonts w:ascii="Courier New" w:hAnsi="Courier New" w:cs="Courier New"/>
-        </w:rPr>
-        <w:t xml:space="preserve"> 14:20:26 IST 2019</w:t>
+        <w:t>SUN Feb 03 14:20:26 IST 2019</w:t>
       </w:r>
     </w:p>
     <w:p>
@@ -4546,6 +4540,209 @@
         <w:tab/>
         <w:t>- 1298.0</w:t>
       </w:r>
+    </w:p>
+    <w:p>
+      <w:pPr>
+        <w:pStyle w:val="PlainText"/>
+        <w:rPr>
+          <w:rFonts w:ascii="Courier New" w:hAnsi="Courier New" w:cs="Courier New"/>
+          <w:b/>
+        </w:rPr>
+      </w:pPr>
+    </w:p>
+    <w:p>
+      <w:pPr>
+        <w:pStyle w:val="PlainText"/>
+        <w:rPr>
+          <w:rFonts w:ascii="Courier New" w:hAnsi="Courier New" w:cs="Courier New"/>
+        </w:rPr>
+      </w:pPr>
+      <w:r>
+        <w:rPr>
+          <w:rFonts w:ascii="Courier New" w:hAnsi="Courier New" w:cs="Courier New"/>
+        </w:rPr>
+        <w:t>MON Feb 04</w:t>
+      </w:r>
+      <w:r>
+        <w:rPr>
+          <w:rFonts w:ascii="Courier New" w:hAnsi="Courier New" w:cs="Courier New"/>
+        </w:rPr>
+        <w:t xml:space="preserve"> 15:23:02 IST 2019</w:t>
+      </w:r>
+    </w:p>
+    <w:p>
+      <w:pPr>
+        <w:pStyle w:val="PlainText"/>
+        <w:rPr>
+          <w:rFonts w:ascii="Courier New" w:hAnsi="Courier New" w:cs="Courier New"/>
+        </w:rPr>
+      </w:pPr>
+      <w:r>
+        <w:rPr>
+          <w:rFonts w:ascii="Courier New" w:hAnsi="Courier New" w:cs="Courier New"/>
+        </w:rPr>
+        <w:t>Person Name</w:t>
+      </w:r>
+      <w:r>
+        <w:rPr>
+          <w:rFonts w:ascii="Courier New" w:hAnsi="Courier New" w:cs="Courier New"/>
+        </w:rPr>
+        <w:tab/>
+      </w:r>
+      <w:r>
+        <w:rPr>
+          <w:rFonts w:ascii="Courier New" w:hAnsi="Courier New" w:cs="Courier New"/>
+        </w:rPr>
+        <w:tab/>
+      </w:r>
+      <w:r>
+        <w:rPr>
+          <w:rFonts w:ascii="Courier New" w:hAnsi="Courier New" w:cs="Courier New"/>
+        </w:rPr>
+        <w:tab/>
+      </w:r>
+      <w:r>
+        <w:rPr>
+          <w:rFonts w:ascii="Courier New" w:hAnsi="Courier New" w:cs="Courier New"/>
+        </w:rPr>
+        <w:tab/>
+        <w:t>- SRI DHARA</w:t>
+      </w:r>
+    </w:p>
+    <w:p>
+      <w:pPr>
+        <w:pStyle w:val="PlainText"/>
+        <w:rPr>
+          <w:rFonts w:ascii="Courier New" w:hAnsi="Courier New" w:cs="Courier New"/>
+        </w:rPr>
+      </w:pPr>
+      <w:r>
+        <w:rPr>
+          <w:rFonts w:ascii="Courier New" w:hAnsi="Courier New" w:cs="Courier New"/>
+        </w:rPr>
+        <w:t>---------------------------------------------------------------</w:t>
+      </w:r>
+    </w:p>
+    <w:p>
+      <w:pPr>
+        <w:pStyle w:val="PlainText"/>
+        <w:rPr>
+          <w:rFonts w:ascii="Courier New" w:hAnsi="Courier New" w:cs="Courier New"/>
+        </w:rPr>
+      </w:pPr>
+      <w:r>
+        <w:rPr>
+          <w:rFonts w:ascii="Courier New" w:hAnsi="Courier New" w:cs="Courier New"/>
+        </w:rPr>
+        <w:t>Item Name</w:t>
+      </w:r>
+      <w:r>
+        <w:rPr>
+          <w:rFonts w:ascii="Courier New" w:hAnsi="Courier New" w:cs="Courier New"/>
+        </w:rPr>
+        <w:tab/>
+      </w:r>
+      <w:r>
+        <w:rPr>
+          <w:rFonts w:ascii="Courier New" w:hAnsi="Courier New" w:cs="Courier New"/>
+        </w:rPr>
+        <w:tab/>
+      </w:r>
+      <w:r>
+        <w:rPr>
+          <w:rFonts w:ascii="Courier New" w:hAnsi="Courier New" w:cs="Courier New"/>
+        </w:rPr>
+        <w:tab/>
+      </w:r>
+      <w:r>
+        <w:rPr>
+          <w:rFonts w:ascii="Courier New" w:hAnsi="Courier New" w:cs="Courier New"/>
+        </w:rPr>
+        <w:tab/>
+        <w:t>- CARROT</w:t>
+      </w:r>
+    </w:p>
+    <w:p>
+      <w:pPr>
+        <w:pStyle w:val="PlainText"/>
+        <w:rPr>
+          <w:rFonts w:ascii="Courier New" w:hAnsi="Courier New" w:cs="Courier New"/>
+          <w:color w:val="FF0000"/>
+        </w:rPr>
+      </w:pPr>
+      <w:r>
+        <w:rPr>
+          <w:rFonts w:ascii="Courier New" w:hAnsi="Courier New" w:cs="Courier New"/>
+          <w:color w:val="FF0000"/>
+        </w:rPr>
+        <w:t>Amount Received</w:t>
+      </w:r>
+      <w:r>
+        <w:rPr>
+          <w:rFonts w:ascii="Courier New" w:hAnsi="Courier New" w:cs="Courier New"/>
+          <w:color w:val="FF0000"/>
+        </w:rPr>
+        <w:tab/>
+      </w:r>
+      <w:r>
+        <w:rPr>
+          <w:rFonts w:ascii="Courier New" w:hAnsi="Courier New" w:cs="Courier New"/>
+          <w:color w:val="FF0000"/>
+        </w:rPr>
+        <w:tab/>
+      </w:r>
+      <w:r>
+        <w:rPr>
+          <w:rFonts w:ascii="Courier New" w:hAnsi="Courier New" w:cs="Courier New"/>
+          <w:color w:val="FF0000"/>
+        </w:rPr>
+        <w:tab/>
+        <w:t>- 1298</w:t>
+      </w:r>
+    </w:p>
+    <w:p>
+      <w:pPr>
+        <w:pStyle w:val="PlainText"/>
+        <w:rPr>
+          <w:rFonts w:ascii="Courier New" w:hAnsi="Courier New" w:cs="Courier New"/>
+        </w:rPr>
+      </w:pPr>
+      <w:r>
+        <w:rPr>
+          <w:rFonts w:ascii="Courier New" w:hAnsi="Courier New" w:cs="Courier New"/>
+        </w:rPr>
+        <w:t>Amount Received mode</w:t>
+      </w:r>
+      <w:r>
+        <w:rPr>
+          <w:rFonts w:ascii="Courier New" w:hAnsi="Courier New" w:cs="Courier New"/>
+        </w:rPr>
+        <w:tab/>
+      </w:r>
+      <w:r>
+        <w:rPr>
+          <w:rFonts w:ascii="Courier New" w:hAnsi="Courier New" w:cs="Courier New"/>
+        </w:rPr>
+        <w:tab/>
+        <w:t>- CASH AND CLEARD</w:t>
+      </w:r>
+    </w:p>
+    <w:p>
+      <w:pPr>
+        <w:pStyle w:val="PlainText"/>
+        <w:rPr>
+          <w:rFonts w:ascii="Courier New" w:hAnsi="Courier New" w:cs="Courier New"/>
+        </w:rPr>
+      </w:pPr>
+    </w:p>
+    <w:p>
+      <w:pPr>
+        <w:pStyle w:val="PlainText"/>
+        <w:rPr>
+          <w:rFonts w:ascii="Courier New" w:hAnsi="Courier New" w:cs="Courier New"/>
+          <w:b/>
+        </w:rPr>
+      </w:pPr>
     </w:p>
     <w:p>
       <w:pPr>

--- a/customer _details/GANGAMMA/SEP/TUMKUR/SRI DHARA/PURCHASE DETAILS.docx
+++ b/customer _details/GANGAMMA/SEP/TUMKUR/SRI DHARA/PURCHASE DETAILS.docx
@@ -4561,13 +4561,7 @@
         <w:rPr>
           <w:rFonts w:ascii="Courier New" w:hAnsi="Courier New" w:cs="Courier New"/>
         </w:rPr>
-        <w:t>MON Feb 04</w:t>
-      </w:r>
-      <w:r>
-        <w:rPr>
-          <w:rFonts w:ascii="Courier New" w:hAnsi="Courier New" w:cs="Courier New"/>
-        </w:rPr>
-        <w:t xml:space="preserve"> 15:23:02 IST 2019</w:t>
+        <w:t>MON Feb 04 15:23:02 IST 2019</w:t>
       </w:r>
     </w:p>
     <w:p>
@@ -4726,6 +4720,369 @@
         <w:tab/>
         <w:t>- CASH AND CLEARD</w:t>
       </w:r>
+    </w:p>
+    <w:p>
+      <w:pPr>
+        <w:pStyle w:val="PlainText"/>
+        <w:rPr>
+          <w:rFonts w:ascii="Courier New" w:hAnsi="Courier New" w:cs="Courier New"/>
+        </w:rPr>
+      </w:pPr>
+    </w:p>
+    <w:p>
+      <w:pPr>
+        <w:pStyle w:val="PlainText"/>
+        <w:rPr>
+          <w:rFonts w:ascii="Courier New" w:hAnsi="Courier New" w:cs="Courier New"/>
+        </w:rPr>
+      </w:pPr>
+      <w:r>
+        <w:rPr>
+          <w:rFonts w:ascii="Courier New" w:hAnsi="Courier New" w:cs="Courier New"/>
+        </w:rPr>
+        <w:t>MON Feb 11</w:t>
+      </w:r>
+      <w:r>
+        <w:rPr>
+          <w:rFonts w:ascii="Courier New" w:hAnsi="Courier New" w:cs="Courier New"/>
+        </w:rPr>
+        <w:t xml:space="preserve"> 12:27:31 IST 2019</w:t>
+      </w:r>
+    </w:p>
+    <w:p>
+      <w:pPr>
+        <w:pStyle w:val="PlainText"/>
+        <w:rPr>
+          <w:rFonts w:ascii="Courier New" w:hAnsi="Courier New" w:cs="Courier New"/>
+        </w:rPr>
+      </w:pPr>
+      <w:r>
+        <w:rPr>
+          <w:rFonts w:ascii="Courier New" w:hAnsi="Courier New" w:cs="Courier New"/>
+        </w:rPr>
+        <w:t>Person Name</w:t>
+      </w:r>
+      <w:r>
+        <w:rPr>
+          <w:rFonts w:ascii="Courier New" w:hAnsi="Courier New" w:cs="Courier New"/>
+        </w:rPr>
+        <w:tab/>
+      </w:r>
+      <w:r>
+        <w:rPr>
+          <w:rFonts w:ascii="Courier New" w:hAnsi="Courier New" w:cs="Courier New"/>
+        </w:rPr>
+        <w:tab/>
+      </w:r>
+      <w:r>
+        <w:rPr>
+          <w:rFonts w:ascii="Courier New" w:hAnsi="Courier New" w:cs="Courier New"/>
+        </w:rPr>
+        <w:tab/>
+      </w:r>
+      <w:r>
+        <w:rPr>
+          <w:rFonts w:ascii="Courier New" w:hAnsi="Courier New" w:cs="Courier New"/>
+        </w:rPr>
+        <w:tab/>
+        <w:t>- SRI DHARA</w:t>
+      </w:r>
+    </w:p>
+    <w:p>
+      <w:pPr>
+        <w:pStyle w:val="PlainText"/>
+        <w:rPr>
+          <w:rFonts w:ascii="Courier New" w:hAnsi="Courier New" w:cs="Courier New"/>
+        </w:rPr>
+      </w:pPr>
+      <w:r>
+        <w:rPr>
+          <w:rFonts w:ascii="Courier New" w:hAnsi="Courier New" w:cs="Courier New"/>
+        </w:rPr>
+        <w:t>Bill number</w:t>
+      </w:r>
+      <w:r>
+        <w:rPr>
+          <w:rFonts w:ascii="Courier New" w:hAnsi="Courier New" w:cs="Courier New"/>
+        </w:rPr>
+        <w:tab/>
+      </w:r>
+      <w:r>
+        <w:rPr>
+          <w:rFonts w:ascii="Courier New" w:hAnsi="Courier New" w:cs="Courier New"/>
+        </w:rPr>
+        <w:tab/>
+      </w:r>
+      <w:r>
+        <w:rPr>
+          <w:rFonts w:ascii="Courier New" w:hAnsi="Courier New" w:cs="Courier New"/>
+        </w:rPr>
+        <w:tab/>
+      </w:r>
+      <w:r>
+        <w:rPr>
+          <w:rFonts w:ascii="Courier New" w:hAnsi="Courier New" w:cs="Courier New"/>
+        </w:rPr>
+        <w:tab/>
+        <w:t>- 10840</w:t>
+      </w:r>
+    </w:p>
+    <w:p>
+      <w:pPr>
+        <w:pStyle w:val="PlainText"/>
+        <w:rPr>
+          <w:rFonts w:ascii="Courier New" w:hAnsi="Courier New" w:cs="Courier New"/>
+        </w:rPr>
+      </w:pPr>
+      <w:r>
+        <w:rPr>
+          <w:rFonts w:ascii="Courier New" w:hAnsi="Courier New" w:cs="Courier New"/>
+        </w:rPr>
+        <w:t>---------------------------------------------------------------</w:t>
+      </w:r>
+    </w:p>
+    <w:p>
+      <w:pPr>
+        <w:pStyle w:val="PlainText"/>
+        <w:rPr>
+          <w:rFonts w:ascii="Courier New" w:hAnsi="Courier New" w:cs="Courier New"/>
+        </w:rPr>
+      </w:pPr>
+      <w:r>
+        <w:rPr>
+          <w:rFonts w:ascii="Courier New" w:hAnsi="Courier New" w:cs="Courier New"/>
+        </w:rPr>
+        <w:t>Item Name</w:t>
+      </w:r>
+      <w:r>
+        <w:rPr>
+          <w:rFonts w:ascii="Courier New" w:hAnsi="Courier New" w:cs="Courier New"/>
+        </w:rPr>
+        <w:tab/>
+      </w:r>
+      <w:r>
+        <w:rPr>
+          <w:rFonts w:ascii="Courier New" w:hAnsi="Courier New" w:cs="Courier New"/>
+        </w:rPr>
+        <w:tab/>
+      </w:r>
+      <w:r>
+        <w:rPr>
+          <w:rFonts w:ascii="Courier New" w:hAnsi="Courier New" w:cs="Courier New"/>
+        </w:rPr>
+        <w:tab/>
+      </w:r>
+      <w:r>
+        <w:rPr>
+          <w:rFonts w:ascii="Courier New" w:hAnsi="Courier New" w:cs="Courier New"/>
+        </w:rPr>
+        <w:tab/>
+        <w:t>- BEET EVE</w:t>
+      </w:r>
+    </w:p>
+    <w:p>
+      <w:pPr>
+        <w:pStyle w:val="PlainText"/>
+        <w:rPr>
+          <w:rFonts w:ascii="Courier New" w:hAnsi="Courier New" w:cs="Courier New"/>
+        </w:rPr>
+      </w:pPr>
+      <w:r>
+        <w:rPr>
+          <w:rFonts w:ascii="Courier New" w:hAnsi="Courier New" w:cs="Courier New"/>
+        </w:rPr>
+        <w:t>Number of Pockets</w:t>
+      </w:r>
+      <w:r>
+        <w:rPr>
+          <w:rFonts w:ascii="Courier New" w:hAnsi="Courier New" w:cs="Courier New"/>
+        </w:rPr>
+        <w:tab/>
+      </w:r>
+      <w:r>
+        <w:rPr>
+          <w:rFonts w:ascii="Courier New" w:hAnsi="Courier New" w:cs="Courier New"/>
+        </w:rPr>
+        <w:tab/>
+      </w:r>
+      <w:r>
+        <w:rPr>
+          <w:rFonts w:ascii="Courier New" w:hAnsi="Courier New" w:cs="Courier New"/>
+        </w:rPr>
+        <w:tab/>
+        <w:t>- 1</w:t>
+      </w:r>
+    </w:p>
+    <w:p>
+      <w:pPr>
+        <w:pStyle w:val="PlainText"/>
+        <w:rPr>
+          <w:rFonts w:ascii="Courier New" w:hAnsi="Courier New" w:cs="Courier New"/>
+        </w:rPr>
+      </w:pPr>
+      <w:r>
+        <w:rPr>
+          <w:rFonts w:ascii="Courier New" w:hAnsi="Courier New" w:cs="Courier New"/>
+        </w:rPr>
+        <w:t>Number of KGs</w:t>
+      </w:r>
+      <w:r>
+        <w:rPr>
+          <w:rFonts w:ascii="Courier New" w:hAnsi="Courier New" w:cs="Courier New"/>
+        </w:rPr>
+        <w:tab/>
+      </w:r>
+      <w:r>
+        <w:rPr>
+          <w:rFonts w:ascii="Courier New" w:hAnsi="Courier New" w:cs="Courier New"/>
+        </w:rPr>
+        <w:tab/>
+      </w:r>
+      <w:r>
+        <w:rPr>
+          <w:rFonts w:ascii="Courier New" w:hAnsi="Courier New" w:cs="Courier New"/>
+        </w:rPr>
+        <w:tab/>
+        <w:t>- 58</w:t>
+      </w:r>
+    </w:p>
+    <w:p>
+      <w:pPr>
+        <w:pStyle w:val="PlainText"/>
+        <w:rPr>
+          <w:rFonts w:ascii="Courier New" w:hAnsi="Courier New" w:cs="Courier New"/>
+        </w:rPr>
+      </w:pPr>
+      <w:r>
+        <w:rPr>
+          <w:rFonts w:ascii="Courier New" w:hAnsi="Courier New" w:cs="Courier New"/>
+        </w:rPr>
+        <w:t>Rate</w:t>
+      </w:r>
+      <w:r>
+        <w:rPr>
+          <w:rFonts w:ascii="Courier New" w:hAnsi="Courier New" w:cs="Courier New"/>
+        </w:rPr>
+        <w:tab/>
+      </w:r>
+      <w:r>
+        <w:rPr>
+          <w:rFonts w:ascii="Courier New" w:hAnsi="Courier New" w:cs="Courier New"/>
+        </w:rPr>
+        <w:tab/>
+      </w:r>
+      <w:r>
+        <w:rPr>
+          <w:rFonts w:ascii="Courier New" w:hAnsi="Courier New" w:cs="Courier New"/>
+        </w:rPr>
+        <w:tab/>
+      </w:r>
+      <w:r>
+        <w:rPr>
+          <w:rFonts w:ascii="Courier New" w:hAnsi="Courier New" w:cs="Courier New"/>
+        </w:rPr>
+        <w:tab/>
+      </w:r>
+      <w:r>
+        <w:rPr>
+          <w:rFonts w:ascii="Courier New" w:hAnsi="Courier New" w:cs="Courier New"/>
+        </w:rPr>
+        <w:tab/>
+        <w:t>- 20</w:t>
+      </w:r>
+    </w:p>
+    <w:p>
+      <w:pPr>
+        <w:pStyle w:val="PlainText"/>
+        <w:rPr>
+          <w:rFonts w:ascii="Courier New" w:hAnsi="Courier New" w:cs="Courier New"/>
+        </w:rPr>
+      </w:pPr>
+      <w:r>
+        <w:rPr>
+          <w:rFonts w:ascii="Courier New" w:hAnsi="Courier New" w:cs="Courier New"/>
+        </w:rPr>
+        <w:t>Total Price</w:t>
+      </w:r>
+      <w:r>
+        <w:rPr>
+          <w:rFonts w:ascii="Courier New" w:hAnsi="Courier New" w:cs="Courier New"/>
+        </w:rPr>
+        <w:tab/>
+      </w:r>
+      <w:r>
+        <w:rPr>
+          <w:rFonts w:ascii="Courier New" w:hAnsi="Courier New" w:cs="Courier New"/>
+        </w:rPr>
+        <w:tab/>
+      </w:r>
+      <w:r>
+        <w:rPr>
+          <w:rFonts w:ascii="Courier New" w:hAnsi="Courier New" w:cs="Courier New"/>
+        </w:rPr>
+        <w:tab/>
+      </w:r>
+      <w:r>
+        <w:rPr>
+          <w:rFonts w:ascii="Courier New" w:hAnsi="Courier New" w:cs="Courier New"/>
+        </w:rPr>
+        <w:tab/>
+        <w:t>- 1160.0</w:t>
+      </w:r>
+    </w:p>
+    <w:p>
+      <w:pPr>
+        <w:pStyle w:val="PlainText"/>
+        <w:rPr>
+          <w:rFonts w:ascii="Courier New" w:hAnsi="Courier New" w:cs="Courier New"/>
+          <w:b/>
+        </w:rPr>
+      </w:pPr>
+      <w:r>
+        <w:rPr>
+          <w:rFonts w:ascii="Courier New" w:hAnsi="Courier New" w:cs="Courier New"/>
+          <w:b/>
+        </w:rPr>
+        <w:t>Amount balance</w:t>
+      </w:r>
+      <w:r>
+        <w:rPr>
+          <w:rFonts w:ascii="Courier New" w:hAnsi="Courier New" w:cs="Courier New"/>
+          <w:b/>
+        </w:rPr>
+        <w:tab/>
+      </w:r>
+      <w:r>
+        <w:rPr>
+          <w:rFonts w:ascii="Courier New" w:hAnsi="Courier New" w:cs="Courier New"/>
+          <w:b/>
+        </w:rPr>
+        <w:tab/>
+      </w:r>
+      <w:r>
+        <w:rPr>
+          <w:rFonts w:ascii="Courier New" w:hAnsi="Courier New" w:cs="Courier New"/>
+          <w:b/>
+        </w:rPr>
+        <w:tab/>
+        <w:t>- 1160.0</w:t>
+      </w:r>
+    </w:p>
+    <w:p>
+      <w:pPr>
+        <w:pStyle w:val="PlainText"/>
+        <w:rPr>
+          <w:rFonts w:ascii="Courier New" w:hAnsi="Courier New" w:cs="Courier New"/>
+        </w:rPr>
+      </w:pPr>
+    </w:p>
+    <w:p>
+      <w:pPr>
+        <w:pStyle w:val="PlainText"/>
+        <w:rPr>
+          <w:rFonts w:ascii="Courier New" w:hAnsi="Courier New" w:cs="Courier New"/>
+        </w:rPr>
+      </w:pPr>
     </w:p>
     <w:p>
       <w:pPr>

--- a/customer _details/GANGAMMA/SEP/TUMKUR/SRI DHARA/PURCHASE DETAILS.docx
+++ b/customer _details/GANGAMMA/SEP/TUMKUR/SRI DHARA/PURCHASE DETAILS.docx
@@ -4740,13 +4740,7 @@
         <w:rPr>
           <w:rFonts w:ascii="Courier New" w:hAnsi="Courier New" w:cs="Courier New"/>
         </w:rPr>
-        <w:t>MON Feb 11</w:t>
-      </w:r>
-      <w:r>
-        <w:rPr>
-          <w:rFonts w:ascii="Courier New" w:hAnsi="Courier New" w:cs="Courier New"/>
-        </w:rPr>
-        <w:t xml:space="preserve"> 12:27:31 IST 2019</w:t>
+        <w:t>MON Feb 11 12:27:31 IST 2019</w:t>
       </w:r>
     </w:p>
     <w:p>
@@ -5067,6 +5061,209 @@
         <w:tab/>
         <w:t>- 1160.0</w:t>
       </w:r>
+    </w:p>
+    <w:p>
+      <w:pPr>
+        <w:pStyle w:val="PlainText"/>
+        <w:rPr>
+          <w:rFonts w:ascii="Courier New" w:hAnsi="Courier New" w:cs="Courier New"/>
+          <w:b/>
+        </w:rPr>
+      </w:pPr>
+    </w:p>
+    <w:p>
+      <w:pPr>
+        <w:pStyle w:val="PlainText"/>
+        <w:rPr>
+          <w:rFonts w:ascii="Courier New" w:hAnsi="Courier New" w:cs="Courier New"/>
+        </w:rPr>
+      </w:pPr>
+      <w:r>
+        <w:rPr>
+          <w:rFonts w:ascii="Courier New" w:hAnsi="Courier New" w:cs="Courier New"/>
+        </w:rPr>
+        <w:t>THU Feb 14</w:t>
+      </w:r>
+      <w:r>
+        <w:rPr>
+          <w:rFonts w:ascii="Courier New" w:hAnsi="Courier New" w:cs="Courier New"/>
+        </w:rPr>
+        <w:t xml:space="preserve"> 11:20:41 IST 2019</w:t>
+      </w:r>
+    </w:p>
+    <w:p>
+      <w:pPr>
+        <w:pStyle w:val="PlainText"/>
+        <w:rPr>
+          <w:rFonts w:ascii="Courier New" w:hAnsi="Courier New" w:cs="Courier New"/>
+        </w:rPr>
+      </w:pPr>
+      <w:r>
+        <w:rPr>
+          <w:rFonts w:ascii="Courier New" w:hAnsi="Courier New" w:cs="Courier New"/>
+        </w:rPr>
+        <w:t>Person Name</w:t>
+      </w:r>
+      <w:r>
+        <w:rPr>
+          <w:rFonts w:ascii="Courier New" w:hAnsi="Courier New" w:cs="Courier New"/>
+        </w:rPr>
+        <w:tab/>
+      </w:r>
+      <w:r>
+        <w:rPr>
+          <w:rFonts w:ascii="Courier New" w:hAnsi="Courier New" w:cs="Courier New"/>
+        </w:rPr>
+        <w:tab/>
+      </w:r>
+      <w:r>
+        <w:rPr>
+          <w:rFonts w:ascii="Courier New" w:hAnsi="Courier New" w:cs="Courier New"/>
+        </w:rPr>
+        <w:tab/>
+      </w:r>
+      <w:r>
+        <w:rPr>
+          <w:rFonts w:ascii="Courier New" w:hAnsi="Courier New" w:cs="Courier New"/>
+        </w:rPr>
+        <w:tab/>
+        <w:t>- SRI DHARA</w:t>
+      </w:r>
+    </w:p>
+    <w:p>
+      <w:pPr>
+        <w:pStyle w:val="PlainText"/>
+        <w:rPr>
+          <w:rFonts w:ascii="Courier New" w:hAnsi="Courier New" w:cs="Courier New"/>
+        </w:rPr>
+      </w:pPr>
+      <w:r>
+        <w:rPr>
+          <w:rFonts w:ascii="Courier New" w:hAnsi="Courier New" w:cs="Courier New"/>
+        </w:rPr>
+        <w:t>---------------------------------------------------------------</w:t>
+      </w:r>
+    </w:p>
+    <w:p>
+      <w:pPr>
+        <w:pStyle w:val="PlainText"/>
+        <w:rPr>
+          <w:rFonts w:ascii="Courier New" w:hAnsi="Courier New" w:cs="Courier New"/>
+        </w:rPr>
+      </w:pPr>
+      <w:r>
+        <w:rPr>
+          <w:rFonts w:ascii="Courier New" w:hAnsi="Courier New" w:cs="Courier New"/>
+        </w:rPr>
+        <w:t>Item Name</w:t>
+      </w:r>
+      <w:r>
+        <w:rPr>
+          <w:rFonts w:ascii="Courier New" w:hAnsi="Courier New" w:cs="Courier New"/>
+        </w:rPr>
+        <w:tab/>
+      </w:r>
+      <w:r>
+        <w:rPr>
+          <w:rFonts w:ascii="Courier New" w:hAnsi="Courier New" w:cs="Courier New"/>
+        </w:rPr>
+        <w:tab/>
+      </w:r>
+      <w:r>
+        <w:rPr>
+          <w:rFonts w:ascii="Courier New" w:hAnsi="Courier New" w:cs="Courier New"/>
+        </w:rPr>
+        <w:tab/>
+      </w:r>
+      <w:r>
+        <w:rPr>
+          <w:rFonts w:ascii="Courier New" w:hAnsi="Courier New" w:cs="Courier New"/>
+        </w:rPr>
+        <w:tab/>
+        <w:t>- BEET</w:t>
+      </w:r>
+    </w:p>
+    <w:p>
+      <w:pPr>
+        <w:pStyle w:val="PlainText"/>
+        <w:rPr>
+          <w:rFonts w:ascii="Courier New" w:hAnsi="Courier New" w:cs="Courier New"/>
+          <w:color w:val="FF0000"/>
+        </w:rPr>
+      </w:pPr>
+      <w:r>
+        <w:rPr>
+          <w:rFonts w:ascii="Courier New" w:hAnsi="Courier New" w:cs="Courier New"/>
+          <w:color w:val="FF0000"/>
+        </w:rPr>
+        <w:t>Amount Received</w:t>
+      </w:r>
+      <w:r>
+        <w:rPr>
+          <w:rFonts w:ascii="Courier New" w:hAnsi="Courier New" w:cs="Courier New"/>
+          <w:color w:val="FF0000"/>
+        </w:rPr>
+        <w:tab/>
+      </w:r>
+      <w:r>
+        <w:rPr>
+          <w:rFonts w:ascii="Courier New" w:hAnsi="Courier New" w:cs="Courier New"/>
+          <w:color w:val="FF0000"/>
+        </w:rPr>
+        <w:tab/>
+      </w:r>
+      <w:r>
+        <w:rPr>
+          <w:rFonts w:ascii="Courier New" w:hAnsi="Courier New" w:cs="Courier New"/>
+          <w:color w:val="FF0000"/>
+        </w:rPr>
+        <w:tab/>
+        <w:t>- 1160</w:t>
+      </w:r>
+    </w:p>
+    <w:p>
+      <w:pPr>
+        <w:pStyle w:val="PlainText"/>
+        <w:rPr>
+          <w:rFonts w:ascii="Courier New" w:hAnsi="Courier New" w:cs="Courier New"/>
+        </w:rPr>
+      </w:pPr>
+      <w:r>
+        <w:rPr>
+          <w:rFonts w:ascii="Courier New" w:hAnsi="Courier New" w:cs="Courier New"/>
+        </w:rPr>
+        <w:t>Amount Received mode</w:t>
+      </w:r>
+      <w:r>
+        <w:rPr>
+          <w:rFonts w:ascii="Courier New" w:hAnsi="Courier New" w:cs="Courier New"/>
+        </w:rPr>
+        <w:tab/>
+      </w:r>
+      <w:r>
+        <w:rPr>
+          <w:rFonts w:ascii="Courier New" w:hAnsi="Courier New" w:cs="Courier New"/>
+        </w:rPr>
+        <w:tab/>
+        <w:t>- CASH AND CLEARD</w:t>
+      </w:r>
+    </w:p>
+    <w:p>
+      <w:pPr>
+        <w:pStyle w:val="PlainText"/>
+        <w:rPr>
+          <w:rFonts w:ascii="Courier New" w:hAnsi="Courier New" w:cs="Courier New"/>
+        </w:rPr>
+      </w:pPr>
+    </w:p>
+    <w:p>
+      <w:pPr>
+        <w:pStyle w:val="PlainText"/>
+        <w:rPr>
+          <w:rFonts w:ascii="Courier New" w:hAnsi="Courier New" w:cs="Courier New"/>
+          <w:b/>
+        </w:rPr>
+      </w:pPr>
     </w:p>
     <w:p>
       <w:pPr>

--- a/customer _details/GANGAMMA/SEP/TUMKUR/SRI DHARA/PURCHASE DETAILS.docx
+++ b/customer _details/GANGAMMA/SEP/TUMKUR/SRI DHARA/PURCHASE DETAILS.docx
@@ -5082,13 +5082,7 @@
         <w:rPr>
           <w:rFonts w:ascii="Courier New" w:hAnsi="Courier New" w:cs="Courier New"/>
         </w:rPr>
-        <w:t>THU Feb 14</w:t>
-      </w:r>
-      <w:r>
-        <w:rPr>
-          <w:rFonts w:ascii="Courier New" w:hAnsi="Courier New" w:cs="Courier New"/>
-        </w:rPr>
-        <w:t xml:space="preserve"> 11:20:41 IST 2019</w:t>
+        <w:t>THU Feb 14 11:20:41 IST 2019</w:t>
       </w:r>
     </w:p>
     <w:p>
@@ -5247,6 +5241,566 @@
         <w:tab/>
         <w:t>- CASH AND CLEARD</w:t>
       </w:r>
+    </w:p>
+    <w:p>
+      <w:pPr>
+        <w:pStyle w:val="PlainText"/>
+        <w:rPr>
+          <w:rFonts w:ascii="Courier New" w:hAnsi="Courier New" w:cs="Courier New"/>
+        </w:rPr>
+      </w:pPr>
+    </w:p>
+    <w:p>
+      <w:pPr>
+        <w:pStyle w:val="PlainText"/>
+        <w:rPr>
+          <w:rFonts w:ascii="Courier New" w:hAnsi="Courier New" w:cs="Courier New"/>
+        </w:rPr>
+      </w:pPr>
+      <w:r>
+        <w:rPr>
+          <w:rFonts w:ascii="Courier New" w:hAnsi="Courier New" w:cs="Courier New"/>
+        </w:rPr>
+        <w:t>SAT Mar 09 14:50:41 IST 2019</w:t>
+      </w:r>
+    </w:p>
+    <w:p>
+      <w:pPr>
+        <w:pStyle w:val="PlainText"/>
+        <w:rPr>
+          <w:rFonts w:ascii="Courier New" w:hAnsi="Courier New" w:cs="Courier New"/>
+        </w:rPr>
+      </w:pPr>
+      <w:r>
+        <w:rPr>
+          <w:rFonts w:ascii="Courier New" w:hAnsi="Courier New" w:cs="Courier New"/>
+        </w:rPr>
+        <w:t>Person Name</w:t>
+      </w:r>
+      <w:r>
+        <w:rPr>
+          <w:rFonts w:ascii="Courier New" w:hAnsi="Courier New" w:cs="Courier New"/>
+        </w:rPr>
+        <w:tab/>
+      </w:r>
+      <w:r>
+        <w:rPr>
+          <w:rFonts w:ascii="Courier New" w:hAnsi="Courier New" w:cs="Courier New"/>
+        </w:rPr>
+        <w:tab/>
+      </w:r>
+      <w:r>
+        <w:rPr>
+          <w:rFonts w:ascii="Courier New" w:hAnsi="Courier New" w:cs="Courier New"/>
+        </w:rPr>
+        <w:tab/>
+      </w:r>
+      <w:r>
+        <w:rPr>
+          <w:rFonts w:ascii="Courier New" w:hAnsi="Courier New" w:cs="Courier New"/>
+        </w:rPr>
+        <w:tab/>
+        <w:t>- SRI DHARA</w:t>
+      </w:r>
+    </w:p>
+    <w:p>
+      <w:pPr>
+        <w:pStyle w:val="PlainText"/>
+        <w:rPr>
+          <w:rFonts w:ascii="Courier New" w:hAnsi="Courier New" w:cs="Courier New"/>
+        </w:rPr>
+      </w:pPr>
+      <w:r>
+        <w:rPr>
+          <w:rFonts w:ascii="Courier New" w:hAnsi="Courier New" w:cs="Courier New"/>
+        </w:rPr>
+        <w:t>Bill number</w:t>
+      </w:r>
+      <w:r>
+        <w:rPr>
+          <w:rFonts w:ascii="Courier New" w:hAnsi="Courier New" w:cs="Courier New"/>
+        </w:rPr>
+        <w:tab/>
+      </w:r>
+      <w:r>
+        <w:rPr>
+          <w:rFonts w:ascii="Courier New" w:hAnsi="Courier New" w:cs="Courier New"/>
+        </w:rPr>
+        <w:tab/>
+      </w:r>
+      <w:r>
+        <w:rPr>
+          <w:rFonts w:ascii="Courier New" w:hAnsi="Courier New" w:cs="Courier New"/>
+        </w:rPr>
+        <w:tab/>
+      </w:r>
+      <w:r>
+        <w:rPr>
+          <w:rFonts w:ascii="Courier New" w:hAnsi="Courier New" w:cs="Courier New"/>
+        </w:rPr>
+        <w:tab/>
+        <w:t>- 11430</w:t>
+      </w:r>
+    </w:p>
+    <w:p>
+      <w:pPr>
+        <w:pStyle w:val="PlainText"/>
+        <w:rPr>
+          <w:rFonts w:ascii="Courier New" w:hAnsi="Courier New" w:cs="Courier New"/>
+        </w:rPr>
+      </w:pPr>
+      <w:r>
+        <w:rPr>
+          <w:rFonts w:ascii="Courier New" w:hAnsi="Courier New" w:cs="Courier New"/>
+        </w:rPr>
+        <w:t>---------------------------------------------------------------</w:t>
+      </w:r>
+    </w:p>
+    <w:p>
+      <w:pPr>
+        <w:pStyle w:val="PlainText"/>
+        <w:rPr>
+          <w:rFonts w:ascii="Courier New" w:hAnsi="Courier New" w:cs="Courier New"/>
+        </w:rPr>
+      </w:pPr>
+      <w:r>
+        <w:rPr>
+          <w:rFonts w:ascii="Courier New" w:hAnsi="Courier New" w:cs="Courier New"/>
+        </w:rPr>
+        <w:t>Item Name</w:t>
+      </w:r>
+      <w:r>
+        <w:rPr>
+          <w:rFonts w:ascii="Courier New" w:hAnsi="Courier New" w:cs="Courier New"/>
+        </w:rPr>
+        <w:tab/>
+      </w:r>
+      <w:r>
+        <w:rPr>
+          <w:rFonts w:ascii="Courier New" w:hAnsi="Courier New" w:cs="Courier New"/>
+        </w:rPr>
+        <w:tab/>
+      </w:r>
+      <w:r>
+        <w:rPr>
+          <w:rFonts w:ascii="Courier New" w:hAnsi="Courier New" w:cs="Courier New"/>
+        </w:rPr>
+        <w:tab/>
+      </w:r>
+      <w:r>
+        <w:rPr>
+          <w:rFonts w:ascii="Courier New" w:hAnsi="Courier New" w:cs="Courier New"/>
+        </w:rPr>
+        <w:tab/>
+        <w:t>- BEET</w:t>
+      </w:r>
+    </w:p>
+    <w:p>
+      <w:pPr>
+        <w:pStyle w:val="PlainText"/>
+        <w:rPr>
+          <w:rFonts w:ascii="Courier New" w:hAnsi="Courier New" w:cs="Courier New"/>
+        </w:rPr>
+      </w:pPr>
+      <w:r>
+        <w:rPr>
+          <w:rFonts w:ascii="Courier New" w:hAnsi="Courier New" w:cs="Courier New"/>
+        </w:rPr>
+        <w:t>Number of Pockets</w:t>
+      </w:r>
+      <w:r>
+        <w:rPr>
+          <w:rFonts w:ascii="Courier New" w:hAnsi="Courier New" w:cs="Courier New"/>
+        </w:rPr>
+        <w:tab/>
+      </w:r>
+      <w:r>
+        <w:rPr>
+          <w:rFonts w:ascii="Courier New" w:hAnsi="Courier New" w:cs="Courier New"/>
+        </w:rPr>
+        <w:tab/>
+      </w:r>
+      <w:r>
+        <w:rPr>
+          <w:rFonts w:ascii="Courier New" w:hAnsi="Courier New" w:cs="Courier New"/>
+        </w:rPr>
+        <w:tab/>
+        <w:t>- 1</w:t>
+      </w:r>
+    </w:p>
+    <w:p>
+      <w:pPr>
+        <w:pStyle w:val="PlainText"/>
+        <w:rPr>
+          <w:rFonts w:ascii="Courier New" w:hAnsi="Courier New" w:cs="Courier New"/>
+        </w:rPr>
+      </w:pPr>
+      <w:r>
+        <w:rPr>
+          <w:rFonts w:ascii="Courier New" w:hAnsi="Courier New" w:cs="Courier New"/>
+        </w:rPr>
+        <w:t>Number of KGs</w:t>
+      </w:r>
+      <w:r>
+        <w:rPr>
+          <w:rFonts w:ascii="Courier New" w:hAnsi="Courier New" w:cs="Courier New"/>
+        </w:rPr>
+        <w:tab/>
+      </w:r>
+      <w:r>
+        <w:rPr>
+          <w:rFonts w:ascii="Courier New" w:hAnsi="Courier New" w:cs="Courier New"/>
+        </w:rPr>
+        <w:tab/>
+      </w:r>
+      <w:r>
+        <w:rPr>
+          <w:rFonts w:ascii="Courier New" w:hAnsi="Courier New" w:cs="Courier New"/>
+        </w:rPr>
+        <w:tab/>
+        <w:t>- 54</w:t>
+      </w:r>
+    </w:p>
+    <w:p>
+      <w:pPr>
+        <w:pStyle w:val="PlainText"/>
+        <w:rPr>
+          <w:rFonts w:ascii="Courier New" w:hAnsi="Courier New" w:cs="Courier New"/>
+        </w:rPr>
+      </w:pPr>
+      <w:r>
+        <w:rPr>
+          <w:rFonts w:ascii="Courier New" w:hAnsi="Courier New" w:cs="Courier New"/>
+        </w:rPr>
+        <w:t>Rate</w:t>
+      </w:r>
+      <w:r>
+        <w:rPr>
+          <w:rFonts w:ascii="Courier New" w:hAnsi="Courier New" w:cs="Courier New"/>
+        </w:rPr>
+        <w:tab/>
+      </w:r>
+      <w:r>
+        <w:rPr>
+          <w:rFonts w:ascii="Courier New" w:hAnsi="Courier New" w:cs="Courier New"/>
+        </w:rPr>
+        <w:tab/>
+      </w:r>
+      <w:r>
+        <w:rPr>
+          <w:rFonts w:ascii="Courier New" w:hAnsi="Courier New" w:cs="Courier New"/>
+        </w:rPr>
+        <w:tab/>
+      </w:r>
+      <w:r>
+        <w:rPr>
+          <w:rFonts w:ascii="Courier New" w:hAnsi="Courier New" w:cs="Courier New"/>
+        </w:rPr>
+        <w:tab/>
+      </w:r>
+      <w:r>
+        <w:rPr>
+          <w:rFonts w:ascii="Courier New" w:hAnsi="Courier New" w:cs="Courier New"/>
+        </w:rPr>
+        <w:tab/>
+        <w:t>- 16</w:t>
+      </w:r>
+    </w:p>
+    <w:p>
+      <w:pPr>
+        <w:pStyle w:val="PlainText"/>
+        <w:rPr>
+          <w:rFonts w:ascii="Courier New" w:hAnsi="Courier New" w:cs="Courier New"/>
+        </w:rPr>
+      </w:pPr>
+      <w:r>
+        <w:rPr>
+          <w:rFonts w:ascii="Courier New" w:hAnsi="Courier New" w:cs="Courier New"/>
+        </w:rPr>
+        <w:t>Total Price</w:t>
+      </w:r>
+      <w:r>
+        <w:rPr>
+          <w:rFonts w:ascii="Courier New" w:hAnsi="Courier New" w:cs="Courier New"/>
+        </w:rPr>
+        <w:tab/>
+      </w:r>
+      <w:r>
+        <w:rPr>
+          <w:rFonts w:ascii="Courier New" w:hAnsi="Courier New" w:cs="Courier New"/>
+        </w:rPr>
+        <w:tab/>
+      </w:r>
+      <w:r>
+        <w:rPr>
+          <w:rFonts w:ascii="Courier New" w:hAnsi="Courier New" w:cs="Courier New"/>
+        </w:rPr>
+        <w:tab/>
+      </w:r>
+      <w:r>
+        <w:rPr>
+          <w:rFonts w:ascii="Courier New" w:hAnsi="Courier New" w:cs="Courier New"/>
+        </w:rPr>
+        <w:tab/>
+        <w:t>- 864.0</w:t>
+      </w:r>
+    </w:p>
+    <w:p>
+      <w:pPr>
+        <w:pStyle w:val="PlainText"/>
+        <w:rPr>
+          <w:rFonts w:ascii="Courier New" w:hAnsi="Courier New" w:cs="Courier New"/>
+          <w:b/>
+        </w:rPr>
+      </w:pPr>
+      <w:r>
+        <w:rPr>
+          <w:rFonts w:ascii="Courier New" w:hAnsi="Courier New" w:cs="Courier New"/>
+          <w:b/>
+        </w:rPr>
+        <w:t>Amount balance</w:t>
+      </w:r>
+      <w:r>
+        <w:rPr>
+          <w:rFonts w:ascii="Courier New" w:hAnsi="Courier New" w:cs="Courier New"/>
+          <w:b/>
+        </w:rPr>
+        <w:tab/>
+      </w:r>
+      <w:r>
+        <w:rPr>
+          <w:rFonts w:ascii="Courier New" w:hAnsi="Courier New" w:cs="Courier New"/>
+          <w:b/>
+        </w:rPr>
+        <w:tab/>
+      </w:r>
+      <w:r>
+        <w:rPr>
+          <w:rFonts w:ascii="Courier New" w:hAnsi="Courier New" w:cs="Courier New"/>
+          <w:b/>
+        </w:rPr>
+        <w:tab/>
+        <w:t>- 864.0</w:t>
+      </w:r>
+    </w:p>
+    <w:p>
+      <w:pPr>
+        <w:pStyle w:val="PlainText"/>
+        <w:rPr>
+          <w:rFonts w:ascii="Courier New" w:hAnsi="Courier New" w:cs="Courier New"/>
+          <w:b/>
+        </w:rPr>
+      </w:pPr>
+    </w:p>
+    <w:p>
+      <w:pPr>
+        <w:pStyle w:val="PlainText"/>
+        <w:rPr>
+          <w:rFonts w:ascii="Courier New" w:hAnsi="Courier New" w:cs="Courier New"/>
+        </w:rPr>
+      </w:pPr>
+      <w:r>
+        <w:rPr>
+          <w:rFonts w:ascii="Courier New" w:hAnsi="Courier New" w:cs="Courier New"/>
+        </w:rPr>
+        <w:t>MON Mar 11</w:t>
+      </w:r>
+      <w:r>
+        <w:rPr>
+          <w:rFonts w:ascii="Courier New" w:hAnsi="Courier New" w:cs="Courier New"/>
+        </w:rPr>
+        <w:t xml:space="preserve"> 16:28:12 IST 2019</w:t>
+      </w:r>
+    </w:p>
+    <w:p>
+      <w:pPr>
+        <w:pStyle w:val="PlainText"/>
+        <w:rPr>
+          <w:rFonts w:ascii="Courier New" w:hAnsi="Courier New" w:cs="Courier New"/>
+        </w:rPr>
+      </w:pPr>
+      <w:r>
+        <w:rPr>
+          <w:rFonts w:ascii="Courier New" w:hAnsi="Courier New" w:cs="Courier New"/>
+        </w:rPr>
+        <w:t>Person Name</w:t>
+      </w:r>
+      <w:r>
+        <w:rPr>
+          <w:rFonts w:ascii="Courier New" w:hAnsi="Courier New" w:cs="Courier New"/>
+        </w:rPr>
+        <w:tab/>
+      </w:r>
+      <w:r>
+        <w:rPr>
+          <w:rFonts w:ascii="Courier New" w:hAnsi="Courier New" w:cs="Courier New"/>
+        </w:rPr>
+        <w:tab/>
+      </w:r>
+      <w:r>
+        <w:rPr>
+          <w:rFonts w:ascii="Courier New" w:hAnsi="Courier New" w:cs="Courier New"/>
+        </w:rPr>
+        <w:tab/>
+      </w:r>
+      <w:r>
+        <w:rPr>
+          <w:rFonts w:ascii="Courier New" w:hAnsi="Courier New" w:cs="Courier New"/>
+        </w:rPr>
+        <w:tab/>
+        <w:t>- SRI DHARA</w:t>
+      </w:r>
+    </w:p>
+    <w:p>
+      <w:pPr>
+        <w:pStyle w:val="PlainText"/>
+        <w:rPr>
+          <w:rFonts w:ascii="Courier New" w:hAnsi="Courier New" w:cs="Courier New"/>
+        </w:rPr>
+      </w:pPr>
+      <w:r>
+        <w:rPr>
+          <w:rFonts w:ascii="Courier New" w:hAnsi="Courier New" w:cs="Courier New"/>
+        </w:rPr>
+        <w:t>---------------------------------------------------------------</w:t>
+      </w:r>
+    </w:p>
+    <w:p>
+      <w:pPr>
+        <w:pStyle w:val="PlainText"/>
+        <w:rPr>
+          <w:rFonts w:ascii="Courier New" w:hAnsi="Courier New" w:cs="Courier New"/>
+        </w:rPr>
+      </w:pPr>
+      <w:r>
+        <w:rPr>
+          <w:rFonts w:ascii="Courier New" w:hAnsi="Courier New" w:cs="Courier New"/>
+        </w:rPr>
+        <w:t>Item Name</w:t>
+      </w:r>
+      <w:r>
+        <w:rPr>
+          <w:rFonts w:ascii="Courier New" w:hAnsi="Courier New" w:cs="Courier New"/>
+        </w:rPr>
+        <w:tab/>
+      </w:r>
+      <w:r>
+        <w:rPr>
+          <w:rFonts w:ascii="Courier New" w:hAnsi="Courier New" w:cs="Courier New"/>
+        </w:rPr>
+        <w:tab/>
+      </w:r>
+      <w:r>
+        <w:rPr>
+          <w:rFonts w:ascii="Courier New" w:hAnsi="Courier New" w:cs="Courier New"/>
+        </w:rPr>
+        <w:tab/>
+      </w:r>
+      <w:r>
+        <w:rPr>
+          <w:rFonts w:ascii="Courier New" w:hAnsi="Courier New" w:cs="Courier New"/>
+        </w:rPr>
+        <w:tab/>
+        <w:t>- CARROT</w:t>
+      </w:r>
+    </w:p>
+    <w:p>
+      <w:pPr>
+        <w:pStyle w:val="PlainText"/>
+        <w:rPr>
+          <w:rFonts w:ascii="Courier New" w:hAnsi="Courier New" w:cs="Courier New"/>
+          <w:color w:val="FF0000"/>
+        </w:rPr>
+      </w:pPr>
+      <w:r>
+        <w:rPr>
+          <w:rFonts w:ascii="Courier New" w:hAnsi="Courier New" w:cs="Courier New"/>
+          <w:color w:val="FF0000"/>
+        </w:rPr>
+        <w:t>Amount Received</w:t>
+      </w:r>
+      <w:r>
+        <w:rPr>
+          <w:rFonts w:ascii="Courier New" w:hAnsi="Courier New" w:cs="Courier New"/>
+          <w:color w:val="FF0000"/>
+        </w:rPr>
+        <w:tab/>
+      </w:r>
+      <w:r>
+        <w:rPr>
+          <w:rFonts w:ascii="Courier New" w:hAnsi="Courier New" w:cs="Courier New"/>
+          <w:color w:val="FF0000"/>
+        </w:rPr>
+        <w:tab/>
+      </w:r>
+      <w:r>
+        <w:rPr>
+          <w:rFonts w:ascii="Courier New" w:hAnsi="Courier New" w:cs="Courier New"/>
+          <w:color w:val="FF0000"/>
+        </w:rPr>
+        <w:tab/>
+        <w:t>- 864</w:t>
+      </w:r>
+    </w:p>
+    <w:p>
+      <w:pPr>
+        <w:pStyle w:val="PlainText"/>
+        <w:rPr>
+          <w:rFonts w:ascii="Courier New" w:hAnsi="Courier New" w:cs="Courier New"/>
+        </w:rPr>
+      </w:pPr>
+      <w:r>
+        <w:rPr>
+          <w:rFonts w:ascii="Courier New" w:hAnsi="Courier New" w:cs="Courier New"/>
+        </w:rPr>
+        <w:t>Amount Received mode</w:t>
+      </w:r>
+      <w:r>
+        <w:rPr>
+          <w:rFonts w:ascii="Courier New" w:hAnsi="Courier New" w:cs="Courier New"/>
+        </w:rPr>
+        <w:tab/>
+      </w:r>
+      <w:r>
+        <w:rPr>
+          <w:rFonts w:ascii="Courier New" w:hAnsi="Courier New" w:cs="Courier New"/>
+        </w:rPr>
+        <w:tab/>
+        <w:t>- CASH AND CLEARD</w:t>
+      </w:r>
+    </w:p>
+    <w:p>
+      <w:pPr>
+        <w:pStyle w:val="PlainText"/>
+        <w:rPr>
+          <w:rFonts w:ascii="Courier New" w:hAnsi="Courier New" w:cs="Courier New"/>
+        </w:rPr>
+      </w:pPr>
+    </w:p>
+    <w:p>
+      <w:pPr>
+        <w:pStyle w:val="PlainText"/>
+        <w:rPr>
+          <w:rFonts w:ascii="Courier New" w:hAnsi="Courier New" w:cs="Courier New"/>
+          <w:b/>
+        </w:rPr>
+      </w:pPr>
+    </w:p>
+    <w:p>
+      <w:pPr>
+        <w:pStyle w:val="PlainText"/>
+        <w:rPr>
+          <w:rFonts w:ascii="Courier New" w:hAnsi="Courier New" w:cs="Courier New"/>
+        </w:rPr>
+      </w:pPr>
+    </w:p>
+    <w:p>
+      <w:pPr>
+        <w:pStyle w:val="PlainText"/>
+        <w:rPr>
+          <w:rFonts w:ascii="Courier New" w:hAnsi="Courier New" w:cs="Courier New"/>
+        </w:rPr>
+      </w:pPr>
     </w:p>
     <w:p>
       <w:pPr>

--- a/customer _details/GANGAMMA/SEP/TUMKUR/SRI DHARA/PURCHASE DETAILS.docx
+++ b/customer _details/GANGAMMA/SEP/TUMKUR/SRI DHARA/PURCHASE DETAILS.docx
@@ -5603,13 +5603,7 @@
         <w:rPr>
           <w:rFonts w:ascii="Courier New" w:hAnsi="Courier New" w:cs="Courier New"/>
         </w:rPr>
-        <w:t>MON Mar 11</w:t>
-      </w:r>
-      <w:r>
-        <w:rPr>
-          <w:rFonts w:ascii="Courier New" w:hAnsi="Courier New" w:cs="Courier New"/>
-        </w:rPr>
-        <w:t xml:space="preserve"> 16:28:12 IST 2019</w:t>
+        <w:t>MON Mar 11 16:28:12 IST 2019</w:t>
       </w:r>
     </w:p>
     <w:p>
@@ -5768,6 +5762,576 @@
         <w:tab/>
         <w:t>- CASH AND CLEARD</w:t>
       </w:r>
+    </w:p>
+    <w:p>
+      <w:pPr>
+        <w:pStyle w:val="PlainText"/>
+        <w:rPr>
+          <w:rFonts w:ascii="Courier New" w:hAnsi="Courier New" w:cs="Courier New"/>
+        </w:rPr>
+      </w:pPr>
+    </w:p>
+    <w:p>
+      <w:pPr>
+        <w:pStyle w:val="PlainText"/>
+        <w:rPr>
+          <w:rFonts w:ascii="Courier New" w:hAnsi="Courier New" w:cs="Courier New"/>
+        </w:rPr>
+      </w:pPr>
+      <w:r>
+        <w:rPr>
+          <w:rFonts w:ascii="Courier New" w:hAnsi="Courier New" w:cs="Courier New"/>
+        </w:rPr>
+        <w:t>THU Mar 14 16:17:12 IST 2019</w:t>
+      </w:r>
+    </w:p>
+    <w:p>
+      <w:pPr>
+        <w:pStyle w:val="PlainText"/>
+        <w:rPr>
+          <w:rFonts w:ascii="Courier New" w:hAnsi="Courier New" w:cs="Courier New"/>
+        </w:rPr>
+      </w:pPr>
+      <w:r>
+        <w:rPr>
+          <w:rFonts w:ascii="Courier New" w:hAnsi="Courier New" w:cs="Courier New"/>
+        </w:rPr>
+        <w:t>Person Name</w:t>
+      </w:r>
+      <w:r>
+        <w:rPr>
+          <w:rFonts w:ascii="Courier New" w:hAnsi="Courier New" w:cs="Courier New"/>
+        </w:rPr>
+        <w:tab/>
+      </w:r>
+      <w:r>
+        <w:rPr>
+          <w:rFonts w:ascii="Courier New" w:hAnsi="Courier New" w:cs="Courier New"/>
+        </w:rPr>
+        <w:tab/>
+      </w:r>
+      <w:r>
+        <w:rPr>
+          <w:rFonts w:ascii="Courier New" w:hAnsi="Courier New" w:cs="Courier New"/>
+        </w:rPr>
+        <w:tab/>
+      </w:r>
+      <w:r>
+        <w:rPr>
+          <w:rFonts w:ascii="Courier New" w:hAnsi="Courier New" w:cs="Courier New"/>
+        </w:rPr>
+        <w:tab/>
+        <w:t>- SRI DHARA</w:t>
+      </w:r>
+    </w:p>
+    <w:p>
+      <w:pPr>
+        <w:pStyle w:val="PlainText"/>
+        <w:rPr>
+          <w:rFonts w:ascii="Courier New" w:hAnsi="Courier New" w:cs="Courier New"/>
+        </w:rPr>
+      </w:pPr>
+      <w:r>
+        <w:rPr>
+          <w:rFonts w:ascii="Courier New" w:hAnsi="Courier New" w:cs="Courier New"/>
+        </w:rPr>
+        <w:t>Bill number</w:t>
+      </w:r>
+      <w:r>
+        <w:rPr>
+          <w:rFonts w:ascii="Courier New" w:hAnsi="Courier New" w:cs="Courier New"/>
+        </w:rPr>
+        <w:tab/>
+      </w:r>
+      <w:r>
+        <w:rPr>
+          <w:rFonts w:ascii="Courier New" w:hAnsi="Courier New" w:cs="Courier New"/>
+        </w:rPr>
+        <w:tab/>
+      </w:r>
+      <w:r>
+        <w:rPr>
+          <w:rFonts w:ascii="Courier New" w:hAnsi="Courier New" w:cs="Courier New"/>
+        </w:rPr>
+        <w:tab/>
+      </w:r>
+      <w:r>
+        <w:rPr>
+          <w:rFonts w:ascii="Courier New" w:hAnsi="Courier New" w:cs="Courier New"/>
+        </w:rPr>
+        <w:tab/>
+        <w:t>- 11552</w:t>
+      </w:r>
+    </w:p>
+    <w:p>
+      <w:pPr>
+        <w:pStyle w:val="PlainText"/>
+        <w:rPr>
+          <w:rFonts w:ascii="Courier New" w:hAnsi="Courier New" w:cs="Courier New"/>
+        </w:rPr>
+      </w:pPr>
+      <w:r>
+        <w:rPr>
+          <w:rFonts w:ascii="Courier New" w:hAnsi="Courier New" w:cs="Courier New"/>
+        </w:rPr>
+        <w:t>---------------------------------------------------------------</w:t>
+      </w:r>
+    </w:p>
+    <w:p>
+      <w:pPr>
+        <w:pStyle w:val="PlainText"/>
+        <w:rPr>
+          <w:rFonts w:ascii="Courier New" w:hAnsi="Courier New" w:cs="Courier New"/>
+        </w:rPr>
+      </w:pPr>
+      <w:r>
+        <w:rPr>
+          <w:rFonts w:ascii="Courier New" w:hAnsi="Courier New" w:cs="Courier New"/>
+        </w:rPr>
+        <w:t>Item Name</w:t>
+      </w:r>
+      <w:r>
+        <w:rPr>
+          <w:rFonts w:ascii="Courier New" w:hAnsi="Courier New" w:cs="Courier New"/>
+        </w:rPr>
+        <w:tab/>
+      </w:r>
+      <w:r>
+        <w:rPr>
+          <w:rFonts w:ascii="Courier New" w:hAnsi="Courier New" w:cs="Courier New"/>
+        </w:rPr>
+        <w:tab/>
+      </w:r>
+      <w:r>
+        <w:rPr>
+          <w:rFonts w:ascii="Courier New" w:hAnsi="Courier New" w:cs="Courier New"/>
+        </w:rPr>
+        <w:tab/>
+      </w:r>
+      <w:r>
+        <w:rPr>
+          <w:rFonts w:ascii="Courier New" w:hAnsi="Courier New" w:cs="Courier New"/>
+        </w:rPr>
+        <w:tab/>
+        <w:t>- BEET</w:t>
+      </w:r>
+    </w:p>
+    <w:p>
+      <w:pPr>
+        <w:pStyle w:val="PlainText"/>
+        <w:rPr>
+          <w:rFonts w:ascii="Courier New" w:hAnsi="Courier New" w:cs="Courier New"/>
+        </w:rPr>
+      </w:pPr>
+      <w:r>
+        <w:rPr>
+          <w:rFonts w:ascii="Courier New" w:hAnsi="Courier New" w:cs="Courier New"/>
+        </w:rPr>
+        <w:t>Number of Pockets</w:t>
+      </w:r>
+      <w:r>
+        <w:rPr>
+          <w:rFonts w:ascii="Courier New" w:hAnsi="Courier New" w:cs="Courier New"/>
+        </w:rPr>
+        <w:tab/>
+      </w:r>
+      <w:r>
+        <w:rPr>
+          <w:rFonts w:ascii="Courier New" w:hAnsi="Courier New" w:cs="Courier New"/>
+        </w:rPr>
+        <w:tab/>
+      </w:r>
+      <w:r>
+        <w:rPr>
+          <w:rFonts w:ascii="Courier New" w:hAnsi="Courier New" w:cs="Courier New"/>
+        </w:rPr>
+        <w:tab/>
+        <w:t>- 1</w:t>
+      </w:r>
+    </w:p>
+    <w:p>
+      <w:pPr>
+        <w:pStyle w:val="PlainText"/>
+        <w:rPr>
+          <w:rFonts w:ascii="Courier New" w:hAnsi="Courier New" w:cs="Courier New"/>
+        </w:rPr>
+      </w:pPr>
+      <w:r>
+        <w:rPr>
+          <w:rFonts w:ascii="Courier New" w:hAnsi="Courier New" w:cs="Courier New"/>
+        </w:rPr>
+        <w:t>Number of KGs</w:t>
+      </w:r>
+      <w:r>
+        <w:rPr>
+          <w:rFonts w:ascii="Courier New" w:hAnsi="Courier New" w:cs="Courier New"/>
+        </w:rPr>
+        <w:tab/>
+      </w:r>
+      <w:r>
+        <w:rPr>
+          <w:rFonts w:ascii="Courier New" w:hAnsi="Courier New" w:cs="Courier New"/>
+        </w:rPr>
+        <w:tab/>
+      </w:r>
+      <w:r>
+        <w:rPr>
+          <w:rFonts w:ascii="Courier New" w:hAnsi="Courier New" w:cs="Courier New"/>
+        </w:rPr>
+        <w:tab/>
+        <w:t>- 54</w:t>
+      </w:r>
+    </w:p>
+    <w:p>
+      <w:pPr>
+        <w:pStyle w:val="PlainText"/>
+        <w:rPr>
+          <w:rFonts w:ascii="Courier New" w:hAnsi="Courier New" w:cs="Courier New"/>
+        </w:rPr>
+      </w:pPr>
+      <w:r>
+        <w:rPr>
+          <w:rFonts w:ascii="Courier New" w:hAnsi="Courier New" w:cs="Courier New"/>
+        </w:rPr>
+        <w:t>Rate</w:t>
+      </w:r>
+      <w:r>
+        <w:rPr>
+          <w:rFonts w:ascii="Courier New" w:hAnsi="Courier New" w:cs="Courier New"/>
+        </w:rPr>
+        <w:tab/>
+      </w:r>
+      <w:r>
+        <w:rPr>
+          <w:rFonts w:ascii="Courier New" w:hAnsi="Courier New" w:cs="Courier New"/>
+        </w:rPr>
+        <w:tab/>
+      </w:r>
+      <w:r>
+        <w:rPr>
+          <w:rFonts w:ascii="Courier New" w:hAnsi="Courier New" w:cs="Courier New"/>
+        </w:rPr>
+        <w:tab/>
+      </w:r>
+      <w:r>
+        <w:rPr>
+          <w:rFonts w:ascii="Courier New" w:hAnsi="Courier New" w:cs="Courier New"/>
+        </w:rPr>
+        <w:tab/>
+      </w:r>
+      <w:r>
+        <w:rPr>
+          <w:rFonts w:ascii="Courier New" w:hAnsi="Courier New" w:cs="Courier New"/>
+        </w:rPr>
+        <w:tab/>
+        <w:t>- 18</w:t>
+      </w:r>
+    </w:p>
+    <w:p>
+      <w:pPr>
+        <w:pStyle w:val="PlainText"/>
+        <w:rPr>
+          <w:rFonts w:ascii="Courier New" w:hAnsi="Courier New" w:cs="Courier New"/>
+        </w:rPr>
+      </w:pPr>
+      <w:r>
+        <w:rPr>
+          <w:rFonts w:ascii="Courier New" w:hAnsi="Courier New" w:cs="Courier New"/>
+        </w:rPr>
+        <w:t>Total Price</w:t>
+      </w:r>
+      <w:r>
+        <w:rPr>
+          <w:rFonts w:ascii="Courier New" w:hAnsi="Courier New" w:cs="Courier New"/>
+        </w:rPr>
+        <w:tab/>
+      </w:r>
+      <w:r>
+        <w:rPr>
+          <w:rFonts w:ascii="Courier New" w:hAnsi="Courier New" w:cs="Courier New"/>
+        </w:rPr>
+        <w:tab/>
+      </w:r>
+      <w:r>
+        <w:rPr>
+          <w:rFonts w:ascii="Courier New" w:hAnsi="Courier New" w:cs="Courier New"/>
+        </w:rPr>
+        <w:tab/>
+      </w:r>
+      <w:r>
+        <w:rPr>
+          <w:rFonts w:ascii="Courier New" w:hAnsi="Courier New" w:cs="Courier New"/>
+        </w:rPr>
+        <w:tab/>
+        <w:t>- 972.0</w:t>
+      </w:r>
+    </w:p>
+    <w:p>
+      <w:pPr>
+        <w:pStyle w:val="PlainText"/>
+        <w:rPr>
+          <w:rFonts w:ascii="Courier New" w:hAnsi="Courier New" w:cs="Courier New"/>
+          <w:b/>
+        </w:rPr>
+      </w:pPr>
+      <w:r>
+        <w:rPr>
+          <w:rFonts w:ascii="Courier New" w:hAnsi="Courier New" w:cs="Courier New"/>
+          <w:b/>
+        </w:rPr>
+        <w:t>Amount balance</w:t>
+      </w:r>
+      <w:r>
+        <w:rPr>
+          <w:rFonts w:ascii="Courier New" w:hAnsi="Courier New" w:cs="Courier New"/>
+          <w:b/>
+        </w:rPr>
+        <w:tab/>
+      </w:r>
+      <w:r>
+        <w:rPr>
+          <w:rFonts w:ascii="Courier New" w:hAnsi="Courier New" w:cs="Courier New"/>
+          <w:b/>
+        </w:rPr>
+        <w:tab/>
+      </w:r>
+      <w:r>
+        <w:rPr>
+          <w:rFonts w:ascii="Courier New" w:hAnsi="Courier New" w:cs="Courier New"/>
+          <w:b/>
+        </w:rPr>
+        <w:tab/>
+        <w:t>- 972.0</w:t>
+      </w:r>
+    </w:p>
+    <w:p>
+      <w:pPr>
+        <w:pStyle w:val="PlainText"/>
+        <w:rPr>
+          <w:rFonts w:ascii="Courier New" w:hAnsi="Courier New" w:cs="Courier New"/>
+          <w:b/>
+        </w:rPr>
+      </w:pPr>
+    </w:p>
+    <w:p>
+      <w:pPr>
+        <w:pStyle w:val="PlainText"/>
+        <w:rPr>
+          <w:rFonts w:ascii="Courier New" w:hAnsi="Courier New" w:cs="Courier New"/>
+        </w:rPr>
+      </w:pPr>
+      <w:r>
+        <w:rPr>
+          <w:rFonts w:ascii="Courier New" w:hAnsi="Courier New" w:cs="Courier New"/>
+        </w:rPr>
+        <w:t>FRI Mar 15</w:t>
+      </w:r>
+      <w:r>
+        <w:rPr>
+          <w:rFonts w:ascii="Courier New" w:hAnsi="Courier New" w:cs="Courier New"/>
+        </w:rPr>
+        <w:t xml:space="preserve"> 14:00:13 IST 2019</w:t>
+      </w:r>
+    </w:p>
+    <w:p>
+      <w:pPr>
+        <w:pStyle w:val="PlainText"/>
+        <w:rPr>
+          <w:rFonts w:ascii="Courier New" w:hAnsi="Courier New" w:cs="Courier New"/>
+        </w:rPr>
+      </w:pPr>
+      <w:r>
+        <w:rPr>
+          <w:rFonts w:ascii="Courier New" w:hAnsi="Courier New" w:cs="Courier New"/>
+        </w:rPr>
+        <w:t>Person Name</w:t>
+      </w:r>
+      <w:r>
+        <w:rPr>
+          <w:rFonts w:ascii="Courier New" w:hAnsi="Courier New" w:cs="Courier New"/>
+        </w:rPr>
+        <w:tab/>
+      </w:r>
+      <w:r>
+        <w:rPr>
+          <w:rFonts w:ascii="Courier New" w:hAnsi="Courier New" w:cs="Courier New"/>
+        </w:rPr>
+        <w:tab/>
+      </w:r>
+      <w:r>
+        <w:rPr>
+          <w:rFonts w:ascii="Courier New" w:hAnsi="Courier New" w:cs="Courier New"/>
+        </w:rPr>
+        <w:tab/>
+      </w:r>
+      <w:r>
+        <w:rPr>
+          <w:rFonts w:ascii="Courier New" w:hAnsi="Courier New" w:cs="Courier New"/>
+        </w:rPr>
+        <w:tab/>
+        <w:t>- SRI DHARA</w:t>
+      </w:r>
+    </w:p>
+    <w:p>
+      <w:pPr>
+        <w:pStyle w:val="PlainText"/>
+        <w:rPr>
+          <w:rFonts w:ascii="Courier New" w:hAnsi="Courier New" w:cs="Courier New"/>
+        </w:rPr>
+      </w:pPr>
+      <w:r>
+        <w:rPr>
+          <w:rFonts w:ascii="Courier New" w:hAnsi="Courier New" w:cs="Courier New"/>
+        </w:rPr>
+        <w:t>---------------------------------------------------------------</w:t>
+      </w:r>
+    </w:p>
+    <w:p>
+      <w:pPr>
+        <w:pStyle w:val="PlainText"/>
+        <w:rPr>
+          <w:rFonts w:ascii="Courier New" w:hAnsi="Courier New" w:cs="Courier New"/>
+        </w:rPr>
+      </w:pPr>
+      <w:r>
+        <w:rPr>
+          <w:rFonts w:ascii="Courier New" w:hAnsi="Courier New" w:cs="Courier New"/>
+        </w:rPr>
+        <w:t>Item Name</w:t>
+      </w:r>
+      <w:r>
+        <w:rPr>
+          <w:rFonts w:ascii="Courier New" w:hAnsi="Courier New" w:cs="Courier New"/>
+        </w:rPr>
+        <w:tab/>
+      </w:r>
+      <w:r>
+        <w:rPr>
+          <w:rFonts w:ascii="Courier New" w:hAnsi="Courier New" w:cs="Courier New"/>
+        </w:rPr>
+        <w:tab/>
+      </w:r>
+      <w:r>
+        <w:rPr>
+          <w:rFonts w:ascii="Courier New" w:hAnsi="Courier New" w:cs="Courier New"/>
+        </w:rPr>
+        <w:tab/>
+      </w:r>
+      <w:r>
+        <w:rPr>
+          <w:rFonts w:ascii="Courier New" w:hAnsi="Courier New" w:cs="Courier New"/>
+        </w:rPr>
+        <w:tab/>
+        <w:t>- BEET</w:t>
+      </w:r>
+    </w:p>
+    <w:p>
+      <w:pPr>
+        <w:pStyle w:val="PlainText"/>
+        <w:rPr>
+          <w:rFonts w:ascii="Courier New" w:hAnsi="Courier New" w:cs="Courier New"/>
+          <w:color w:val="FF0000"/>
+        </w:rPr>
+      </w:pPr>
+      <w:r>
+        <w:rPr>
+          <w:rFonts w:ascii="Courier New" w:hAnsi="Courier New" w:cs="Courier New"/>
+          <w:color w:val="FF0000"/>
+        </w:rPr>
+        <w:t>Amount Received</w:t>
+      </w:r>
+      <w:r>
+        <w:rPr>
+          <w:rFonts w:ascii="Courier New" w:hAnsi="Courier New" w:cs="Courier New"/>
+          <w:color w:val="FF0000"/>
+        </w:rPr>
+        <w:tab/>
+      </w:r>
+      <w:r>
+        <w:rPr>
+          <w:rFonts w:ascii="Courier New" w:hAnsi="Courier New" w:cs="Courier New"/>
+          <w:color w:val="FF0000"/>
+        </w:rPr>
+        <w:tab/>
+      </w:r>
+      <w:r>
+        <w:rPr>
+          <w:rFonts w:ascii="Courier New" w:hAnsi="Courier New" w:cs="Courier New"/>
+          <w:color w:val="FF0000"/>
+        </w:rPr>
+        <w:tab/>
+        <w:t>- 972</w:t>
+      </w:r>
+    </w:p>
+    <w:p>
+      <w:pPr>
+        <w:pStyle w:val="PlainText"/>
+        <w:rPr>
+          <w:rFonts w:ascii="Courier New" w:hAnsi="Courier New" w:cs="Courier New"/>
+        </w:rPr>
+      </w:pPr>
+      <w:r>
+        <w:rPr>
+          <w:rFonts w:ascii="Courier New" w:hAnsi="Courier New" w:cs="Courier New"/>
+          <w:color w:val="FF0000"/>
+        </w:rPr>
+        <w:t>Amount Received mode</w:t>
+      </w:r>
+      <w:r>
+        <w:rPr>
+          <w:rFonts w:ascii="Courier New" w:hAnsi="Courier New" w:cs="Courier New"/>
+          <w:color w:val="FF0000"/>
+        </w:rPr>
+        <w:tab/>
+      </w:r>
+      <w:r>
+        <w:rPr>
+          <w:rFonts w:ascii="Courier New" w:hAnsi="Courier New" w:cs="Courier New"/>
+          <w:color w:val="FF0000"/>
+        </w:rPr>
+        <w:tab/>
+        <w:t xml:space="preserve">- CASH AND </w:t>
+      </w:r>
+      <w:r>
+        <w:rPr>
+          <w:rFonts w:ascii="Courier New" w:hAnsi="Courier New" w:cs="Courier New"/>
+        </w:rPr>
+        <w:t>CLEARD</w:t>
+      </w:r>
+    </w:p>
+    <w:p>
+      <w:pPr>
+        <w:pStyle w:val="PlainText"/>
+        <w:rPr>
+          <w:rFonts w:ascii="Courier New" w:hAnsi="Courier New" w:cs="Courier New"/>
+        </w:rPr>
+      </w:pPr>
+    </w:p>
+    <w:p>
+      <w:pPr>
+        <w:pStyle w:val="PlainText"/>
+        <w:rPr>
+          <w:rFonts w:ascii="Courier New" w:hAnsi="Courier New" w:cs="Courier New"/>
+          <w:b/>
+        </w:rPr>
+      </w:pPr>
+    </w:p>
+    <w:p>
+      <w:pPr>
+        <w:pStyle w:val="PlainText"/>
+        <w:rPr>
+          <w:rFonts w:ascii="Courier New" w:hAnsi="Courier New" w:cs="Courier New"/>
+          <w:b/>
+        </w:rPr>
+      </w:pPr>
+    </w:p>
+    <w:p>
+      <w:pPr>
+        <w:pStyle w:val="PlainText"/>
+        <w:rPr>
+          <w:rFonts w:ascii="Courier New" w:hAnsi="Courier New" w:cs="Courier New"/>
+        </w:rPr>
+      </w:pPr>
     </w:p>
     <w:p>
       <w:pPr>

--- a/customer _details/GANGAMMA/SEP/TUMKUR/SRI DHARA/PURCHASE DETAILS.docx
+++ b/customer _details/GANGAMMA/SEP/TUMKUR/SRI DHARA/PURCHASE DETAILS.docx
@@ -6124,13 +6124,7 @@
         <w:rPr>
           <w:rFonts w:ascii="Courier New" w:hAnsi="Courier New" w:cs="Courier New"/>
         </w:rPr>
-        <w:t>FRI Mar 15</w:t>
-      </w:r>
-      <w:r>
-        <w:rPr>
-          <w:rFonts w:ascii="Courier New" w:hAnsi="Courier New" w:cs="Courier New"/>
-        </w:rPr>
-        <w:t xml:space="preserve"> 14:00:13 IST 2019</w:t>
+        <w:t>FRI Mar 15 14:00:13 IST 2019</w:t>
       </w:r>
     </w:p>
     <w:p>
@@ -6298,6 +6292,369 @@
         </w:rPr>
         <w:t>CLEARD</w:t>
       </w:r>
+    </w:p>
+    <w:p>
+      <w:pPr>
+        <w:pStyle w:val="PlainText"/>
+        <w:rPr>
+          <w:rFonts w:ascii="Courier New" w:hAnsi="Courier New" w:cs="Courier New"/>
+        </w:rPr>
+      </w:pPr>
+    </w:p>
+    <w:p>
+      <w:pPr>
+        <w:pStyle w:val="PlainText"/>
+        <w:rPr>
+          <w:rFonts w:ascii="Courier New" w:hAnsi="Courier New" w:cs="Courier New"/>
+        </w:rPr>
+      </w:pPr>
+      <w:r>
+        <w:rPr>
+          <w:rFonts w:ascii="Courier New" w:hAnsi="Courier New" w:cs="Courier New"/>
+        </w:rPr>
+        <w:t>TUE Mar 19</w:t>
+      </w:r>
+      <w:r>
+        <w:rPr>
+          <w:rFonts w:ascii="Courier New" w:hAnsi="Courier New" w:cs="Courier New"/>
+        </w:rPr>
+        <w:t xml:space="preserve"> 14:21:39 IST 2019</w:t>
+      </w:r>
+    </w:p>
+    <w:p>
+      <w:pPr>
+        <w:pStyle w:val="PlainText"/>
+        <w:rPr>
+          <w:rFonts w:ascii="Courier New" w:hAnsi="Courier New" w:cs="Courier New"/>
+        </w:rPr>
+      </w:pPr>
+      <w:r>
+        <w:rPr>
+          <w:rFonts w:ascii="Courier New" w:hAnsi="Courier New" w:cs="Courier New"/>
+        </w:rPr>
+        <w:t>Person Name</w:t>
+      </w:r>
+      <w:r>
+        <w:rPr>
+          <w:rFonts w:ascii="Courier New" w:hAnsi="Courier New" w:cs="Courier New"/>
+        </w:rPr>
+        <w:tab/>
+      </w:r>
+      <w:r>
+        <w:rPr>
+          <w:rFonts w:ascii="Courier New" w:hAnsi="Courier New" w:cs="Courier New"/>
+        </w:rPr>
+        <w:tab/>
+      </w:r>
+      <w:r>
+        <w:rPr>
+          <w:rFonts w:ascii="Courier New" w:hAnsi="Courier New" w:cs="Courier New"/>
+        </w:rPr>
+        <w:tab/>
+      </w:r>
+      <w:r>
+        <w:rPr>
+          <w:rFonts w:ascii="Courier New" w:hAnsi="Courier New" w:cs="Courier New"/>
+        </w:rPr>
+        <w:tab/>
+        <w:t>- SRI DHARA</w:t>
+      </w:r>
+    </w:p>
+    <w:p>
+      <w:pPr>
+        <w:pStyle w:val="PlainText"/>
+        <w:rPr>
+          <w:rFonts w:ascii="Courier New" w:hAnsi="Courier New" w:cs="Courier New"/>
+        </w:rPr>
+      </w:pPr>
+      <w:r>
+        <w:rPr>
+          <w:rFonts w:ascii="Courier New" w:hAnsi="Courier New" w:cs="Courier New"/>
+        </w:rPr>
+        <w:t>Bill number</w:t>
+      </w:r>
+      <w:r>
+        <w:rPr>
+          <w:rFonts w:ascii="Courier New" w:hAnsi="Courier New" w:cs="Courier New"/>
+        </w:rPr>
+        <w:tab/>
+      </w:r>
+      <w:r>
+        <w:rPr>
+          <w:rFonts w:ascii="Courier New" w:hAnsi="Courier New" w:cs="Courier New"/>
+        </w:rPr>
+        <w:tab/>
+      </w:r>
+      <w:r>
+        <w:rPr>
+          <w:rFonts w:ascii="Courier New" w:hAnsi="Courier New" w:cs="Courier New"/>
+        </w:rPr>
+        <w:tab/>
+      </w:r>
+      <w:r>
+        <w:rPr>
+          <w:rFonts w:ascii="Courier New" w:hAnsi="Courier New" w:cs="Courier New"/>
+        </w:rPr>
+        <w:tab/>
+        <w:t>- 11681</w:t>
+      </w:r>
+    </w:p>
+    <w:p>
+      <w:pPr>
+        <w:pStyle w:val="PlainText"/>
+        <w:rPr>
+          <w:rFonts w:ascii="Courier New" w:hAnsi="Courier New" w:cs="Courier New"/>
+        </w:rPr>
+      </w:pPr>
+      <w:r>
+        <w:rPr>
+          <w:rFonts w:ascii="Courier New" w:hAnsi="Courier New" w:cs="Courier New"/>
+        </w:rPr>
+        <w:t>---------------------------------------------------------------</w:t>
+      </w:r>
+    </w:p>
+    <w:p>
+      <w:pPr>
+        <w:pStyle w:val="PlainText"/>
+        <w:rPr>
+          <w:rFonts w:ascii="Courier New" w:hAnsi="Courier New" w:cs="Courier New"/>
+        </w:rPr>
+      </w:pPr>
+      <w:r>
+        <w:rPr>
+          <w:rFonts w:ascii="Courier New" w:hAnsi="Courier New" w:cs="Courier New"/>
+        </w:rPr>
+        <w:t>Item Name</w:t>
+      </w:r>
+      <w:r>
+        <w:rPr>
+          <w:rFonts w:ascii="Courier New" w:hAnsi="Courier New" w:cs="Courier New"/>
+        </w:rPr>
+        <w:tab/>
+      </w:r>
+      <w:r>
+        <w:rPr>
+          <w:rFonts w:ascii="Courier New" w:hAnsi="Courier New" w:cs="Courier New"/>
+        </w:rPr>
+        <w:tab/>
+      </w:r>
+      <w:r>
+        <w:rPr>
+          <w:rFonts w:ascii="Courier New" w:hAnsi="Courier New" w:cs="Courier New"/>
+        </w:rPr>
+        <w:tab/>
+      </w:r>
+      <w:r>
+        <w:rPr>
+          <w:rFonts w:ascii="Courier New" w:hAnsi="Courier New" w:cs="Courier New"/>
+        </w:rPr>
+        <w:tab/>
+        <w:t>- POTATO EVE</w:t>
+      </w:r>
+    </w:p>
+    <w:p>
+      <w:pPr>
+        <w:pStyle w:val="PlainText"/>
+        <w:rPr>
+          <w:rFonts w:ascii="Courier New" w:hAnsi="Courier New" w:cs="Courier New"/>
+        </w:rPr>
+      </w:pPr>
+      <w:r>
+        <w:rPr>
+          <w:rFonts w:ascii="Courier New" w:hAnsi="Courier New" w:cs="Courier New"/>
+        </w:rPr>
+        <w:t>Number of Pockets</w:t>
+      </w:r>
+      <w:r>
+        <w:rPr>
+          <w:rFonts w:ascii="Courier New" w:hAnsi="Courier New" w:cs="Courier New"/>
+        </w:rPr>
+        <w:tab/>
+      </w:r>
+      <w:r>
+        <w:rPr>
+          <w:rFonts w:ascii="Courier New" w:hAnsi="Courier New" w:cs="Courier New"/>
+        </w:rPr>
+        <w:tab/>
+      </w:r>
+      <w:r>
+        <w:rPr>
+          <w:rFonts w:ascii="Courier New" w:hAnsi="Courier New" w:cs="Courier New"/>
+        </w:rPr>
+        <w:tab/>
+        <w:t>- 1</w:t>
+      </w:r>
+    </w:p>
+    <w:p>
+      <w:pPr>
+        <w:pStyle w:val="PlainText"/>
+        <w:rPr>
+          <w:rFonts w:ascii="Courier New" w:hAnsi="Courier New" w:cs="Courier New"/>
+        </w:rPr>
+      </w:pPr>
+      <w:r>
+        <w:rPr>
+          <w:rFonts w:ascii="Courier New" w:hAnsi="Courier New" w:cs="Courier New"/>
+        </w:rPr>
+        <w:t>Number of KGs</w:t>
+      </w:r>
+      <w:r>
+        <w:rPr>
+          <w:rFonts w:ascii="Courier New" w:hAnsi="Courier New" w:cs="Courier New"/>
+        </w:rPr>
+        <w:tab/>
+      </w:r>
+      <w:r>
+        <w:rPr>
+          <w:rFonts w:ascii="Courier New" w:hAnsi="Courier New" w:cs="Courier New"/>
+        </w:rPr>
+        <w:tab/>
+      </w:r>
+      <w:r>
+        <w:rPr>
+          <w:rFonts w:ascii="Courier New" w:hAnsi="Courier New" w:cs="Courier New"/>
+        </w:rPr>
+        <w:tab/>
+        <w:t>- 93</w:t>
+      </w:r>
+    </w:p>
+    <w:p>
+      <w:pPr>
+        <w:pStyle w:val="PlainText"/>
+        <w:rPr>
+          <w:rFonts w:ascii="Courier New" w:hAnsi="Courier New" w:cs="Courier New"/>
+        </w:rPr>
+      </w:pPr>
+      <w:r>
+        <w:rPr>
+          <w:rFonts w:ascii="Courier New" w:hAnsi="Courier New" w:cs="Courier New"/>
+        </w:rPr>
+        <w:t>Rate</w:t>
+      </w:r>
+      <w:r>
+        <w:rPr>
+          <w:rFonts w:ascii="Courier New" w:hAnsi="Courier New" w:cs="Courier New"/>
+        </w:rPr>
+        <w:tab/>
+      </w:r>
+      <w:r>
+        <w:rPr>
+          <w:rFonts w:ascii="Courier New" w:hAnsi="Courier New" w:cs="Courier New"/>
+        </w:rPr>
+        <w:tab/>
+      </w:r>
+      <w:r>
+        <w:rPr>
+          <w:rFonts w:ascii="Courier New" w:hAnsi="Courier New" w:cs="Courier New"/>
+        </w:rPr>
+        <w:tab/>
+      </w:r>
+      <w:r>
+        <w:rPr>
+          <w:rFonts w:ascii="Courier New" w:hAnsi="Courier New" w:cs="Courier New"/>
+        </w:rPr>
+        <w:tab/>
+      </w:r>
+      <w:r>
+        <w:rPr>
+          <w:rFonts w:ascii="Courier New" w:hAnsi="Courier New" w:cs="Courier New"/>
+        </w:rPr>
+        <w:tab/>
+        <w:t>- 14</w:t>
+      </w:r>
+    </w:p>
+    <w:p>
+      <w:pPr>
+        <w:pStyle w:val="PlainText"/>
+        <w:rPr>
+          <w:rFonts w:ascii="Courier New" w:hAnsi="Courier New" w:cs="Courier New"/>
+        </w:rPr>
+      </w:pPr>
+      <w:r>
+        <w:rPr>
+          <w:rFonts w:ascii="Courier New" w:hAnsi="Courier New" w:cs="Courier New"/>
+        </w:rPr>
+        <w:t>Total Price</w:t>
+      </w:r>
+      <w:r>
+        <w:rPr>
+          <w:rFonts w:ascii="Courier New" w:hAnsi="Courier New" w:cs="Courier New"/>
+        </w:rPr>
+        <w:tab/>
+      </w:r>
+      <w:r>
+        <w:rPr>
+          <w:rFonts w:ascii="Courier New" w:hAnsi="Courier New" w:cs="Courier New"/>
+        </w:rPr>
+        <w:tab/>
+      </w:r>
+      <w:r>
+        <w:rPr>
+          <w:rFonts w:ascii="Courier New" w:hAnsi="Courier New" w:cs="Courier New"/>
+        </w:rPr>
+        <w:tab/>
+      </w:r>
+      <w:r>
+        <w:rPr>
+          <w:rFonts w:ascii="Courier New" w:hAnsi="Courier New" w:cs="Courier New"/>
+        </w:rPr>
+        <w:tab/>
+        <w:t>- 1302.0</w:t>
+      </w:r>
+    </w:p>
+    <w:p>
+      <w:pPr>
+        <w:pStyle w:val="PlainText"/>
+        <w:rPr>
+          <w:rFonts w:ascii="Courier New" w:hAnsi="Courier New" w:cs="Courier New"/>
+          <w:b/>
+        </w:rPr>
+      </w:pPr>
+      <w:r>
+        <w:rPr>
+          <w:rFonts w:ascii="Courier New" w:hAnsi="Courier New" w:cs="Courier New"/>
+          <w:b/>
+        </w:rPr>
+        <w:t>Amount balance</w:t>
+      </w:r>
+      <w:r>
+        <w:rPr>
+          <w:rFonts w:ascii="Courier New" w:hAnsi="Courier New" w:cs="Courier New"/>
+          <w:b/>
+        </w:rPr>
+        <w:tab/>
+      </w:r>
+      <w:r>
+        <w:rPr>
+          <w:rFonts w:ascii="Courier New" w:hAnsi="Courier New" w:cs="Courier New"/>
+          <w:b/>
+        </w:rPr>
+        <w:tab/>
+      </w:r>
+      <w:r>
+        <w:rPr>
+          <w:rFonts w:ascii="Courier New" w:hAnsi="Courier New" w:cs="Courier New"/>
+          <w:b/>
+        </w:rPr>
+        <w:tab/>
+        <w:t>- 1302.0</w:t>
+      </w:r>
+    </w:p>
+    <w:p>
+      <w:pPr>
+        <w:pStyle w:val="PlainText"/>
+        <w:rPr>
+          <w:rFonts w:ascii="Courier New" w:hAnsi="Courier New" w:cs="Courier New"/>
+        </w:rPr>
+      </w:pPr>
+    </w:p>
+    <w:p>
+      <w:pPr>
+        <w:pStyle w:val="PlainText"/>
+        <w:rPr>
+          <w:rFonts w:ascii="Courier New" w:hAnsi="Courier New" w:cs="Courier New"/>
+        </w:rPr>
+      </w:pPr>
     </w:p>
     <w:p>
       <w:pPr>

--- a/customer _details/GANGAMMA/SEP/TUMKUR/SRI DHARA/PURCHASE DETAILS.docx
+++ b/customer _details/GANGAMMA/SEP/TUMKUR/SRI DHARA/PURCHASE DETAILS.docx
@@ -6312,13 +6312,7 @@
         <w:rPr>
           <w:rFonts w:ascii="Courier New" w:hAnsi="Courier New" w:cs="Courier New"/>
         </w:rPr>
-        <w:t>TUE Mar 19</w:t>
-      </w:r>
-      <w:r>
-        <w:rPr>
-          <w:rFonts w:ascii="Courier New" w:hAnsi="Courier New" w:cs="Courier New"/>
-        </w:rPr>
-        <w:t xml:space="preserve"> 14:21:39 IST 2019</w:t>
+        <w:t>TUE Mar 19 14:21:39 IST 2019</w:t>
       </w:r>
     </w:p>
     <w:p>
@@ -6639,6 +6633,209 @@
         <w:tab/>
         <w:t>- 1302.0</w:t>
       </w:r>
+    </w:p>
+    <w:p>
+      <w:pPr>
+        <w:pStyle w:val="PlainText"/>
+        <w:rPr>
+          <w:rFonts w:ascii="Courier New" w:hAnsi="Courier New" w:cs="Courier New"/>
+          <w:b/>
+        </w:rPr>
+      </w:pPr>
+    </w:p>
+    <w:p>
+      <w:pPr>
+        <w:pStyle w:val="PlainText"/>
+        <w:rPr>
+          <w:rFonts w:ascii="Courier New" w:hAnsi="Courier New" w:cs="Courier New"/>
+        </w:rPr>
+      </w:pPr>
+      <w:r>
+        <w:rPr>
+          <w:rFonts w:ascii="Courier New" w:hAnsi="Courier New" w:cs="Courier New"/>
+        </w:rPr>
+        <w:t>SUN Mar 24</w:t>
+      </w:r>
+      <w:r>
+        <w:rPr>
+          <w:rFonts w:ascii="Courier New" w:hAnsi="Courier New" w:cs="Courier New"/>
+        </w:rPr>
+        <w:t xml:space="preserve"> 16:47:29 IST 2019</w:t>
+      </w:r>
+    </w:p>
+    <w:p>
+      <w:pPr>
+        <w:pStyle w:val="PlainText"/>
+        <w:rPr>
+          <w:rFonts w:ascii="Courier New" w:hAnsi="Courier New" w:cs="Courier New"/>
+        </w:rPr>
+      </w:pPr>
+      <w:r>
+        <w:rPr>
+          <w:rFonts w:ascii="Courier New" w:hAnsi="Courier New" w:cs="Courier New"/>
+        </w:rPr>
+        <w:t>Person Name</w:t>
+      </w:r>
+      <w:r>
+        <w:rPr>
+          <w:rFonts w:ascii="Courier New" w:hAnsi="Courier New" w:cs="Courier New"/>
+        </w:rPr>
+        <w:tab/>
+      </w:r>
+      <w:r>
+        <w:rPr>
+          <w:rFonts w:ascii="Courier New" w:hAnsi="Courier New" w:cs="Courier New"/>
+        </w:rPr>
+        <w:tab/>
+      </w:r>
+      <w:r>
+        <w:rPr>
+          <w:rFonts w:ascii="Courier New" w:hAnsi="Courier New" w:cs="Courier New"/>
+        </w:rPr>
+        <w:tab/>
+      </w:r>
+      <w:r>
+        <w:rPr>
+          <w:rFonts w:ascii="Courier New" w:hAnsi="Courier New" w:cs="Courier New"/>
+        </w:rPr>
+        <w:tab/>
+        <w:t>- SRI DHARA</w:t>
+      </w:r>
+    </w:p>
+    <w:p>
+      <w:pPr>
+        <w:pStyle w:val="PlainText"/>
+        <w:rPr>
+          <w:rFonts w:ascii="Courier New" w:hAnsi="Courier New" w:cs="Courier New"/>
+        </w:rPr>
+      </w:pPr>
+      <w:r>
+        <w:rPr>
+          <w:rFonts w:ascii="Courier New" w:hAnsi="Courier New" w:cs="Courier New"/>
+        </w:rPr>
+        <w:t>---------------------------------------------------------------</w:t>
+      </w:r>
+    </w:p>
+    <w:p>
+      <w:pPr>
+        <w:pStyle w:val="PlainText"/>
+        <w:rPr>
+          <w:rFonts w:ascii="Courier New" w:hAnsi="Courier New" w:cs="Courier New"/>
+        </w:rPr>
+      </w:pPr>
+      <w:r>
+        <w:rPr>
+          <w:rFonts w:ascii="Courier New" w:hAnsi="Courier New" w:cs="Courier New"/>
+        </w:rPr>
+        <w:t>Item Name</w:t>
+      </w:r>
+      <w:r>
+        <w:rPr>
+          <w:rFonts w:ascii="Courier New" w:hAnsi="Courier New" w:cs="Courier New"/>
+        </w:rPr>
+        <w:tab/>
+      </w:r>
+      <w:r>
+        <w:rPr>
+          <w:rFonts w:ascii="Courier New" w:hAnsi="Courier New" w:cs="Courier New"/>
+        </w:rPr>
+        <w:tab/>
+      </w:r>
+      <w:r>
+        <w:rPr>
+          <w:rFonts w:ascii="Courier New" w:hAnsi="Courier New" w:cs="Courier New"/>
+        </w:rPr>
+        <w:tab/>
+      </w:r>
+      <w:r>
+        <w:rPr>
+          <w:rFonts w:ascii="Courier New" w:hAnsi="Courier New" w:cs="Courier New"/>
+        </w:rPr>
+        <w:tab/>
+        <w:t>- BEET</w:t>
+      </w:r>
+    </w:p>
+    <w:p>
+      <w:pPr>
+        <w:pStyle w:val="PlainText"/>
+        <w:rPr>
+          <w:rFonts w:ascii="Courier New" w:hAnsi="Courier New" w:cs="Courier New"/>
+          <w:color w:val="FF0000"/>
+        </w:rPr>
+      </w:pPr>
+      <w:r>
+        <w:rPr>
+          <w:rFonts w:ascii="Courier New" w:hAnsi="Courier New" w:cs="Courier New"/>
+          <w:color w:val="FF0000"/>
+        </w:rPr>
+        <w:t>Amount Received</w:t>
+      </w:r>
+      <w:r>
+        <w:rPr>
+          <w:rFonts w:ascii="Courier New" w:hAnsi="Courier New" w:cs="Courier New"/>
+          <w:color w:val="FF0000"/>
+        </w:rPr>
+        <w:tab/>
+      </w:r>
+      <w:r>
+        <w:rPr>
+          <w:rFonts w:ascii="Courier New" w:hAnsi="Courier New" w:cs="Courier New"/>
+          <w:color w:val="FF0000"/>
+        </w:rPr>
+        <w:tab/>
+      </w:r>
+      <w:r>
+        <w:rPr>
+          <w:rFonts w:ascii="Courier New" w:hAnsi="Courier New" w:cs="Courier New"/>
+          <w:color w:val="FF0000"/>
+        </w:rPr>
+        <w:tab/>
+        <w:t>- 1302</w:t>
+      </w:r>
+    </w:p>
+    <w:p>
+      <w:pPr>
+        <w:pStyle w:val="PlainText"/>
+        <w:rPr>
+          <w:rFonts w:ascii="Courier New" w:hAnsi="Courier New" w:cs="Courier New"/>
+        </w:rPr>
+      </w:pPr>
+      <w:r>
+        <w:rPr>
+          <w:rFonts w:ascii="Courier New" w:hAnsi="Courier New" w:cs="Courier New"/>
+        </w:rPr>
+        <w:t>Amount Received mode</w:t>
+      </w:r>
+      <w:r>
+        <w:rPr>
+          <w:rFonts w:ascii="Courier New" w:hAnsi="Courier New" w:cs="Courier New"/>
+        </w:rPr>
+        <w:tab/>
+      </w:r>
+      <w:r>
+        <w:rPr>
+          <w:rFonts w:ascii="Courier New" w:hAnsi="Courier New" w:cs="Courier New"/>
+        </w:rPr>
+        <w:tab/>
+        <w:t>- CASH AND CLEARD</w:t>
+      </w:r>
+    </w:p>
+    <w:p>
+      <w:pPr>
+        <w:pStyle w:val="PlainText"/>
+        <w:rPr>
+          <w:rFonts w:ascii="Courier New" w:hAnsi="Courier New" w:cs="Courier New"/>
+        </w:rPr>
+      </w:pPr>
+    </w:p>
+    <w:p>
+      <w:pPr>
+        <w:pStyle w:val="PlainText"/>
+        <w:rPr>
+          <w:rFonts w:ascii="Courier New" w:hAnsi="Courier New" w:cs="Courier New"/>
+          <w:b/>
+        </w:rPr>
+      </w:pPr>
     </w:p>
     <w:p>
       <w:pPr>

--- a/customer _details/GANGAMMA/SEP/TUMKUR/SRI DHARA/PURCHASE DETAILS.docx
+++ b/customer _details/GANGAMMA/SEP/TUMKUR/SRI DHARA/PURCHASE DETAILS.docx
@@ -6654,13 +6654,7 @@
         <w:rPr>
           <w:rFonts w:ascii="Courier New" w:hAnsi="Courier New" w:cs="Courier New"/>
         </w:rPr>
-        <w:t>SUN Mar 24</w:t>
-      </w:r>
-      <w:r>
-        <w:rPr>
-          <w:rFonts w:ascii="Courier New" w:hAnsi="Courier New" w:cs="Courier New"/>
-        </w:rPr>
-        <w:t xml:space="preserve"> 16:47:29 IST 2019</w:t>
+        <w:t>SUN Mar 24 16:47:29 IST 2019</w:t>
       </w:r>
     </w:p>
     <w:p>
@@ -6819,6 +6813,369 @@
         <w:tab/>
         <w:t>- CASH AND CLEARD</w:t>
       </w:r>
+    </w:p>
+    <w:p>
+      <w:pPr>
+        <w:pStyle w:val="PlainText"/>
+        <w:rPr>
+          <w:rFonts w:ascii="Courier New" w:hAnsi="Courier New" w:cs="Courier New"/>
+        </w:rPr>
+      </w:pPr>
+    </w:p>
+    <w:p>
+      <w:pPr>
+        <w:pStyle w:val="PlainText"/>
+        <w:rPr>
+          <w:rFonts w:ascii="Courier New" w:hAnsi="Courier New" w:cs="Courier New"/>
+        </w:rPr>
+      </w:pPr>
+      <w:r>
+        <w:rPr>
+          <w:rFonts w:ascii="Courier New" w:hAnsi="Courier New" w:cs="Courier New"/>
+        </w:rPr>
+        <w:t>THU Apr 11</w:t>
+      </w:r>
+      <w:r>
+        <w:rPr>
+          <w:rFonts w:ascii="Courier New" w:hAnsi="Courier New" w:cs="Courier New"/>
+        </w:rPr>
+        <w:t xml:space="preserve"> 14:17:15 IST 2019</w:t>
+      </w:r>
+    </w:p>
+    <w:p>
+      <w:pPr>
+        <w:pStyle w:val="PlainText"/>
+        <w:rPr>
+          <w:rFonts w:ascii="Courier New" w:hAnsi="Courier New" w:cs="Courier New"/>
+        </w:rPr>
+      </w:pPr>
+      <w:r>
+        <w:rPr>
+          <w:rFonts w:ascii="Courier New" w:hAnsi="Courier New" w:cs="Courier New"/>
+        </w:rPr>
+        <w:t>Person Name</w:t>
+      </w:r>
+      <w:r>
+        <w:rPr>
+          <w:rFonts w:ascii="Courier New" w:hAnsi="Courier New" w:cs="Courier New"/>
+        </w:rPr>
+        <w:tab/>
+      </w:r>
+      <w:r>
+        <w:rPr>
+          <w:rFonts w:ascii="Courier New" w:hAnsi="Courier New" w:cs="Courier New"/>
+        </w:rPr>
+        <w:tab/>
+      </w:r>
+      <w:r>
+        <w:rPr>
+          <w:rFonts w:ascii="Courier New" w:hAnsi="Courier New" w:cs="Courier New"/>
+        </w:rPr>
+        <w:tab/>
+      </w:r>
+      <w:r>
+        <w:rPr>
+          <w:rFonts w:ascii="Courier New" w:hAnsi="Courier New" w:cs="Courier New"/>
+        </w:rPr>
+        <w:tab/>
+        <w:t>- SRI DHARA</w:t>
+      </w:r>
+    </w:p>
+    <w:p>
+      <w:pPr>
+        <w:pStyle w:val="PlainText"/>
+        <w:rPr>
+          <w:rFonts w:ascii="Courier New" w:hAnsi="Courier New" w:cs="Courier New"/>
+        </w:rPr>
+      </w:pPr>
+      <w:r>
+        <w:rPr>
+          <w:rFonts w:ascii="Courier New" w:hAnsi="Courier New" w:cs="Courier New"/>
+        </w:rPr>
+        <w:t>Bill number</w:t>
+      </w:r>
+      <w:r>
+        <w:rPr>
+          <w:rFonts w:ascii="Courier New" w:hAnsi="Courier New" w:cs="Courier New"/>
+        </w:rPr>
+        <w:tab/>
+      </w:r>
+      <w:r>
+        <w:rPr>
+          <w:rFonts w:ascii="Courier New" w:hAnsi="Courier New" w:cs="Courier New"/>
+        </w:rPr>
+        <w:tab/>
+      </w:r>
+      <w:r>
+        <w:rPr>
+          <w:rFonts w:ascii="Courier New" w:hAnsi="Courier New" w:cs="Courier New"/>
+        </w:rPr>
+        <w:tab/>
+      </w:r>
+      <w:r>
+        <w:rPr>
+          <w:rFonts w:ascii="Courier New" w:hAnsi="Courier New" w:cs="Courier New"/>
+        </w:rPr>
+        <w:tab/>
+        <w:t>- 12106</w:t>
+      </w:r>
+    </w:p>
+    <w:p>
+      <w:pPr>
+        <w:pStyle w:val="PlainText"/>
+        <w:rPr>
+          <w:rFonts w:ascii="Courier New" w:hAnsi="Courier New" w:cs="Courier New"/>
+        </w:rPr>
+      </w:pPr>
+      <w:r>
+        <w:rPr>
+          <w:rFonts w:ascii="Courier New" w:hAnsi="Courier New" w:cs="Courier New"/>
+        </w:rPr>
+        <w:t>---------------------------------------------------------------</w:t>
+      </w:r>
+    </w:p>
+    <w:p>
+      <w:pPr>
+        <w:pStyle w:val="PlainText"/>
+        <w:rPr>
+          <w:rFonts w:ascii="Courier New" w:hAnsi="Courier New" w:cs="Courier New"/>
+        </w:rPr>
+      </w:pPr>
+      <w:r>
+        <w:rPr>
+          <w:rFonts w:ascii="Courier New" w:hAnsi="Courier New" w:cs="Courier New"/>
+        </w:rPr>
+        <w:t>Item Name</w:t>
+      </w:r>
+      <w:r>
+        <w:rPr>
+          <w:rFonts w:ascii="Courier New" w:hAnsi="Courier New" w:cs="Courier New"/>
+        </w:rPr>
+        <w:tab/>
+      </w:r>
+      <w:r>
+        <w:rPr>
+          <w:rFonts w:ascii="Courier New" w:hAnsi="Courier New" w:cs="Courier New"/>
+        </w:rPr>
+        <w:tab/>
+      </w:r>
+      <w:r>
+        <w:rPr>
+          <w:rFonts w:ascii="Courier New" w:hAnsi="Courier New" w:cs="Courier New"/>
+        </w:rPr>
+        <w:tab/>
+      </w:r>
+      <w:r>
+        <w:rPr>
+          <w:rFonts w:ascii="Courier New" w:hAnsi="Courier New" w:cs="Courier New"/>
+        </w:rPr>
+        <w:tab/>
+        <w:t>- BEET</w:t>
+      </w:r>
+    </w:p>
+    <w:p>
+      <w:pPr>
+        <w:pStyle w:val="PlainText"/>
+        <w:rPr>
+          <w:rFonts w:ascii="Courier New" w:hAnsi="Courier New" w:cs="Courier New"/>
+        </w:rPr>
+      </w:pPr>
+      <w:r>
+        <w:rPr>
+          <w:rFonts w:ascii="Courier New" w:hAnsi="Courier New" w:cs="Courier New"/>
+        </w:rPr>
+        <w:t>Number of Pockets</w:t>
+      </w:r>
+      <w:r>
+        <w:rPr>
+          <w:rFonts w:ascii="Courier New" w:hAnsi="Courier New" w:cs="Courier New"/>
+        </w:rPr>
+        <w:tab/>
+      </w:r>
+      <w:r>
+        <w:rPr>
+          <w:rFonts w:ascii="Courier New" w:hAnsi="Courier New" w:cs="Courier New"/>
+        </w:rPr>
+        <w:tab/>
+      </w:r>
+      <w:r>
+        <w:rPr>
+          <w:rFonts w:ascii="Courier New" w:hAnsi="Courier New" w:cs="Courier New"/>
+        </w:rPr>
+        <w:tab/>
+        <w:t>- 1</w:t>
+      </w:r>
+    </w:p>
+    <w:p>
+      <w:pPr>
+        <w:pStyle w:val="PlainText"/>
+        <w:rPr>
+          <w:rFonts w:ascii="Courier New" w:hAnsi="Courier New" w:cs="Courier New"/>
+        </w:rPr>
+      </w:pPr>
+      <w:r>
+        <w:rPr>
+          <w:rFonts w:ascii="Courier New" w:hAnsi="Courier New" w:cs="Courier New"/>
+        </w:rPr>
+        <w:t>Number of KGs</w:t>
+      </w:r>
+      <w:r>
+        <w:rPr>
+          <w:rFonts w:ascii="Courier New" w:hAnsi="Courier New" w:cs="Courier New"/>
+        </w:rPr>
+        <w:tab/>
+      </w:r>
+      <w:r>
+        <w:rPr>
+          <w:rFonts w:ascii="Courier New" w:hAnsi="Courier New" w:cs="Courier New"/>
+        </w:rPr>
+        <w:tab/>
+      </w:r>
+      <w:r>
+        <w:rPr>
+          <w:rFonts w:ascii="Courier New" w:hAnsi="Courier New" w:cs="Courier New"/>
+        </w:rPr>
+        <w:tab/>
+        <w:t>- 65</w:t>
+      </w:r>
+    </w:p>
+    <w:p>
+      <w:pPr>
+        <w:pStyle w:val="PlainText"/>
+        <w:rPr>
+          <w:rFonts w:ascii="Courier New" w:hAnsi="Courier New" w:cs="Courier New"/>
+        </w:rPr>
+      </w:pPr>
+      <w:r>
+        <w:rPr>
+          <w:rFonts w:ascii="Courier New" w:hAnsi="Courier New" w:cs="Courier New"/>
+        </w:rPr>
+        <w:t>Rate</w:t>
+      </w:r>
+      <w:r>
+        <w:rPr>
+          <w:rFonts w:ascii="Courier New" w:hAnsi="Courier New" w:cs="Courier New"/>
+        </w:rPr>
+        <w:tab/>
+      </w:r>
+      <w:r>
+        <w:rPr>
+          <w:rFonts w:ascii="Courier New" w:hAnsi="Courier New" w:cs="Courier New"/>
+        </w:rPr>
+        <w:tab/>
+      </w:r>
+      <w:r>
+        <w:rPr>
+          <w:rFonts w:ascii="Courier New" w:hAnsi="Courier New" w:cs="Courier New"/>
+        </w:rPr>
+        <w:tab/>
+      </w:r>
+      <w:r>
+        <w:rPr>
+          <w:rFonts w:ascii="Courier New" w:hAnsi="Courier New" w:cs="Courier New"/>
+        </w:rPr>
+        <w:tab/>
+      </w:r>
+      <w:r>
+        <w:rPr>
+          <w:rFonts w:ascii="Courier New" w:hAnsi="Courier New" w:cs="Courier New"/>
+        </w:rPr>
+        <w:tab/>
+        <w:t>- 20</w:t>
+      </w:r>
+    </w:p>
+    <w:p>
+      <w:pPr>
+        <w:pStyle w:val="PlainText"/>
+        <w:rPr>
+          <w:rFonts w:ascii="Courier New" w:hAnsi="Courier New" w:cs="Courier New"/>
+        </w:rPr>
+      </w:pPr>
+      <w:r>
+        <w:rPr>
+          <w:rFonts w:ascii="Courier New" w:hAnsi="Courier New" w:cs="Courier New"/>
+        </w:rPr>
+        <w:t>Total Price</w:t>
+      </w:r>
+      <w:r>
+        <w:rPr>
+          <w:rFonts w:ascii="Courier New" w:hAnsi="Courier New" w:cs="Courier New"/>
+        </w:rPr>
+        <w:tab/>
+      </w:r>
+      <w:r>
+        <w:rPr>
+          <w:rFonts w:ascii="Courier New" w:hAnsi="Courier New" w:cs="Courier New"/>
+        </w:rPr>
+        <w:tab/>
+      </w:r>
+      <w:r>
+        <w:rPr>
+          <w:rFonts w:ascii="Courier New" w:hAnsi="Courier New" w:cs="Courier New"/>
+        </w:rPr>
+        <w:tab/>
+      </w:r>
+      <w:r>
+        <w:rPr>
+          <w:rFonts w:ascii="Courier New" w:hAnsi="Courier New" w:cs="Courier New"/>
+        </w:rPr>
+        <w:tab/>
+        <w:t>- 1300.0</w:t>
+      </w:r>
+    </w:p>
+    <w:p>
+      <w:pPr>
+        <w:pStyle w:val="PlainText"/>
+        <w:rPr>
+          <w:rFonts w:ascii="Courier New" w:hAnsi="Courier New" w:cs="Courier New"/>
+          <w:b/>
+        </w:rPr>
+      </w:pPr>
+      <w:r>
+        <w:rPr>
+          <w:rFonts w:ascii="Courier New" w:hAnsi="Courier New" w:cs="Courier New"/>
+          <w:b/>
+        </w:rPr>
+        <w:t>Amount balance</w:t>
+      </w:r>
+      <w:r>
+        <w:rPr>
+          <w:rFonts w:ascii="Courier New" w:hAnsi="Courier New" w:cs="Courier New"/>
+          <w:b/>
+        </w:rPr>
+        <w:tab/>
+      </w:r>
+      <w:r>
+        <w:rPr>
+          <w:rFonts w:ascii="Courier New" w:hAnsi="Courier New" w:cs="Courier New"/>
+          <w:b/>
+        </w:rPr>
+        <w:tab/>
+      </w:r>
+      <w:r>
+        <w:rPr>
+          <w:rFonts w:ascii="Courier New" w:hAnsi="Courier New" w:cs="Courier New"/>
+          <w:b/>
+        </w:rPr>
+        <w:tab/>
+        <w:t>- 1300.0</w:t>
+      </w:r>
+    </w:p>
+    <w:p>
+      <w:pPr>
+        <w:pStyle w:val="PlainText"/>
+        <w:rPr>
+          <w:rFonts w:ascii="Courier New" w:hAnsi="Courier New" w:cs="Courier New"/>
+        </w:rPr>
+      </w:pPr>
+    </w:p>
+    <w:p>
+      <w:pPr>
+        <w:pStyle w:val="PlainText"/>
+        <w:rPr>
+          <w:rFonts w:ascii="Courier New" w:hAnsi="Courier New" w:cs="Courier New"/>
+        </w:rPr>
+      </w:pPr>
     </w:p>
     <w:p>
       <w:pPr>

--- a/customer _details/GANGAMMA/SEP/TUMKUR/SRI DHARA/PURCHASE DETAILS.docx
+++ b/customer _details/GANGAMMA/SEP/TUMKUR/SRI DHARA/PURCHASE DETAILS.docx
@@ -6833,13 +6833,7 @@
         <w:rPr>
           <w:rFonts w:ascii="Courier New" w:hAnsi="Courier New" w:cs="Courier New"/>
         </w:rPr>
-        <w:t>THU Apr 11</w:t>
-      </w:r>
-      <w:r>
-        <w:rPr>
-          <w:rFonts w:ascii="Courier New" w:hAnsi="Courier New" w:cs="Courier New"/>
-        </w:rPr>
-        <w:t xml:space="preserve"> 14:17:15 IST 2019</w:t>
+        <w:t>THU Apr 11 14:17:15 IST 2019</w:t>
       </w:r>
     </w:p>
     <w:p>
@@ -7160,6 +7154,209 @@
         <w:tab/>
         <w:t>- 1300.0</w:t>
       </w:r>
+    </w:p>
+    <w:p>
+      <w:pPr>
+        <w:pStyle w:val="PlainText"/>
+        <w:rPr>
+          <w:rFonts w:ascii="Courier New" w:hAnsi="Courier New" w:cs="Courier New"/>
+          <w:b/>
+        </w:rPr>
+      </w:pPr>
+    </w:p>
+    <w:p>
+      <w:pPr>
+        <w:pStyle w:val="PlainText"/>
+        <w:rPr>
+          <w:rFonts w:ascii="Courier New" w:hAnsi="Courier New" w:cs="Courier New"/>
+        </w:rPr>
+      </w:pPr>
+      <w:r>
+        <w:rPr>
+          <w:rFonts w:ascii="Courier New" w:hAnsi="Courier New" w:cs="Courier New"/>
+        </w:rPr>
+        <w:t>SUN Apr 14</w:t>
+      </w:r>
+      <w:r>
+        <w:rPr>
+          <w:rFonts w:ascii="Courier New" w:hAnsi="Courier New" w:cs="Courier New"/>
+        </w:rPr>
+        <w:t xml:space="preserve"> 13:39:32 IST 2019</w:t>
+      </w:r>
+    </w:p>
+    <w:p>
+      <w:pPr>
+        <w:pStyle w:val="PlainText"/>
+        <w:rPr>
+          <w:rFonts w:ascii="Courier New" w:hAnsi="Courier New" w:cs="Courier New"/>
+        </w:rPr>
+      </w:pPr>
+      <w:r>
+        <w:rPr>
+          <w:rFonts w:ascii="Courier New" w:hAnsi="Courier New" w:cs="Courier New"/>
+        </w:rPr>
+        <w:t>Person Name</w:t>
+      </w:r>
+      <w:r>
+        <w:rPr>
+          <w:rFonts w:ascii="Courier New" w:hAnsi="Courier New" w:cs="Courier New"/>
+        </w:rPr>
+        <w:tab/>
+      </w:r>
+      <w:r>
+        <w:rPr>
+          <w:rFonts w:ascii="Courier New" w:hAnsi="Courier New" w:cs="Courier New"/>
+        </w:rPr>
+        <w:tab/>
+      </w:r>
+      <w:r>
+        <w:rPr>
+          <w:rFonts w:ascii="Courier New" w:hAnsi="Courier New" w:cs="Courier New"/>
+        </w:rPr>
+        <w:tab/>
+      </w:r>
+      <w:r>
+        <w:rPr>
+          <w:rFonts w:ascii="Courier New" w:hAnsi="Courier New" w:cs="Courier New"/>
+        </w:rPr>
+        <w:tab/>
+        <w:t>- SRI DHARA</w:t>
+      </w:r>
+    </w:p>
+    <w:p>
+      <w:pPr>
+        <w:pStyle w:val="PlainText"/>
+        <w:rPr>
+          <w:rFonts w:ascii="Courier New" w:hAnsi="Courier New" w:cs="Courier New"/>
+        </w:rPr>
+      </w:pPr>
+      <w:r>
+        <w:rPr>
+          <w:rFonts w:ascii="Courier New" w:hAnsi="Courier New" w:cs="Courier New"/>
+        </w:rPr>
+        <w:t>---------------------------------------------------------------</w:t>
+      </w:r>
+    </w:p>
+    <w:p>
+      <w:pPr>
+        <w:pStyle w:val="PlainText"/>
+        <w:rPr>
+          <w:rFonts w:ascii="Courier New" w:hAnsi="Courier New" w:cs="Courier New"/>
+        </w:rPr>
+      </w:pPr>
+      <w:r>
+        <w:rPr>
+          <w:rFonts w:ascii="Courier New" w:hAnsi="Courier New" w:cs="Courier New"/>
+        </w:rPr>
+        <w:t>Item Name</w:t>
+      </w:r>
+      <w:r>
+        <w:rPr>
+          <w:rFonts w:ascii="Courier New" w:hAnsi="Courier New" w:cs="Courier New"/>
+        </w:rPr>
+        <w:tab/>
+      </w:r>
+      <w:r>
+        <w:rPr>
+          <w:rFonts w:ascii="Courier New" w:hAnsi="Courier New" w:cs="Courier New"/>
+        </w:rPr>
+        <w:tab/>
+      </w:r>
+      <w:r>
+        <w:rPr>
+          <w:rFonts w:ascii="Courier New" w:hAnsi="Courier New" w:cs="Courier New"/>
+        </w:rPr>
+        <w:tab/>
+      </w:r>
+      <w:r>
+        <w:rPr>
+          <w:rFonts w:ascii="Courier New" w:hAnsi="Courier New" w:cs="Courier New"/>
+        </w:rPr>
+        <w:tab/>
+        <w:t>- BEET</w:t>
+      </w:r>
+    </w:p>
+    <w:p>
+      <w:pPr>
+        <w:pStyle w:val="PlainText"/>
+        <w:rPr>
+          <w:rFonts w:ascii="Courier New" w:hAnsi="Courier New" w:cs="Courier New"/>
+          <w:color w:val="FF0000"/>
+        </w:rPr>
+      </w:pPr>
+      <w:r>
+        <w:rPr>
+          <w:rFonts w:ascii="Courier New" w:hAnsi="Courier New" w:cs="Courier New"/>
+          <w:color w:val="FF0000"/>
+        </w:rPr>
+        <w:t>Amount Received</w:t>
+      </w:r>
+      <w:r>
+        <w:rPr>
+          <w:rFonts w:ascii="Courier New" w:hAnsi="Courier New" w:cs="Courier New"/>
+          <w:color w:val="FF0000"/>
+        </w:rPr>
+        <w:tab/>
+      </w:r>
+      <w:r>
+        <w:rPr>
+          <w:rFonts w:ascii="Courier New" w:hAnsi="Courier New" w:cs="Courier New"/>
+          <w:color w:val="FF0000"/>
+        </w:rPr>
+        <w:tab/>
+      </w:r>
+      <w:r>
+        <w:rPr>
+          <w:rFonts w:ascii="Courier New" w:hAnsi="Courier New" w:cs="Courier New"/>
+          <w:color w:val="FF0000"/>
+        </w:rPr>
+        <w:tab/>
+        <w:t>- 1300</w:t>
+      </w:r>
+    </w:p>
+    <w:p>
+      <w:pPr>
+        <w:pStyle w:val="PlainText"/>
+        <w:rPr>
+          <w:rFonts w:ascii="Courier New" w:hAnsi="Courier New" w:cs="Courier New"/>
+        </w:rPr>
+      </w:pPr>
+      <w:r>
+        <w:rPr>
+          <w:rFonts w:ascii="Courier New" w:hAnsi="Courier New" w:cs="Courier New"/>
+        </w:rPr>
+        <w:t>Amount Received mode</w:t>
+      </w:r>
+      <w:r>
+        <w:rPr>
+          <w:rFonts w:ascii="Courier New" w:hAnsi="Courier New" w:cs="Courier New"/>
+        </w:rPr>
+        <w:tab/>
+      </w:r>
+      <w:r>
+        <w:rPr>
+          <w:rFonts w:ascii="Courier New" w:hAnsi="Courier New" w:cs="Courier New"/>
+        </w:rPr>
+        <w:tab/>
+        <w:t>- CASH AND CLEARD</w:t>
+      </w:r>
+    </w:p>
+    <w:p>
+      <w:pPr>
+        <w:pStyle w:val="PlainText"/>
+        <w:rPr>
+          <w:rFonts w:ascii="Courier New" w:hAnsi="Courier New" w:cs="Courier New"/>
+        </w:rPr>
+      </w:pPr>
+    </w:p>
+    <w:p>
+      <w:pPr>
+        <w:pStyle w:val="PlainText"/>
+        <w:rPr>
+          <w:rFonts w:ascii="Courier New" w:hAnsi="Courier New" w:cs="Courier New"/>
+          <w:b/>
+        </w:rPr>
+      </w:pPr>
     </w:p>
     <w:p>
       <w:pPr>

--- a/customer _details/GANGAMMA/SEP/TUMKUR/SRI DHARA/PURCHASE DETAILS.docx
+++ b/customer _details/GANGAMMA/SEP/TUMKUR/SRI DHARA/PURCHASE DETAILS.docx
@@ -7175,13 +7175,7 @@
         <w:rPr>
           <w:rFonts w:ascii="Courier New" w:hAnsi="Courier New" w:cs="Courier New"/>
         </w:rPr>
-        <w:t>SUN Apr 14</w:t>
-      </w:r>
-      <w:r>
-        <w:rPr>
-          <w:rFonts w:ascii="Courier New" w:hAnsi="Courier New" w:cs="Courier New"/>
-        </w:rPr>
-        <w:t xml:space="preserve"> 13:39:32 IST 2019</w:t>
+        <w:t>SUN Apr 14 13:39:32 IST 2019</w:t>
       </w:r>
     </w:p>
     <w:p>
@@ -7340,6 +7334,369 @@
         <w:tab/>
         <w:t>- CASH AND CLEARD</w:t>
       </w:r>
+    </w:p>
+    <w:p>
+      <w:pPr>
+        <w:pStyle w:val="PlainText"/>
+        <w:rPr>
+          <w:rFonts w:ascii="Courier New" w:hAnsi="Courier New" w:cs="Courier New"/>
+        </w:rPr>
+      </w:pPr>
+    </w:p>
+    <w:p>
+      <w:pPr>
+        <w:pStyle w:val="PlainText"/>
+        <w:rPr>
+          <w:rFonts w:ascii="Courier New" w:hAnsi="Courier New" w:cs="Courier New"/>
+        </w:rPr>
+      </w:pPr>
+      <w:r>
+        <w:rPr>
+          <w:rFonts w:ascii="Courier New" w:hAnsi="Courier New" w:cs="Courier New"/>
+        </w:rPr>
+        <w:t>FRI Apr 19</w:t>
+      </w:r>
+      <w:r>
+        <w:rPr>
+          <w:rFonts w:ascii="Courier New" w:hAnsi="Courier New" w:cs="Courier New"/>
+        </w:rPr>
+        <w:t xml:space="preserve"> 13:26:47 IST 2019</w:t>
+      </w:r>
+    </w:p>
+    <w:p>
+      <w:pPr>
+        <w:pStyle w:val="PlainText"/>
+        <w:rPr>
+          <w:rFonts w:ascii="Courier New" w:hAnsi="Courier New" w:cs="Courier New"/>
+        </w:rPr>
+      </w:pPr>
+      <w:r>
+        <w:rPr>
+          <w:rFonts w:ascii="Courier New" w:hAnsi="Courier New" w:cs="Courier New"/>
+        </w:rPr>
+        <w:t>Person Name</w:t>
+      </w:r>
+      <w:r>
+        <w:rPr>
+          <w:rFonts w:ascii="Courier New" w:hAnsi="Courier New" w:cs="Courier New"/>
+        </w:rPr>
+        <w:tab/>
+      </w:r>
+      <w:r>
+        <w:rPr>
+          <w:rFonts w:ascii="Courier New" w:hAnsi="Courier New" w:cs="Courier New"/>
+        </w:rPr>
+        <w:tab/>
+      </w:r>
+      <w:r>
+        <w:rPr>
+          <w:rFonts w:ascii="Courier New" w:hAnsi="Courier New" w:cs="Courier New"/>
+        </w:rPr>
+        <w:tab/>
+      </w:r>
+      <w:r>
+        <w:rPr>
+          <w:rFonts w:ascii="Courier New" w:hAnsi="Courier New" w:cs="Courier New"/>
+        </w:rPr>
+        <w:tab/>
+        <w:t>- SRI DHARA</w:t>
+      </w:r>
+    </w:p>
+    <w:p>
+      <w:pPr>
+        <w:pStyle w:val="PlainText"/>
+        <w:rPr>
+          <w:rFonts w:ascii="Courier New" w:hAnsi="Courier New" w:cs="Courier New"/>
+        </w:rPr>
+      </w:pPr>
+      <w:r>
+        <w:rPr>
+          <w:rFonts w:ascii="Courier New" w:hAnsi="Courier New" w:cs="Courier New"/>
+        </w:rPr>
+        <w:t>Bill number</w:t>
+      </w:r>
+      <w:r>
+        <w:rPr>
+          <w:rFonts w:ascii="Courier New" w:hAnsi="Courier New" w:cs="Courier New"/>
+        </w:rPr>
+        <w:tab/>
+      </w:r>
+      <w:r>
+        <w:rPr>
+          <w:rFonts w:ascii="Courier New" w:hAnsi="Courier New" w:cs="Courier New"/>
+        </w:rPr>
+        <w:tab/>
+      </w:r>
+      <w:r>
+        <w:rPr>
+          <w:rFonts w:ascii="Courier New" w:hAnsi="Courier New" w:cs="Courier New"/>
+        </w:rPr>
+        <w:tab/>
+      </w:r>
+      <w:r>
+        <w:rPr>
+          <w:rFonts w:ascii="Courier New" w:hAnsi="Courier New" w:cs="Courier New"/>
+        </w:rPr>
+        <w:tab/>
+        <w:t>- 12285</w:t>
+      </w:r>
+    </w:p>
+    <w:p>
+      <w:pPr>
+        <w:pStyle w:val="PlainText"/>
+        <w:rPr>
+          <w:rFonts w:ascii="Courier New" w:hAnsi="Courier New" w:cs="Courier New"/>
+        </w:rPr>
+      </w:pPr>
+      <w:r>
+        <w:rPr>
+          <w:rFonts w:ascii="Courier New" w:hAnsi="Courier New" w:cs="Courier New"/>
+        </w:rPr>
+        <w:t>---------------------------------------------------------------</w:t>
+      </w:r>
+    </w:p>
+    <w:p>
+      <w:pPr>
+        <w:pStyle w:val="PlainText"/>
+        <w:rPr>
+          <w:rFonts w:ascii="Courier New" w:hAnsi="Courier New" w:cs="Courier New"/>
+        </w:rPr>
+      </w:pPr>
+      <w:r>
+        <w:rPr>
+          <w:rFonts w:ascii="Courier New" w:hAnsi="Courier New" w:cs="Courier New"/>
+        </w:rPr>
+        <w:t>Item Name</w:t>
+      </w:r>
+      <w:r>
+        <w:rPr>
+          <w:rFonts w:ascii="Courier New" w:hAnsi="Courier New" w:cs="Courier New"/>
+        </w:rPr>
+        <w:tab/>
+      </w:r>
+      <w:r>
+        <w:rPr>
+          <w:rFonts w:ascii="Courier New" w:hAnsi="Courier New" w:cs="Courier New"/>
+        </w:rPr>
+        <w:tab/>
+      </w:r>
+      <w:r>
+        <w:rPr>
+          <w:rFonts w:ascii="Courier New" w:hAnsi="Courier New" w:cs="Courier New"/>
+        </w:rPr>
+        <w:tab/>
+      </w:r>
+      <w:r>
+        <w:rPr>
+          <w:rFonts w:ascii="Courier New" w:hAnsi="Courier New" w:cs="Courier New"/>
+        </w:rPr>
+        <w:tab/>
+        <w:t>- BEET</w:t>
+      </w:r>
+    </w:p>
+    <w:p>
+      <w:pPr>
+        <w:pStyle w:val="PlainText"/>
+        <w:rPr>
+          <w:rFonts w:ascii="Courier New" w:hAnsi="Courier New" w:cs="Courier New"/>
+        </w:rPr>
+      </w:pPr>
+      <w:r>
+        <w:rPr>
+          <w:rFonts w:ascii="Courier New" w:hAnsi="Courier New" w:cs="Courier New"/>
+        </w:rPr>
+        <w:t>Number of Pockets</w:t>
+      </w:r>
+      <w:r>
+        <w:rPr>
+          <w:rFonts w:ascii="Courier New" w:hAnsi="Courier New" w:cs="Courier New"/>
+        </w:rPr>
+        <w:tab/>
+      </w:r>
+      <w:r>
+        <w:rPr>
+          <w:rFonts w:ascii="Courier New" w:hAnsi="Courier New" w:cs="Courier New"/>
+        </w:rPr>
+        <w:tab/>
+      </w:r>
+      <w:r>
+        <w:rPr>
+          <w:rFonts w:ascii="Courier New" w:hAnsi="Courier New" w:cs="Courier New"/>
+        </w:rPr>
+        <w:tab/>
+        <w:t>- 1</w:t>
+      </w:r>
+    </w:p>
+    <w:p>
+      <w:pPr>
+        <w:pStyle w:val="PlainText"/>
+        <w:rPr>
+          <w:rFonts w:ascii="Courier New" w:hAnsi="Courier New" w:cs="Courier New"/>
+        </w:rPr>
+      </w:pPr>
+      <w:r>
+        <w:rPr>
+          <w:rFonts w:ascii="Courier New" w:hAnsi="Courier New" w:cs="Courier New"/>
+        </w:rPr>
+        <w:t>Number of KGs</w:t>
+      </w:r>
+      <w:r>
+        <w:rPr>
+          <w:rFonts w:ascii="Courier New" w:hAnsi="Courier New" w:cs="Courier New"/>
+        </w:rPr>
+        <w:tab/>
+      </w:r>
+      <w:r>
+        <w:rPr>
+          <w:rFonts w:ascii="Courier New" w:hAnsi="Courier New" w:cs="Courier New"/>
+        </w:rPr>
+        <w:tab/>
+      </w:r>
+      <w:r>
+        <w:rPr>
+          <w:rFonts w:ascii="Courier New" w:hAnsi="Courier New" w:cs="Courier New"/>
+        </w:rPr>
+        <w:tab/>
+        <w:t>- 47</w:t>
+      </w:r>
+    </w:p>
+    <w:p>
+      <w:pPr>
+        <w:pStyle w:val="PlainText"/>
+        <w:rPr>
+          <w:rFonts w:ascii="Courier New" w:hAnsi="Courier New" w:cs="Courier New"/>
+        </w:rPr>
+      </w:pPr>
+      <w:r>
+        <w:rPr>
+          <w:rFonts w:ascii="Courier New" w:hAnsi="Courier New" w:cs="Courier New"/>
+        </w:rPr>
+        <w:t>Rate</w:t>
+      </w:r>
+      <w:r>
+        <w:rPr>
+          <w:rFonts w:ascii="Courier New" w:hAnsi="Courier New" w:cs="Courier New"/>
+        </w:rPr>
+        <w:tab/>
+      </w:r>
+      <w:r>
+        <w:rPr>
+          <w:rFonts w:ascii="Courier New" w:hAnsi="Courier New" w:cs="Courier New"/>
+        </w:rPr>
+        <w:tab/>
+      </w:r>
+      <w:r>
+        <w:rPr>
+          <w:rFonts w:ascii="Courier New" w:hAnsi="Courier New" w:cs="Courier New"/>
+        </w:rPr>
+        <w:tab/>
+      </w:r>
+      <w:r>
+        <w:rPr>
+          <w:rFonts w:ascii="Courier New" w:hAnsi="Courier New" w:cs="Courier New"/>
+        </w:rPr>
+        <w:tab/>
+      </w:r>
+      <w:r>
+        <w:rPr>
+          <w:rFonts w:ascii="Courier New" w:hAnsi="Courier New" w:cs="Courier New"/>
+        </w:rPr>
+        <w:tab/>
+        <w:t>- 16</w:t>
+      </w:r>
+    </w:p>
+    <w:p>
+      <w:pPr>
+        <w:pStyle w:val="PlainText"/>
+        <w:rPr>
+          <w:rFonts w:ascii="Courier New" w:hAnsi="Courier New" w:cs="Courier New"/>
+        </w:rPr>
+      </w:pPr>
+      <w:r>
+        <w:rPr>
+          <w:rFonts w:ascii="Courier New" w:hAnsi="Courier New" w:cs="Courier New"/>
+        </w:rPr>
+        <w:t>Total Price</w:t>
+      </w:r>
+      <w:r>
+        <w:rPr>
+          <w:rFonts w:ascii="Courier New" w:hAnsi="Courier New" w:cs="Courier New"/>
+        </w:rPr>
+        <w:tab/>
+      </w:r>
+      <w:r>
+        <w:rPr>
+          <w:rFonts w:ascii="Courier New" w:hAnsi="Courier New" w:cs="Courier New"/>
+        </w:rPr>
+        <w:tab/>
+      </w:r>
+      <w:r>
+        <w:rPr>
+          <w:rFonts w:ascii="Courier New" w:hAnsi="Courier New" w:cs="Courier New"/>
+        </w:rPr>
+        <w:tab/>
+      </w:r>
+      <w:r>
+        <w:rPr>
+          <w:rFonts w:ascii="Courier New" w:hAnsi="Courier New" w:cs="Courier New"/>
+        </w:rPr>
+        <w:tab/>
+        <w:t>- 752.0</w:t>
+      </w:r>
+    </w:p>
+    <w:p>
+      <w:pPr>
+        <w:pStyle w:val="PlainText"/>
+        <w:rPr>
+          <w:rFonts w:ascii="Courier New" w:hAnsi="Courier New" w:cs="Courier New"/>
+          <w:b/>
+        </w:rPr>
+      </w:pPr>
+      <w:r>
+        <w:rPr>
+          <w:rFonts w:ascii="Courier New" w:hAnsi="Courier New" w:cs="Courier New"/>
+          <w:b/>
+        </w:rPr>
+        <w:t>Amount balance</w:t>
+      </w:r>
+      <w:r>
+        <w:rPr>
+          <w:rFonts w:ascii="Courier New" w:hAnsi="Courier New" w:cs="Courier New"/>
+          <w:b/>
+        </w:rPr>
+        <w:tab/>
+      </w:r>
+      <w:r>
+        <w:rPr>
+          <w:rFonts w:ascii="Courier New" w:hAnsi="Courier New" w:cs="Courier New"/>
+          <w:b/>
+        </w:rPr>
+        <w:tab/>
+      </w:r>
+      <w:r>
+        <w:rPr>
+          <w:rFonts w:ascii="Courier New" w:hAnsi="Courier New" w:cs="Courier New"/>
+          <w:b/>
+        </w:rPr>
+        <w:tab/>
+        <w:t>- 752.0</w:t>
+      </w:r>
+    </w:p>
+    <w:p>
+      <w:pPr>
+        <w:pStyle w:val="PlainText"/>
+        <w:rPr>
+          <w:rFonts w:ascii="Courier New" w:hAnsi="Courier New" w:cs="Courier New"/>
+        </w:rPr>
+      </w:pPr>
+    </w:p>
+    <w:p>
+      <w:pPr>
+        <w:pStyle w:val="PlainText"/>
+        <w:rPr>
+          <w:rFonts w:ascii="Courier New" w:hAnsi="Courier New" w:cs="Courier New"/>
+        </w:rPr>
+      </w:pPr>
     </w:p>
     <w:p>
       <w:pPr>

--- a/customer _details/GANGAMMA/SEP/TUMKUR/SRI DHARA/PURCHASE DETAILS.docx
+++ b/customer _details/GANGAMMA/SEP/TUMKUR/SRI DHARA/PURCHASE DETAILS.docx
@@ -7354,13 +7354,7 @@
         <w:rPr>
           <w:rFonts w:ascii="Courier New" w:hAnsi="Courier New" w:cs="Courier New"/>
         </w:rPr>
-        <w:t>FRI Apr 19</w:t>
-      </w:r>
-      <w:r>
-        <w:rPr>
-          <w:rFonts w:ascii="Courier New" w:hAnsi="Courier New" w:cs="Courier New"/>
-        </w:rPr>
-        <w:t xml:space="preserve"> 13:26:47 IST 2019</w:t>
+        <w:t>FRI Apr 19 13:26:47 IST 2019</w:t>
       </w:r>
     </w:p>
     <w:p>
@@ -7681,6 +7675,209 @@
         <w:tab/>
         <w:t>- 752.0</w:t>
       </w:r>
+    </w:p>
+    <w:p>
+      <w:pPr>
+        <w:pStyle w:val="PlainText"/>
+        <w:rPr>
+          <w:rFonts w:ascii="Courier New" w:hAnsi="Courier New" w:cs="Courier New"/>
+          <w:b/>
+        </w:rPr>
+      </w:pPr>
+    </w:p>
+    <w:p>
+      <w:pPr>
+        <w:pStyle w:val="PlainText"/>
+        <w:rPr>
+          <w:rFonts w:ascii="Courier New" w:hAnsi="Courier New" w:cs="Courier New"/>
+        </w:rPr>
+      </w:pPr>
+      <w:r>
+        <w:rPr>
+          <w:rFonts w:ascii="Courier New" w:hAnsi="Courier New" w:cs="Courier New"/>
+        </w:rPr>
+        <w:t>TUE Apr 23</w:t>
+      </w:r>
+      <w:r>
+        <w:rPr>
+          <w:rFonts w:ascii="Courier New" w:hAnsi="Courier New" w:cs="Courier New"/>
+        </w:rPr>
+        <w:t xml:space="preserve"> 15:45:49 IST 2019</w:t>
+      </w:r>
+    </w:p>
+    <w:p>
+      <w:pPr>
+        <w:pStyle w:val="PlainText"/>
+        <w:rPr>
+          <w:rFonts w:ascii="Courier New" w:hAnsi="Courier New" w:cs="Courier New"/>
+        </w:rPr>
+      </w:pPr>
+      <w:r>
+        <w:rPr>
+          <w:rFonts w:ascii="Courier New" w:hAnsi="Courier New" w:cs="Courier New"/>
+        </w:rPr>
+        <w:t>Person Name</w:t>
+      </w:r>
+      <w:r>
+        <w:rPr>
+          <w:rFonts w:ascii="Courier New" w:hAnsi="Courier New" w:cs="Courier New"/>
+        </w:rPr>
+        <w:tab/>
+      </w:r>
+      <w:r>
+        <w:rPr>
+          <w:rFonts w:ascii="Courier New" w:hAnsi="Courier New" w:cs="Courier New"/>
+        </w:rPr>
+        <w:tab/>
+      </w:r>
+      <w:r>
+        <w:rPr>
+          <w:rFonts w:ascii="Courier New" w:hAnsi="Courier New" w:cs="Courier New"/>
+        </w:rPr>
+        <w:tab/>
+      </w:r>
+      <w:r>
+        <w:rPr>
+          <w:rFonts w:ascii="Courier New" w:hAnsi="Courier New" w:cs="Courier New"/>
+        </w:rPr>
+        <w:tab/>
+        <w:t>- SRI DHARA</w:t>
+      </w:r>
+    </w:p>
+    <w:p>
+      <w:pPr>
+        <w:pStyle w:val="PlainText"/>
+        <w:rPr>
+          <w:rFonts w:ascii="Courier New" w:hAnsi="Courier New" w:cs="Courier New"/>
+        </w:rPr>
+      </w:pPr>
+      <w:r>
+        <w:rPr>
+          <w:rFonts w:ascii="Courier New" w:hAnsi="Courier New" w:cs="Courier New"/>
+        </w:rPr>
+        <w:t>---------------------------------------------------------------</w:t>
+      </w:r>
+    </w:p>
+    <w:p>
+      <w:pPr>
+        <w:pStyle w:val="PlainText"/>
+        <w:rPr>
+          <w:rFonts w:ascii="Courier New" w:hAnsi="Courier New" w:cs="Courier New"/>
+        </w:rPr>
+      </w:pPr>
+      <w:r>
+        <w:rPr>
+          <w:rFonts w:ascii="Courier New" w:hAnsi="Courier New" w:cs="Courier New"/>
+        </w:rPr>
+        <w:t>Item Name</w:t>
+      </w:r>
+      <w:r>
+        <w:rPr>
+          <w:rFonts w:ascii="Courier New" w:hAnsi="Courier New" w:cs="Courier New"/>
+        </w:rPr>
+        <w:tab/>
+      </w:r>
+      <w:r>
+        <w:rPr>
+          <w:rFonts w:ascii="Courier New" w:hAnsi="Courier New" w:cs="Courier New"/>
+        </w:rPr>
+        <w:tab/>
+      </w:r>
+      <w:r>
+        <w:rPr>
+          <w:rFonts w:ascii="Courier New" w:hAnsi="Courier New" w:cs="Courier New"/>
+        </w:rPr>
+        <w:tab/>
+      </w:r>
+      <w:r>
+        <w:rPr>
+          <w:rFonts w:ascii="Courier New" w:hAnsi="Courier New" w:cs="Courier New"/>
+        </w:rPr>
+        <w:tab/>
+        <w:t>- BEET</w:t>
+      </w:r>
+    </w:p>
+    <w:p>
+      <w:pPr>
+        <w:pStyle w:val="PlainText"/>
+        <w:rPr>
+          <w:rFonts w:ascii="Courier New" w:hAnsi="Courier New" w:cs="Courier New"/>
+          <w:color w:val="FF0000"/>
+        </w:rPr>
+      </w:pPr>
+      <w:r>
+        <w:rPr>
+          <w:rFonts w:ascii="Courier New" w:hAnsi="Courier New" w:cs="Courier New"/>
+          <w:color w:val="FF0000"/>
+        </w:rPr>
+        <w:t>Amount Received</w:t>
+      </w:r>
+      <w:r>
+        <w:rPr>
+          <w:rFonts w:ascii="Courier New" w:hAnsi="Courier New" w:cs="Courier New"/>
+          <w:color w:val="FF0000"/>
+        </w:rPr>
+        <w:tab/>
+      </w:r>
+      <w:r>
+        <w:rPr>
+          <w:rFonts w:ascii="Courier New" w:hAnsi="Courier New" w:cs="Courier New"/>
+          <w:color w:val="FF0000"/>
+        </w:rPr>
+        <w:tab/>
+      </w:r>
+      <w:r>
+        <w:rPr>
+          <w:rFonts w:ascii="Courier New" w:hAnsi="Courier New" w:cs="Courier New"/>
+          <w:color w:val="FF0000"/>
+        </w:rPr>
+        <w:tab/>
+        <w:t>- 752</w:t>
+      </w:r>
+    </w:p>
+    <w:p>
+      <w:pPr>
+        <w:pStyle w:val="PlainText"/>
+        <w:rPr>
+          <w:rFonts w:ascii="Courier New" w:hAnsi="Courier New" w:cs="Courier New"/>
+        </w:rPr>
+      </w:pPr>
+      <w:r>
+        <w:rPr>
+          <w:rFonts w:ascii="Courier New" w:hAnsi="Courier New" w:cs="Courier New"/>
+        </w:rPr>
+        <w:t>Amount Received mode</w:t>
+      </w:r>
+      <w:r>
+        <w:rPr>
+          <w:rFonts w:ascii="Courier New" w:hAnsi="Courier New" w:cs="Courier New"/>
+        </w:rPr>
+        <w:tab/>
+      </w:r>
+      <w:r>
+        <w:rPr>
+          <w:rFonts w:ascii="Courier New" w:hAnsi="Courier New" w:cs="Courier New"/>
+        </w:rPr>
+        <w:tab/>
+        <w:t>- CASH AND CLEARD</w:t>
+      </w:r>
+    </w:p>
+    <w:p>
+      <w:pPr>
+        <w:pStyle w:val="PlainText"/>
+        <w:rPr>
+          <w:rFonts w:ascii="Courier New" w:hAnsi="Courier New" w:cs="Courier New"/>
+        </w:rPr>
+      </w:pPr>
+    </w:p>
+    <w:p>
+      <w:pPr>
+        <w:pStyle w:val="PlainText"/>
+        <w:rPr>
+          <w:rFonts w:ascii="Courier New" w:hAnsi="Courier New" w:cs="Courier New"/>
+          <w:b/>
+        </w:rPr>
+      </w:pPr>
     </w:p>
     <w:p>
       <w:pPr>

--- a/customer _details/GANGAMMA/SEP/TUMKUR/SRI DHARA/PURCHASE DETAILS.docx
+++ b/customer _details/GANGAMMA/SEP/TUMKUR/SRI DHARA/PURCHASE DETAILS.docx
@@ -7696,13 +7696,7 @@
         <w:rPr>
           <w:rFonts w:ascii="Courier New" w:hAnsi="Courier New" w:cs="Courier New"/>
         </w:rPr>
-        <w:t>TUE Apr 23</w:t>
-      </w:r>
-      <w:r>
-        <w:rPr>
-          <w:rFonts w:ascii="Courier New" w:hAnsi="Courier New" w:cs="Courier New"/>
-        </w:rPr>
-        <w:t xml:space="preserve"> 15:45:49 IST 2019</w:t>
+        <w:t>TUE Apr 23 15:45:49 IST 2019</w:t>
       </w:r>
     </w:p>
     <w:p>
@@ -7861,6 +7855,566 @@
         <w:tab/>
         <w:t>- CASH AND CLEARD</w:t>
       </w:r>
+    </w:p>
+    <w:p>
+      <w:pPr>
+        <w:pStyle w:val="PlainText"/>
+        <w:rPr>
+          <w:rFonts w:ascii="Courier New" w:hAnsi="Courier New" w:cs="Courier New"/>
+        </w:rPr>
+      </w:pPr>
+    </w:p>
+    <w:p>
+      <w:pPr>
+        <w:pStyle w:val="PlainText"/>
+        <w:rPr>
+          <w:rFonts w:ascii="Courier New" w:hAnsi="Courier New" w:cs="Courier New"/>
+        </w:rPr>
+      </w:pPr>
+      <w:r>
+        <w:rPr>
+          <w:rFonts w:ascii="Courier New" w:hAnsi="Courier New" w:cs="Courier New"/>
+        </w:rPr>
+        <w:t>THU May 23 14:13:42 IST 2019</w:t>
+      </w:r>
+    </w:p>
+    <w:p>
+      <w:pPr>
+        <w:pStyle w:val="PlainText"/>
+        <w:rPr>
+          <w:rFonts w:ascii="Courier New" w:hAnsi="Courier New" w:cs="Courier New"/>
+        </w:rPr>
+      </w:pPr>
+      <w:r>
+        <w:rPr>
+          <w:rFonts w:ascii="Courier New" w:hAnsi="Courier New" w:cs="Courier New"/>
+        </w:rPr>
+        <w:t>Person Name</w:t>
+      </w:r>
+      <w:r>
+        <w:rPr>
+          <w:rFonts w:ascii="Courier New" w:hAnsi="Courier New" w:cs="Courier New"/>
+        </w:rPr>
+        <w:tab/>
+      </w:r>
+      <w:r>
+        <w:rPr>
+          <w:rFonts w:ascii="Courier New" w:hAnsi="Courier New" w:cs="Courier New"/>
+        </w:rPr>
+        <w:tab/>
+      </w:r>
+      <w:r>
+        <w:rPr>
+          <w:rFonts w:ascii="Courier New" w:hAnsi="Courier New" w:cs="Courier New"/>
+        </w:rPr>
+        <w:tab/>
+      </w:r>
+      <w:r>
+        <w:rPr>
+          <w:rFonts w:ascii="Courier New" w:hAnsi="Courier New" w:cs="Courier New"/>
+        </w:rPr>
+        <w:tab/>
+        <w:t>- SRI DHARA</w:t>
+      </w:r>
+    </w:p>
+    <w:p>
+      <w:pPr>
+        <w:pStyle w:val="PlainText"/>
+        <w:rPr>
+          <w:rFonts w:ascii="Courier New" w:hAnsi="Courier New" w:cs="Courier New"/>
+        </w:rPr>
+      </w:pPr>
+      <w:r>
+        <w:rPr>
+          <w:rFonts w:ascii="Courier New" w:hAnsi="Courier New" w:cs="Courier New"/>
+        </w:rPr>
+        <w:t>Bill number</w:t>
+      </w:r>
+      <w:r>
+        <w:rPr>
+          <w:rFonts w:ascii="Courier New" w:hAnsi="Courier New" w:cs="Courier New"/>
+        </w:rPr>
+        <w:tab/>
+      </w:r>
+      <w:r>
+        <w:rPr>
+          <w:rFonts w:ascii="Courier New" w:hAnsi="Courier New" w:cs="Courier New"/>
+        </w:rPr>
+        <w:tab/>
+      </w:r>
+      <w:r>
+        <w:rPr>
+          <w:rFonts w:ascii="Courier New" w:hAnsi="Courier New" w:cs="Courier New"/>
+        </w:rPr>
+        <w:tab/>
+      </w:r>
+      <w:r>
+        <w:rPr>
+          <w:rFonts w:ascii="Courier New" w:hAnsi="Courier New" w:cs="Courier New"/>
+        </w:rPr>
+        <w:tab/>
+        <w:t>- 12953</w:t>
+      </w:r>
+    </w:p>
+    <w:p>
+      <w:pPr>
+        <w:pStyle w:val="PlainText"/>
+        <w:rPr>
+          <w:rFonts w:ascii="Courier New" w:hAnsi="Courier New" w:cs="Courier New"/>
+        </w:rPr>
+      </w:pPr>
+      <w:r>
+        <w:rPr>
+          <w:rFonts w:ascii="Courier New" w:hAnsi="Courier New" w:cs="Courier New"/>
+        </w:rPr>
+        <w:t>---------------------------------------------------------------</w:t>
+      </w:r>
+    </w:p>
+    <w:p>
+      <w:pPr>
+        <w:pStyle w:val="PlainText"/>
+        <w:rPr>
+          <w:rFonts w:ascii="Courier New" w:hAnsi="Courier New" w:cs="Courier New"/>
+        </w:rPr>
+      </w:pPr>
+      <w:r>
+        <w:rPr>
+          <w:rFonts w:ascii="Courier New" w:hAnsi="Courier New" w:cs="Courier New"/>
+        </w:rPr>
+        <w:t>Item Name</w:t>
+      </w:r>
+      <w:r>
+        <w:rPr>
+          <w:rFonts w:ascii="Courier New" w:hAnsi="Courier New" w:cs="Courier New"/>
+        </w:rPr>
+        <w:tab/>
+      </w:r>
+      <w:r>
+        <w:rPr>
+          <w:rFonts w:ascii="Courier New" w:hAnsi="Courier New" w:cs="Courier New"/>
+        </w:rPr>
+        <w:tab/>
+      </w:r>
+      <w:r>
+        <w:rPr>
+          <w:rFonts w:ascii="Courier New" w:hAnsi="Courier New" w:cs="Courier New"/>
+        </w:rPr>
+        <w:tab/>
+      </w:r>
+      <w:r>
+        <w:rPr>
+          <w:rFonts w:ascii="Courier New" w:hAnsi="Courier New" w:cs="Courier New"/>
+        </w:rPr>
+        <w:tab/>
+        <w:t>- BEET</w:t>
+      </w:r>
+    </w:p>
+    <w:p>
+      <w:pPr>
+        <w:pStyle w:val="PlainText"/>
+        <w:rPr>
+          <w:rFonts w:ascii="Courier New" w:hAnsi="Courier New" w:cs="Courier New"/>
+        </w:rPr>
+      </w:pPr>
+      <w:r>
+        <w:rPr>
+          <w:rFonts w:ascii="Courier New" w:hAnsi="Courier New" w:cs="Courier New"/>
+        </w:rPr>
+        <w:t>Number of Pockets</w:t>
+      </w:r>
+      <w:r>
+        <w:rPr>
+          <w:rFonts w:ascii="Courier New" w:hAnsi="Courier New" w:cs="Courier New"/>
+        </w:rPr>
+        <w:tab/>
+      </w:r>
+      <w:r>
+        <w:rPr>
+          <w:rFonts w:ascii="Courier New" w:hAnsi="Courier New" w:cs="Courier New"/>
+        </w:rPr>
+        <w:tab/>
+      </w:r>
+      <w:r>
+        <w:rPr>
+          <w:rFonts w:ascii="Courier New" w:hAnsi="Courier New" w:cs="Courier New"/>
+        </w:rPr>
+        <w:tab/>
+        <w:t>- 1</w:t>
+      </w:r>
+    </w:p>
+    <w:p>
+      <w:pPr>
+        <w:pStyle w:val="PlainText"/>
+        <w:rPr>
+          <w:rFonts w:ascii="Courier New" w:hAnsi="Courier New" w:cs="Courier New"/>
+        </w:rPr>
+      </w:pPr>
+      <w:r>
+        <w:rPr>
+          <w:rFonts w:ascii="Courier New" w:hAnsi="Courier New" w:cs="Courier New"/>
+        </w:rPr>
+        <w:t>Number of KGs</w:t>
+      </w:r>
+      <w:r>
+        <w:rPr>
+          <w:rFonts w:ascii="Courier New" w:hAnsi="Courier New" w:cs="Courier New"/>
+        </w:rPr>
+        <w:tab/>
+      </w:r>
+      <w:r>
+        <w:rPr>
+          <w:rFonts w:ascii="Courier New" w:hAnsi="Courier New" w:cs="Courier New"/>
+        </w:rPr>
+        <w:tab/>
+      </w:r>
+      <w:r>
+        <w:rPr>
+          <w:rFonts w:ascii="Courier New" w:hAnsi="Courier New" w:cs="Courier New"/>
+        </w:rPr>
+        <w:tab/>
+        <w:t>- 50</w:t>
+      </w:r>
+    </w:p>
+    <w:p>
+      <w:pPr>
+        <w:pStyle w:val="PlainText"/>
+        <w:rPr>
+          <w:rFonts w:ascii="Courier New" w:hAnsi="Courier New" w:cs="Courier New"/>
+        </w:rPr>
+      </w:pPr>
+      <w:r>
+        <w:rPr>
+          <w:rFonts w:ascii="Courier New" w:hAnsi="Courier New" w:cs="Courier New"/>
+        </w:rPr>
+        <w:t>Rate</w:t>
+      </w:r>
+      <w:r>
+        <w:rPr>
+          <w:rFonts w:ascii="Courier New" w:hAnsi="Courier New" w:cs="Courier New"/>
+        </w:rPr>
+        <w:tab/>
+      </w:r>
+      <w:r>
+        <w:rPr>
+          <w:rFonts w:ascii="Courier New" w:hAnsi="Courier New" w:cs="Courier New"/>
+        </w:rPr>
+        <w:tab/>
+      </w:r>
+      <w:r>
+        <w:rPr>
+          <w:rFonts w:ascii="Courier New" w:hAnsi="Courier New" w:cs="Courier New"/>
+        </w:rPr>
+        <w:tab/>
+      </w:r>
+      <w:r>
+        <w:rPr>
+          <w:rFonts w:ascii="Courier New" w:hAnsi="Courier New" w:cs="Courier New"/>
+        </w:rPr>
+        <w:tab/>
+      </w:r>
+      <w:r>
+        <w:rPr>
+          <w:rFonts w:ascii="Courier New" w:hAnsi="Courier New" w:cs="Courier New"/>
+        </w:rPr>
+        <w:tab/>
+        <w:t>- 20</w:t>
+      </w:r>
+    </w:p>
+    <w:p>
+      <w:pPr>
+        <w:pStyle w:val="PlainText"/>
+        <w:rPr>
+          <w:rFonts w:ascii="Courier New" w:hAnsi="Courier New" w:cs="Courier New"/>
+        </w:rPr>
+      </w:pPr>
+      <w:r>
+        <w:rPr>
+          <w:rFonts w:ascii="Courier New" w:hAnsi="Courier New" w:cs="Courier New"/>
+        </w:rPr>
+        <w:t>Total Price</w:t>
+      </w:r>
+      <w:r>
+        <w:rPr>
+          <w:rFonts w:ascii="Courier New" w:hAnsi="Courier New" w:cs="Courier New"/>
+        </w:rPr>
+        <w:tab/>
+      </w:r>
+      <w:r>
+        <w:rPr>
+          <w:rFonts w:ascii="Courier New" w:hAnsi="Courier New" w:cs="Courier New"/>
+        </w:rPr>
+        <w:tab/>
+      </w:r>
+      <w:r>
+        <w:rPr>
+          <w:rFonts w:ascii="Courier New" w:hAnsi="Courier New" w:cs="Courier New"/>
+        </w:rPr>
+        <w:tab/>
+      </w:r>
+      <w:r>
+        <w:rPr>
+          <w:rFonts w:ascii="Courier New" w:hAnsi="Courier New" w:cs="Courier New"/>
+        </w:rPr>
+        <w:tab/>
+        <w:t>- 1000.0</w:t>
+      </w:r>
+    </w:p>
+    <w:p>
+      <w:pPr>
+        <w:pStyle w:val="PlainText"/>
+        <w:rPr>
+          <w:rFonts w:ascii="Courier New" w:hAnsi="Courier New" w:cs="Courier New"/>
+          <w:b/>
+        </w:rPr>
+      </w:pPr>
+      <w:r>
+        <w:rPr>
+          <w:rFonts w:ascii="Courier New" w:hAnsi="Courier New" w:cs="Courier New"/>
+          <w:b/>
+        </w:rPr>
+        <w:t>Amount balance</w:t>
+      </w:r>
+      <w:r>
+        <w:rPr>
+          <w:rFonts w:ascii="Courier New" w:hAnsi="Courier New" w:cs="Courier New"/>
+          <w:b/>
+        </w:rPr>
+        <w:tab/>
+      </w:r>
+      <w:r>
+        <w:rPr>
+          <w:rFonts w:ascii="Courier New" w:hAnsi="Courier New" w:cs="Courier New"/>
+          <w:b/>
+        </w:rPr>
+        <w:tab/>
+      </w:r>
+      <w:r>
+        <w:rPr>
+          <w:rFonts w:ascii="Courier New" w:hAnsi="Courier New" w:cs="Courier New"/>
+          <w:b/>
+        </w:rPr>
+        <w:tab/>
+        <w:t>- 1000.0</w:t>
+      </w:r>
+    </w:p>
+    <w:p>
+      <w:pPr>
+        <w:pStyle w:val="PlainText"/>
+        <w:rPr>
+          <w:rFonts w:ascii="Courier New" w:hAnsi="Courier New" w:cs="Courier New"/>
+          <w:b/>
+        </w:rPr>
+      </w:pPr>
+    </w:p>
+    <w:p>
+      <w:pPr>
+        <w:pStyle w:val="PlainText"/>
+        <w:rPr>
+          <w:rFonts w:ascii="Courier New" w:hAnsi="Courier New" w:cs="Courier New"/>
+        </w:rPr>
+      </w:pPr>
+      <w:r>
+        <w:rPr>
+          <w:rFonts w:ascii="Courier New" w:hAnsi="Courier New" w:cs="Courier New"/>
+        </w:rPr>
+        <w:t>FRI May 24</w:t>
+      </w:r>
+      <w:r>
+        <w:rPr>
+          <w:rFonts w:ascii="Courier New" w:hAnsi="Courier New" w:cs="Courier New"/>
+        </w:rPr>
+        <w:t xml:space="preserve"> 13:49:24 IST 2019</w:t>
+      </w:r>
+    </w:p>
+    <w:p>
+      <w:pPr>
+        <w:pStyle w:val="PlainText"/>
+        <w:rPr>
+          <w:rFonts w:ascii="Courier New" w:hAnsi="Courier New" w:cs="Courier New"/>
+        </w:rPr>
+      </w:pPr>
+      <w:r>
+        <w:rPr>
+          <w:rFonts w:ascii="Courier New" w:hAnsi="Courier New" w:cs="Courier New"/>
+        </w:rPr>
+        <w:t>Person Name</w:t>
+      </w:r>
+      <w:r>
+        <w:rPr>
+          <w:rFonts w:ascii="Courier New" w:hAnsi="Courier New" w:cs="Courier New"/>
+        </w:rPr>
+        <w:tab/>
+      </w:r>
+      <w:r>
+        <w:rPr>
+          <w:rFonts w:ascii="Courier New" w:hAnsi="Courier New" w:cs="Courier New"/>
+        </w:rPr>
+        <w:tab/>
+      </w:r>
+      <w:r>
+        <w:rPr>
+          <w:rFonts w:ascii="Courier New" w:hAnsi="Courier New" w:cs="Courier New"/>
+        </w:rPr>
+        <w:tab/>
+      </w:r>
+      <w:r>
+        <w:rPr>
+          <w:rFonts w:ascii="Courier New" w:hAnsi="Courier New" w:cs="Courier New"/>
+        </w:rPr>
+        <w:tab/>
+        <w:t>- SRI DHARA</w:t>
+      </w:r>
+    </w:p>
+    <w:p>
+      <w:pPr>
+        <w:pStyle w:val="PlainText"/>
+        <w:rPr>
+          <w:rFonts w:ascii="Courier New" w:hAnsi="Courier New" w:cs="Courier New"/>
+        </w:rPr>
+      </w:pPr>
+      <w:r>
+        <w:rPr>
+          <w:rFonts w:ascii="Courier New" w:hAnsi="Courier New" w:cs="Courier New"/>
+        </w:rPr>
+        <w:t>---------------------------------------------------------------</w:t>
+      </w:r>
+    </w:p>
+    <w:p>
+      <w:pPr>
+        <w:pStyle w:val="PlainText"/>
+        <w:rPr>
+          <w:rFonts w:ascii="Courier New" w:hAnsi="Courier New" w:cs="Courier New"/>
+        </w:rPr>
+      </w:pPr>
+      <w:r>
+        <w:rPr>
+          <w:rFonts w:ascii="Courier New" w:hAnsi="Courier New" w:cs="Courier New"/>
+        </w:rPr>
+        <w:t>Item Name</w:t>
+      </w:r>
+      <w:r>
+        <w:rPr>
+          <w:rFonts w:ascii="Courier New" w:hAnsi="Courier New" w:cs="Courier New"/>
+        </w:rPr>
+        <w:tab/>
+      </w:r>
+      <w:r>
+        <w:rPr>
+          <w:rFonts w:ascii="Courier New" w:hAnsi="Courier New" w:cs="Courier New"/>
+        </w:rPr>
+        <w:tab/>
+      </w:r>
+      <w:r>
+        <w:rPr>
+          <w:rFonts w:ascii="Courier New" w:hAnsi="Courier New" w:cs="Courier New"/>
+        </w:rPr>
+        <w:tab/>
+      </w:r>
+      <w:r>
+        <w:rPr>
+          <w:rFonts w:ascii="Courier New" w:hAnsi="Courier New" w:cs="Courier New"/>
+        </w:rPr>
+        <w:tab/>
+        <w:t>- BEET</w:t>
+      </w:r>
+    </w:p>
+    <w:p>
+      <w:pPr>
+        <w:pStyle w:val="PlainText"/>
+        <w:rPr>
+          <w:rFonts w:ascii="Courier New" w:hAnsi="Courier New" w:cs="Courier New"/>
+          <w:color w:val="FF0000"/>
+        </w:rPr>
+      </w:pPr>
+      <w:r>
+        <w:rPr>
+          <w:rFonts w:ascii="Courier New" w:hAnsi="Courier New" w:cs="Courier New"/>
+          <w:color w:val="FF0000"/>
+        </w:rPr>
+        <w:t>Amount Received</w:t>
+      </w:r>
+      <w:r>
+        <w:rPr>
+          <w:rFonts w:ascii="Courier New" w:hAnsi="Courier New" w:cs="Courier New"/>
+          <w:color w:val="FF0000"/>
+        </w:rPr>
+        <w:tab/>
+      </w:r>
+      <w:r>
+        <w:rPr>
+          <w:rFonts w:ascii="Courier New" w:hAnsi="Courier New" w:cs="Courier New"/>
+          <w:color w:val="FF0000"/>
+        </w:rPr>
+        <w:tab/>
+      </w:r>
+      <w:r>
+        <w:rPr>
+          <w:rFonts w:ascii="Courier New" w:hAnsi="Courier New" w:cs="Courier New"/>
+          <w:color w:val="FF0000"/>
+        </w:rPr>
+        <w:tab/>
+        <w:t>- 1000</w:t>
+      </w:r>
+    </w:p>
+    <w:p>
+      <w:pPr>
+        <w:pStyle w:val="PlainText"/>
+        <w:rPr>
+          <w:rFonts w:ascii="Courier New" w:hAnsi="Courier New" w:cs="Courier New"/>
+        </w:rPr>
+      </w:pPr>
+      <w:r>
+        <w:rPr>
+          <w:rFonts w:ascii="Courier New" w:hAnsi="Courier New" w:cs="Courier New"/>
+        </w:rPr>
+        <w:t>Amount Received mode</w:t>
+      </w:r>
+      <w:r>
+        <w:rPr>
+          <w:rFonts w:ascii="Courier New" w:hAnsi="Courier New" w:cs="Courier New"/>
+        </w:rPr>
+        <w:tab/>
+      </w:r>
+      <w:r>
+        <w:rPr>
+          <w:rFonts w:ascii="Courier New" w:hAnsi="Courier New" w:cs="Courier New"/>
+        </w:rPr>
+        <w:tab/>
+        <w:t>- CASH AND CLEARD</w:t>
+      </w:r>
+    </w:p>
+    <w:p>
+      <w:pPr>
+        <w:pStyle w:val="PlainText"/>
+        <w:rPr>
+          <w:rFonts w:ascii="Courier New" w:hAnsi="Courier New" w:cs="Courier New"/>
+        </w:rPr>
+      </w:pPr>
+    </w:p>
+    <w:p>
+      <w:pPr>
+        <w:pStyle w:val="PlainText"/>
+        <w:rPr>
+          <w:rFonts w:ascii="Courier New" w:hAnsi="Courier New" w:cs="Courier New"/>
+          <w:b/>
+        </w:rPr>
+      </w:pPr>
+    </w:p>
+    <w:p>
+      <w:pPr>
+        <w:pStyle w:val="PlainText"/>
+        <w:rPr>
+          <w:rFonts w:ascii="Courier New" w:hAnsi="Courier New" w:cs="Courier New"/>
+        </w:rPr>
+      </w:pPr>
+    </w:p>
+    <w:p>
+      <w:pPr>
+        <w:pStyle w:val="PlainText"/>
+        <w:rPr>
+          <w:rFonts w:ascii="Courier New" w:hAnsi="Courier New" w:cs="Courier New"/>
+        </w:rPr>
+      </w:pPr>
     </w:p>
     <w:p>
       <w:pPr>

--- a/customer _details/GANGAMMA/SEP/TUMKUR/SRI DHARA/PURCHASE DETAILS.docx
+++ b/customer _details/GANGAMMA/SEP/TUMKUR/SRI DHARA/PURCHASE DETAILS.docx
@@ -8217,13 +8217,7 @@
         <w:rPr>
           <w:rFonts w:ascii="Courier New" w:hAnsi="Courier New" w:cs="Courier New"/>
         </w:rPr>
-        <w:t>FRI May 24</w:t>
-      </w:r>
-      <w:r>
-        <w:rPr>
-          <w:rFonts w:ascii="Courier New" w:hAnsi="Courier New" w:cs="Courier New"/>
-        </w:rPr>
-        <w:t xml:space="preserve"> 13:49:24 IST 2019</w:t>
+        <w:t>FRI May 24 13:49:24 IST 2019</w:t>
       </w:r>
     </w:p>
     <w:p>
@@ -8382,6 +8376,560 @@
         <w:tab/>
         <w:t>- CASH AND CLEARD</w:t>
       </w:r>
+    </w:p>
+    <w:p>
+      <w:pPr>
+        <w:pStyle w:val="PlainText"/>
+        <w:rPr>
+          <w:rFonts w:ascii="Courier New" w:hAnsi="Courier New" w:cs="Courier New"/>
+        </w:rPr>
+      </w:pPr>
+    </w:p>
+    <w:p>
+      <w:pPr>
+        <w:pStyle w:val="PlainText"/>
+        <w:rPr>
+          <w:rFonts w:ascii="Courier New" w:hAnsi="Courier New" w:cs="Courier New"/>
+        </w:rPr>
+      </w:pPr>
+      <w:r>
+        <w:rPr>
+          <w:rFonts w:ascii="Courier New" w:hAnsi="Courier New" w:cs="Courier New"/>
+        </w:rPr>
+        <w:t>THU May 30 13:29:07 IST 2019</w:t>
+      </w:r>
+    </w:p>
+    <w:p>
+      <w:pPr>
+        <w:pStyle w:val="PlainText"/>
+        <w:rPr>
+          <w:rFonts w:ascii="Courier New" w:hAnsi="Courier New" w:cs="Courier New"/>
+        </w:rPr>
+      </w:pPr>
+      <w:r>
+        <w:rPr>
+          <w:rFonts w:ascii="Courier New" w:hAnsi="Courier New" w:cs="Courier New"/>
+        </w:rPr>
+        <w:t>Person Name</w:t>
+      </w:r>
+      <w:r>
+        <w:rPr>
+          <w:rFonts w:ascii="Courier New" w:hAnsi="Courier New" w:cs="Courier New"/>
+        </w:rPr>
+        <w:tab/>
+      </w:r>
+      <w:r>
+        <w:rPr>
+          <w:rFonts w:ascii="Courier New" w:hAnsi="Courier New" w:cs="Courier New"/>
+        </w:rPr>
+        <w:tab/>
+      </w:r>
+      <w:r>
+        <w:rPr>
+          <w:rFonts w:ascii="Courier New" w:hAnsi="Courier New" w:cs="Courier New"/>
+        </w:rPr>
+        <w:tab/>
+      </w:r>
+      <w:r>
+        <w:rPr>
+          <w:rFonts w:ascii="Courier New" w:hAnsi="Courier New" w:cs="Courier New"/>
+        </w:rPr>
+        <w:tab/>
+        <w:t>- SRI DHARA</w:t>
+      </w:r>
+    </w:p>
+    <w:p>
+      <w:pPr>
+        <w:pStyle w:val="PlainText"/>
+        <w:rPr>
+          <w:rFonts w:ascii="Courier New" w:hAnsi="Courier New" w:cs="Courier New"/>
+        </w:rPr>
+      </w:pPr>
+      <w:r>
+        <w:rPr>
+          <w:rFonts w:ascii="Courier New" w:hAnsi="Courier New" w:cs="Courier New"/>
+        </w:rPr>
+        <w:t>Bill number</w:t>
+      </w:r>
+      <w:r>
+        <w:rPr>
+          <w:rFonts w:ascii="Courier New" w:hAnsi="Courier New" w:cs="Courier New"/>
+        </w:rPr>
+        <w:tab/>
+      </w:r>
+      <w:r>
+        <w:rPr>
+          <w:rFonts w:ascii="Courier New" w:hAnsi="Courier New" w:cs="Courier New"/>
+        </w:rPr>
+        <w:tab/>
+      </w:r>
+      <w:r>
+        <w:rPr>
+          <w:rFonts w:ascii="Courier New" w:hAnsi="Courier New" w:cs="Courier New"/>
+        </w:rPr>
+        <w:tab/>
+      </w:r>
+      <w:r>
+        <w:rPr>
+          <w:rFonts w:ascii="Courier New" w:hAnsi="Courier New" w:cs="Courier New"/>
+        </w:rPr>
+        <w:tab/>
+        <w:t>- 13086</w:t>
+      </w:r>
+    </w:p>
+    <w:p>
+      <w:pPr>
+        <w:pStyle w:val="PlainText"/>
+        <w:rPr>
+          <w:rFonts w:ascii="Courier New" w:hAnsi="Courier New" w:cs="Courier New"/>
+        </w:rPr>
+      </w:pPr>
+      <w:r>
+        <w:rPr>
+          <w:rFonts w:ascii="Courier New" w:hAnsi="Courier New" w:cs="Courier New"/>
+        </w:rPr>
+        <w:t>---------------------------------------------------------------</w:t>
+      </w:r>
+    </w:p>
+    <w:p>
+      <w:pPr>
+        <w:pStyle w:val="PlainText"/>
+        <w:rPr>
+          <w:rFonts w:ascii="Courier New" w:hAnsi="Courier New" w:cs="Courier New"/>
+        </w:rPr>
+      </w:pPr>
+      <w:r>
+        <w:rPr>
+          <w:rFonts w:ascii="Courier New" w:hAnsi="Courier New" w:cs="Courier New"/>
+        </w:rPr>
+        <w:t>Item Name</w:t>
+      </w:r>
+      <w:r>
+        <w:rPr>
+          <w:rFonts w:ascii="Courier New" w:hAnsi="Courier New" w:cs="Courier New"/>
+        </w:rPr>
+        <w:tab/>
+      </w:r>
+      <w:r>
+        <w:rPr>
+          <w:rFonts w:ascii="Courier New" w:hAnsi="Courier New" w:cs="Courier New"/>
+        </w:rPr>
+        <w:tab/>
+      </w:r>
+      <w:r>
+        <w:rPr>
+          <w:rFonts w:ascii="Courier New" w:hAnsi="Courier New" w:cs="Courier New"/>
+        </w:rPr>
+        <w:tab/>
+      </w:r>
+      <w:r>
+        <w:rPr>
+          <w:rFonts w:ascii="Courier New" w:hAnsi="Courier New" w:cs="Courier New"/>
+        </w:rPr>
+        <w:tab/>
+        <w:t>- BEET</w:t>
+      </w:r>
+    </w:p>
+    <w:p>
+      <w:pPr>
+        <w:pStyle w:val="PlainText"/>
+        <w:rPr>
+          <w:rFonts w:ascii="Courier New" w:hAnsi="Courier New" w:cs="Courier New"/>
+        </w:rPr>
+      </w:pPr>
+      <w:r>
+        <w:rPr>
+          <w:rFonts w:ascii="Courier New" w:hAnsi="Courier New" w:cs="Courier New"/>
+        </w:rPr>
+        <w:t>Number of Pockets</w:t>
+      </w:r>
+      <w:r>
+        <w:rPr>
+          <w:rFonts w:ascii="Courier New" w:hAnsi="Courier New" w:cs="Courier New"/>
+        </w:rPr>
+        <w:tab/>
+      </w:r>
+      <w:r>
+        <w:rPr>
+          <w:rFonts w:ascii="Courier New" w:hAnsi="Courier New" w:cs="Courier New"/>
+        </w:rPr>
+        <w:tab/>
+      </w:r>
+      <w:r>
+        <w:rPr>
+          <w:rFonts w:ascii="Courier New" w:hAnsi="Courier New" w:cs="Courier New"/>
+        </w:rPr>
+        <w:tab/>
+        <w:t>- 1</w:t>
+      </w:r>
+    </w:p>
+    <w:p>
+      <w:pPr>
+        <w:pStyle w:val="PlainText"/>
+        <w:rPr>
+          <w:rFonts w:ascii="Courier New" w:hAnsi="Courier New" w:cs="Courier New"/>
+        </w:rPr>
+      </w:pPr>
+      <w:r>
+        <w:rPr>
+          <w:rFonts w:ascii="Courier New" w:hAnsi="Courier New" w:cs="Courier New"/>
+        </w:rPr>
+        <w:t>Number of KGs</w:t>
+      </w:r>
+      <w:r>
+        <w:rPr>
+          <w:rFonts w:ascii="Courier New" w:hAnsi="Courier New" w:cs="Courier New"/>
+        </w:rPr>
+        <w:tab/>
+      </w:r>
+      <w:r>
+        <w:rPr>
+          <w:rFonts w:ascii="Courier New" w:hAnsi="Courier New" w:cs="Courier New"/>
+        </w:rPr>
+        <w:tab/>
+      </w:r>
+      <w:r>
+        <w:rPr>
+          <w:rFonts w:ascii="Courier New" w:hAnsi="Courier New" w:cs="Courier New"/>
+        </w:rPr>
+        <w:tab/>
+        <w:t>- 73</w:t>
+      </w:r>
+    </w:p>
+    <w:p>
+      <w:pPr>
+        <w:pStyle w:val="PlainText"/>
+        <w:rPr>
+          <w:rFonts w:ascii="Courier New" w:hAnsi="Courier New" w:cs="Courier New"/>
+        </w:rPr>
+      </w:pPr>
+      <w:r>
+        <w:rPr>
+          <w:rFonts w:ascii="Courier New" w:hAnsi="Courier New" w:cs="Courier New"/>
+        </w:rPr>
+        <w:t>Rate</w:t>
+      </w:r>
+      <w:r>
+        <w:rPr>
+          <w:rFonts w:ascii="Courier New" w:hAnsi="Courier New" w:cs="Courier New"/>
+        </w:rPr>
+        <w:tab/>
+      </w:r>
+      <w:r>
+        <w:rPr>
+          <w:rFonts w:ascii="Courier New" w:hAnsi="Courier New" w:cs="Courier New"/>
+        </w:rPr>
+        <w:tab/>
+      </w:r>
+      <w:r>
+        <w:rPr>
+          <w:rFonts w:ascii="Courier New" w:hAnsi="Courier New" w:cs="Courier New"/>
+        </w:rPr>
+        <w:tab/>
+      </w:r>
+      <w:r>
+        <w:rPr>
+          <w:rFonts w:ascii="Courier New" w:hAnsi="Courier New" w:cs="Courier New"/>
+        </w:rPr>
+        <w:tab/>
+      </w:r>
+      <w:r>
+        <w:rPr>
+          <w:rFonts w:ascii="Courier New" w:hAnsi="Courier New" w:cs="Courier New"/>
+        </w:rPr>
+        <w:tab/>
+        <w:t>- 20</w:t>
+      </w:r>
+    </w:p>
+    <w:p>
+      <w:pPr>
+        <w:pStyle w:val="PlainText"/>
+        <w:rPr>
+          <w:rFonts w:ascii="Courier New" w:hAnsi="Courier New" w:cs="Courier New"/>
+        </w:rPr>
+      </w:pPr>
+      <w:r>
+        <w:rPr>
+          <w:rFonts w:ascii="Courier New" w:hAnsi="Courier New" w:cs="Courier New"/>
+        </w:rPr>
+        <w:t>Total Price</w:t>
+      </w:r>
+      <w:r>
+        <w:rPr>
+          <w:rFonts w:ascii="Courier New" w:hAnsi="Courier New" w:cs="Courier New"/>
+        </w:rPr>
+        <w:tab/>
+      </w:r>
+      <w:r>
+        <w:rPr>
+          <w:rFonts w:ascii="Courier New" w:hAnsi="Courier New" w:cs="Courier New"/>
+        </w:rPr>
+        <w:tab/>
+      </w:r>
+      <w:r>
+        <w:rPr>
+          <w:rFonts w:ascii="Courier New" w:hAnsi="Courier New" w:cs="Courier New"/>
+        </w:rPr>
+        <w:tab/>
+      </w:r>
+      <w:r>
+        <w:rPr>
+          <w:rFonts w:ascii="Courier New" w:hAnsi="Courier New" w:cs="Courier New"/>
+        </w:rPr>
+        <w:tab/>
+        <w:t>- 1460.0</w:t>
+      </w:r>
+    </w:p>
+    <w:p>
+      <w:pPr>
+        <w:pStyle w:val="PlainText"/>
+        <w:rPr>
+          <w:rFonts w:ascii="Courier New" w:hAnsi="Courier New" w:cs="Courier New"/>
+          <w:b/>
+        </w:rPr>
+      </w:pPr>
+      <w:r>
+        <w:rPr>
+          <w:rFonts w:ascii="Courier New" w:hAnsi="Courier New" w:cs="Courier New"/>
+          <w:b/>
+        </w:rPr>
+        <w:t>Amount balance</w:t>
+      </w:r>
+      <w:r>
+        <w:rPr>
+          <w:rFonts w:ascii="Courier New" w:hAnsi="Courier New" w:cs="Courier New"/>
+          <w:b/>
+        </w:rPr>
+        <w:tab/>
+      </w:r>
+      <w:r>
+        <w:rPr>
+          <w:rFonts w:ascii="Courier New" w:hAnsi="Courier New" w:cs="Courier New"/>
+          <w:b/>
+        </w:rPr>
+        <w:tab/>
+      </w:r>
+      <w:r>
+        <w:rPr>
+          <w:rFonts w:ascii="Courier New" w:hAnsi="Courier New" w:cs="Courier New"/>
+          <w:b/>
+        </w:rPr>
+        <w:tab/>
+        <w:t>- 1460.0</w:t>
+      </w:r>
+    </w:p>
+    <w:p>
+      <w:pPr>
+        <w:pStyle w:val="PlainText"/>
+        <w:rPr>
+          <w:rFonts w:ascii="Courier New" w:hAnsi="Courier New" w:cs="Courier New"/>
+          <w:b/>
+        </w:rPr>
+      </w:pPr>
+    </w:p>
+    <w:p>
+      <w:pPr>
+        <w:pStyle w:val="PlainText"/>
+        <w:rPr>
+          <w:rFonts w:ascii="Courier New" w:hAnsi="Courier New" w:cs="Courier New"/>
+        </w:rPr>
+      </w:pPr>
+      <w:r>
+        <w:rPr>
+          <w:rFonts w:ascii="Courier New" w:hAnsi="Courier New" w:cs="Courier New"/>
+        </w:rPr>
+        <w:t>Fri May 31 15:02:40 IST 2019</w:t>
+      </w:r>
+    </w:p>
+    <w:p>
+      <w:pPr>
+        <w:pStyle w:val="PlainText"/>
+        <w:rPr>
+          <w:rFonts w:ascii="Courier New" w:hAnsi="Courier New" w:cs="Courier New"/>
+        </w:rPr>
+      </w:pPr>
+      <w:r>
+        <w:rPr>
+          <w:rFonts w:ascii="Courier New" w:hAnsi="Courier New" w:cs="Courier New"/>
+        </w:rPr>
+        <w:t>Person Name</w:t>
+      </w:r>
+      <w:r>
+        <w:rPr>
+          <w:rFonts w:ascii="Courier New" w:hAnsi="Courier New" w:cs="Courier New"/>
+        </w:rPr>
+        <w:tab/>
+      </w:r>
+      <w:r>
+        <w:rPr>
+          <w:rFonts w:ascii="Courier New" w:hAnsi="Courier New" w:cs="Courier New"/>
+        </w:rPr>
+        <w:tab/>
+      </w:r>
+      <w:r>
+        <w:rPr>
+          <w:rFonts w:ascii="Courier New" w:hAnsi="Courier New" w:cs="Courier New"/>
+        </w:rPr>
+        <w:tab/>
+      </w:r>
+      <w:r>
+        <w:rPr>
+          <w:rFonts w:ascii="Courier New" w:hAnsi="Courier New" w:cs="Courier New"/>
+        </w:rPr>
+        <w:tab/>
+        <w:t>- SRI DHARA</w:t>
+      </w:r>
+    </w:p>
+    <w:p>
+      <w:pPr>
+        <w:pStyle w:val="PlainText"/>
+        <w:rPr>
+          <w:rFonts w:ascii="Courier New" w:hAnsi="Courier New" w:cs="Courier New"/>
+        </w:rPr>
+      </w:pPr>
+      <w:r>
+        <w:rPr>
+          <w:rFonts w:ascii="Courier New" w:hAnsi="Courier New" w:cs="Courier New"/>
+        </w:rPr>
+        <w:t>---------------------------------------------------------------</w:t>
+      </w:r>
+    </w:p>
+    <w:p>
+      <w:pPr>
+        <w:pStyle w:val="PlainText"/>
+        <w:rPr>
+          <w:rFonts w:ascii="Courier New" w:hAnsi="Courier New" w:cs="Courier New"/>
+        </w:rPr>
+      </w:pPr>
+      <w:r>
+        <w:rPr>
+          <w:rFonts w:ascii="Courier New" w:hAnsi="Courier New" w:cs="Courier New"/>
+        </w:rPr>
+        <w:t>Item Name</w:t>
+      </w:r>
+      <w:r>
+        <w:rPr>
+          <w:rFonts w:ascii="Courier New" w:hAnsi="Courier New" w:cs="Courier New"/>
+        </w:rPr>
+        <w:tab/>
+      </w:r>
+      <w:r>
+        <w:rPr>
+          <w:rFonts w:ascii="Courier New" w:hAnsi="Courier New" w:cs="Courier New"/>
+        </w:rPr>
+        <w:tab/>
+      </w:r>
+      <w:r>
+        <w:rPr>
+          <w:rFonts w:ascii="Courier New" w:hAnsi="Courier New" w:cs="Courier New"/>
+        </w:rPr>
+        <w:tab/>
+      </w:r>
+      <w:r>
+        <w:rPr>
+          <w:rFonts w:ascii="Courier New" w:hAnsi="Courier New" w:cs="Courier New"/>
+        </w:rPr>
+        <w:tab/>
+        <w:t>- BEET</w:t>
+      </w:r>
+    </w:p>
+    <w:p>
+      <w:pPr>
+        <w:pStyle w:val="PlainText"/>
+        <w:rPr>
+          <w:rFonts w:ascii="Courier New" w:hAnsi="Courier New" w:cs="Courier New"/>
+          <w:color w:val="FF0000"/>
+        </w:rPr>
+      </w:pPr>
+      <w:r>
+        <w:rPr>
+          <w:rFonts w:ascii="Courier New" w:hAnsi="Courier New" w:cs="Courier New"/>
+          <w:color w:val="FF0000"/>
+        </w:rPr>
+        <w:t>Amount Received</w:t>
+      </w:r>
+      <w:r>
+        <w:rPr>
+          <w:rFonts w:ascii="Courier New" w:hAnsi="Courier New" w:cs="Courier New"/>
+          <w:color w:val="FF0000"/>
+        </w:rPr>
+        <w:tab/>
+      </w:r>
+      <w:r>
+        <w:rPr>
+          <w:rFonts w:ascii="Courier New" w:hAnsi="Courier New" w:cs="Courier New"/>
+          <w:color w:val="FF0000"/>
+        </w:rPr>
+        <w:tab/>
+      </w:r>
+      <w:r>
+        <w:rPr>
+          <w:rFonts w:ascii="Courier New" w:hAnsi="Courier New" w:cs="Courier New"/>
+          <w:color w:val="FF0000"/>
+        </w:rPr>
+        <w:tab/>
+        <w:t>- 1460</w:t>
+      </w:r>
+    </w:p>
+    <w:p>
+      <w:pPr>
+        <w:pStyle w:val="PlainText"/>
+        <w:rPr>
+          <w:rFonts w:ascii="Courier New" w:hAnsi="Courier New" w:cs="Courier New"/>
+        </w:rPr>
+      </w:pPr>
+      <w:r>
+        <w:rPr>
+          <w:rFonts w:ascii="Courier New" w:hAnsi="Courier New" w:cs="Courier New"/>
+        </w:rPr>
+        <w:t>Amount Received mode</w:t>
+      </w:r>
+      <w:r>
+        <w:rPr>
+          <w:rFonts w:ascii="Courier New" w:hAnsi="Courier New" w:cs="Courier New"/>
+        </w:rPr>
+        <w:tab/>
+      </w:r>
+      <w:r>
+        <w:rPr>
+          <w:rFonts w:ascii="Courier New" w:hAnsi="Courier New" w:cs="Courier New"/>
+        </w:rPr>
+        <w:tab/>
+        <w:t>- CASH AND CLEARD</w:t>
+      </w:r>
+    </w:p>
+    <w:p>
+      <w:pPr>
+        <w:pStyle w:val="PlainText"/>
+        <w:rPr>
+          <w:rFonts w:ascii="Courier New" w:hAnsi="Courier New" w:cs="Courier New"/>
+        </w:rPr>
+      </w:pPr>
+    </w:p>
+    <w:p>
+      <w:pPr>
+        <w:pStyle w:val="PlainText"/>
+        <w:rPr>
+          <w:rFonts w:ascii="Courier New" w:hAnsi="Courier New" w:cs="Courier New"/>
+          <w:b/>
+        </w:rPr>
+      </w:pPr>
+    </w:p>
+    <w:p>
+      <w:pPr>
+        <w:pStyle w:val="PlainText"/>
+        <w:rPr>
+          <w:rFonts w:ascii="Courier New" w:hAnsi="Courier New" w:cs="Courier New"/>
+        </w:rPr>
+      </w:pPr>
+    </w:p>
+    <w:p>
+      <w:pPr>
+        <w:pStyle w:val="PlainText"/>
+        <w:rPr>
+          <w:rFonts w:ascii="Courier New" w:hAnsi="Courier New" w:cs="Courier New"/>
+        </w:rPr>
+      </w:pPr>
     </w:p>
     <w:p>
       <w:pPr>
